--- a/TASCore_documents/Env_Depl_Impl/Build 5/TAS_Technical_Manual_TAS_01.00.docx
+++ b/TASCore_documents/Env_Depl_Impl/Build 5/TAS_Technical_Manual_TAS_01.00.docx
@@ -50,7 +50,29 @@
           <w:sz w:val="36"/>
           <w:szCs w:val="32"/>
         </w:rPr>
-        <w:t>TAS 01.00</w:t>
+        <w:t xml:space="preserve">TAS </w:t>
+      </w:r>
+      <w:r>
+        <w:rPr>
+          <w:rFonts w:ascii="Arial" w:hAnsi="Arial" w:cs="Arial"/>
+          <w:b/>
+          <w:bCs/>
+          <w:sz w:val="36"/>
+          <w:szCs w:val="32"/>
+        </w:rPr>
+        <w:t>1</w:t>
+      </w:r>
+      <w:bookmarkStart w:id="1" w:name="_GoBack"/>
+      <w:bookmarkEnd w:id="1"/>
+      <w:r>
+        <w:rPr>
+          <w:rFonts w:ascii="Arial" w:hAnsi="Arial" w:cs="Arial"/>
+          <w:b/>
+          <w:bCs/>
+          <w:sz w:val="36"/>
+          <w:szCs w:val="32"/>
+        </w:rPr>
+        <w:t>.4</w:t>
       </w:r>
     </w:p>
     <w:p>
@@ -117,13 +139,7 @@
         <w:pStyle w:val="Title2"/>
       </w:pPr>
       <w:r>
-        <w:t>Decem</w:t>
-      </w:r>
-      <w:r>
-        <w:t xml:space="preserve">ber </w:t>
-      </w:r>
-      <w:r>
-        <w:t>2017</w:t>
+        <w:t>November 2018</w:t>
       </w:r>
     </w:p>
     <w:p>
@@ -133,11 +149,11 @@
       <w:r>
         <w:t>De</w:t>
       </w:r>
-      <w:bookmarkStart w:id="1" w:name="_Hlk494878910"/>
+      <w:bookmarkStart w:id="2" w:name="_Hlk494878910"/>
       <w:r>
         <w:t>par</w:t>
       </w:r>
-      <w:bookmarkEnd w:id="1"/>
+      <w:bookmarkEnd w:id="2"/>
       <w:r>
         <w:t>tment of Veterans Affairs</w:t>
       </w:r>
@@ -231,8 +247,8 @@
       <w:tblGrid>
         <w:gridCol w:w="1672"/>
         <w:gridCol w:w="1133"/>
-        <w:gridCol w:w="4287"/>
-        <w:gridCol w:w="2258"/>
+        <w:gridCol w:w="4288"/>
+        <w:gridCol w:w="2257"/>
       </w:tblGrid>
       <w:tr>
         <w:trPr>
@@ -241,15 +257,15 @@
         </w:trPr>
         <w:tc>
           <w:tcPr>
-            <w:tcW w:w="899" w:type="pct"/>
+            <w:tcW w:w="894" w:type="pct"/>
             <w:shd w:val="clear" w:color="auto" w:fill="F2F2F2"/>
           </w:tcPr>
           <w:p>
             <w:pPr>
               <w:pStyle w:val="TableHeading"/>
             </w:pPr>
-            <w:bookmarkStart w:id="2" w:name="ColumnTitle_01"/>
-            <w:bookmarkEnd w:id="2"/>
+            <w:bookmarkStart w:id="3" w:name="ColumnTitle_01"/>
+            <w:bookmarkEnd w:id="3"/>
             <w:r>
               <w:t>Date</w:t>
             </w:r>
@@ -257,7 +273,7 @@
         </w:tc>
         <w:tc>
           <w:tcPr>
-            <w:tcW w:w="592" w:type="pct"/>
+            <w:tcW w:w="606" w:type="pct"/>
             <w:shd w:val="clear" w:color="auto" w:fill="F2F2F2"/>
           </w:tcPr>
           <w:p>
@@ -274,7 +290,7 @@
         </w:tc>
         <w:tc>
           <w:tcPr>
-            <w:tcW w:w="2297" w:type="pct"/>
+            <w:tcW w:w="2293" w:type="pct"/>
             <w:shd w:val="clear" w:color="auto" w:fill="F2F2F2"/>
           </w:tcPr>
           <w:p>
@@ -288,7 +304,7 @@
         </w:tc>
         <w:tc>
           <w:tcPr>
-            <w:tcW w:w="1212" w:type="pct"/>
+            <w:tcW w:w="1207" w:type="pct"/>
             <w:shd w:val="clear" w:color="auto" w:fill="F2F2F2"/>
           </w:tcPr>
           <w:p>
@@ -307,46 +323,54 @@
         </w:trPr>
         <w:tc>
           <w:tcPr>
-            <w:tcW w:w="899" w:type="pct"/>
+            <w:tcW w:w="894" w:type="pct"/>
           </w:tcPr>
           <w:p>
             <w:pPr>
               <w:pStyle w:val="TableText"/>
             </w:pPr>
             <w:r>
-              <w:t>10/19/2017</w:t>
+              <w:t>11/13/2018</w:t>
             </w:r>
           </w:p>
         </w:tc>
         <w:tc>
           <w:tcPr>
-            <w:tcW w:w="592" w:type="pct"/>
+            <w:tcW w:w="606" w:type="pct"/>
           </w:tcPr>
           <w:p>
             <w:pPr>
               <w:pStyle w:val="TableText"/>
             </w:pPr>
             <w:r>
-              <w:t>1.0</w:t>
+              <w:t>1.4</w:t>
             </w:r>
           </w:p>
         </w:tc>
         <w:tc>
           <w:tcPr>
-            <w:tcW w:w="2297" w:type="pct"/>
+            <w:tcW w:w="2293" w:type="pct"/>
           </w:tcPr>
           <w:p>
             <w:pPr>
               <w:pStyle w:val="TableText"/>
             </w:pPr>
             <w:r>
-              <w:t>Initial document</w:t>
+              <w:t xml:space="preserve">Removed </w:t>
+            </w:r>
+            <w:proofErr w:type="spellStart"/>
+            <w:r>
+              <w:t>eAdmin</w:t>
+            </w:r>
+            <w:proofErr w:type="spellEnd"/>
+            <w:r>
+              <w:t xml:space="preserve"> as work stream</w:t>
             </w:r>
           </w:p>
         </w:tc>
         <w:tc>
           <w:tcPr>
-            <w:tcW w:w="1212" w:type="pct"/>
+            <w:tcW w:w="1207" w:type="pct"/>
           </w:tcPr>
           <w:p>
             <w:pPr>
@@ -364,43 +388,46 @@
         </w:trPr>
         <w:tc>
           <w:tcPr>
-            <w:tcW w:w="899" w:type="pct"/>
+            <w:tcW w:w="894" w:type="pct"/>
           </w:tcPr>
           <w:p>
             <w:pPr>
               <w:pStyle w:val="TableText"/>
             </w:pPr>
             <w:r>
-              <w:t>11/7/2017</w:t>
+              <w:t>12/20/2017</w:t>
             </w:r>
           </w:p>
         </w:tc>
         <w:tc>
           <w:tcPr>
-            <w:tcW w:w="592" w:type="pct"/>
-          </w:tcPr>
-          <w:p>
-            <w:pPr>
-              <w:pStyle w:val="TableText"/>
-            </w:pPr>
-          </w:p>
-        </w:tc>
-        <w:tc>
-          <w:tcPr>
-            <w:tcW w:w="2297" w:type="pct"/>
+            <w:tcW w:w="606" w:type="pct"/>
           </w:tcPr>
           <w:p>
             <w:pPr>
               <w:pStyle w:val="TableText"/>
             </w:pPr>
             <w:r>
-              <w:t>Added interface information</w:t>
+              <w:t>1.3</w:t>
             </w:r>
           </w:p>
         </w:tc>
         <w:tc>
           <w:tcPr>
-            <w:tcW w:w="1212" w:type="pct"/>
+            <w:tcW w:w="2293" w:type="pct"/>
+          </w:tcPr>
+          <w:p>
+            <w:pPr>
+              <w:pStyle w:val="TableText"/>
+            </w:pPr>
+            <w:r>
+              <w:t>Added security data transmission</w:t>
+            </w:r>
+          </w:p>
+        </w:tc>
+        <w:tc>
+          <w:tcPr>
+            <w:tcW w:w="1207" w:type="pct"/>
           </w:tcPr>
           <w:p>
             <w:pPr>
@@ -418,7 +445,7 @@
         </w:trPr>
         <w:tc>
           <w:tcPr>
-            <w:tcW w:w="899" w:type="pct"/>
+            <w:tcW w:w="894" w:type="pct"/>
           </w:tcPr>
           <w:p>
             <w:pPr>
@@ -431,17 +458,20 @@
         </w:tc>
         <w:tc>
           <w:tcPr>
-            <w:tcW w:w="592" w:type="pct"/>
+            <w:tcW w:w="606" w:type="pct"/>
           </w:tcPr>
           <w:p>
             <w:pPr>
               <w:pStyle w:val="TableText"/>
             </w:pPr>
+            <w:r>
+              <w:t>1.2</w:t>
+            </w:r>
           </w:p>
         </w:tc>
         <w:tc>
           <w:tcPr>
-            <w:tcW w:w="2297" w:type="pct"/>
+            <w:tcW w:w="2293" w:type="pct"/>
           </w:tcPr>
           <w:p>
             <w:pPr>
@@ -454,7 +484,7 @@
         </w:tc>
         <w:tc>
           <w:tcPr>
-            <w:tcW w:w="1212" w:type="pct"/>
+            <w:tcW w:w="1207" w:type="pct"/>
           </w:tcPr>
           <w:p>
             <w:pPr>
@@ -472,43 +502,103 @@
         </w:trPr>
         <w:tc>
           <w:tcPr>
-            <w:tcW w:w="899" w:type="pct"/>
+            <w:tcW w:w="894" w:type="pct"/>
           </w:tcPr>
           <w:p>
             <w:pPr>
               <w:pStyle w:val="TableText"/>
             </w:pPr>
             <w:r>
-              <w:t>12/20/2017</w:t>
+              <w:t>11/7/2017</w:t>
             </w:r>
           </w:p>
         </w:tc>
         <w:tc>
           <w:tcPr>
-            <w:tcW w:w="592" w:type="pct"/>
-          </w:tcPr>
-          <w:p>
-            <w:pPr>
-              <w:pStyle w:val="TableText"/>
-            </w:pPr>
-          </w:p>
-        </w:tc>
-        <w:tc>
-          <w:tcPr>
-            <w:tcW w:w="2297" w:type="pct"/>
+            <w:tcW w:w="606" w:type="pct"/>
           </w:tcPr>
           <w:p>
             <w:pPr>
               <w:pStyle w:val="TableText"/>
             </w:pPr>
             <w:r>
-              <w:t>Added security data transmission</w:t>
+              <w:t>1.1</w:t>
             </w:r>
           </w:p>
         </w:tc>
         <w:tc>
           <w:tcPr>
-            <w:tcW w:w="1212" w:type="pct"/>
+            <w:tcW w:w="2293" w:type="pct"/>
+          </w:tcPr>
+          <w:p>
+            <w:pPr>
+              <w:pStyle w:val="TableText"/>
+            </w:pPr>
+            <w:r>
+              <w:t>Added interface information</w:t>
+            </w:r>
+          </w:p>
+        </w:tc>
+        <w:tc>
+          <w:tcPr>
+            <w:tcW w:w="1207" w:type="pct"/>
+          </w:tcPr>
+          <w:p>
+            <w:pPr>
+              <w:pStyle w:val="TableText"/>
+            </w:pPr>
+            <w:r>
+              <w:t>Patrick Whalen</w:t>
+            </w:r>
+          </w:p>
+        </w:tc>
+      </w:tr>
+      <w:tr>
+        <w:trPr>
+          <w:cantSplit/>
+        </w:trPr>
+        <w:tc>
+          <w:tcPr>
+            <w:tcW w:w="894" w:type="pct"/>
+          </w:tcPr>
+          <w:p>
+            <w:pPr>
+              <w:pStyle w:val="TableText"/>
+            </w:pPr>
+            <w:r>
+              <w:t>10/19/2017</w:t>
+            </w:r>
+          </w:p>
+        </w:tc>
+        <w:tc>
+          <w:tcPr>
+            <w:tcW w:w="606" w:type="pct"/>
+          </w:tcPr>
+          <w:p>
+            <w:pPr>
+              <w:pStyle w:val="TableText"/>
+            </w:pPr>
+            <w:r>
+              <w:t>1.0</w:t>
+            </w:r>
+          </w:p>
+        </w:tc>
+        <w:tc>
+          <w:tcPr>
+            <w:tcW w:w="2293" w:type="pct"/>
+          </w:tcPr>
+          <w:p>
+            <w:pPr>
+              <w:pStyle w:val="TableText"/>
+            </w:pPr>
+            <w:r>
+              <w:t>Initial document</w:t>
+            </w:r>
+          </w:p>
+        </w:tc>
+        <w:tc>
+          <w:tcPr>
+            <w:tcW w:w="1207" w:type="pct"/>
           </w:tcPr>
           <w:p>
             <w:pPr>
@@ -599,7 +689,7 @@
         </w:rPr>
         <w:fldChar w:fldCharType="separate"/>
       </w:r>
-      <w:hyperlink w:anchor="_Toc499117639" w:history="1">
+      <w:hyperlink w:anchor="_Toc530047804" w:history="1">
         <w:r>
           <w:rPr>
             <w:rStyle w:val="Hyperlink"/>
@@ -644,7 +734,7 @@
             <w:noProof/>
             <w:webHidden/>
           </w:rPr>
-          <w:instrText xml:space="preserve"> PAGEREF _Toc499117639 \h </w:instrText>
+          <w:instrText xml:space="preserve"> PAGEREF _Toc530047804 \h </w:instrText>
         </w:r>
         <w:r>
           <w:rPr>
@@ -687,7 +777,7 @@
           <w:szCs w:val="22"/>
         </w:rPr>
       </w:pPr>
-      <w:hyperlink w:anchor="_Toc499117640" w:history="1">
+      <w:hyperlink w:anchor="_Toc530047805" w:history="1">
         <w:r>
           <w:rPr>
             <w:rStyle w:val="Hyperlink"/>
@@ -732,7 +822,7 @@
             <w:noProof/>
             <w:webHidden/>
           </w:rPr>
-          <w:instrText xml:space="preserve"> PAGEREF _Toc499117640 \h </w:instrText>
+          <w:instrText xml:space="preserve"> PAGEREF _Toc530047805 \h </w:instrText>
         </w:r>
         <w:r>
           <w:rPr>
@@ -775,7 +865,7 @@
           <w:szCs w:val="22"/>
         </w:rPr>
       </w:pPr>
-      <w:hyperlink w:anchor="_Toc499117641" w:history="1">
+      <w:hyperlink w:anchor="_Toc530047806" w:history="1">
         <w:r>
           <w:rPr>
             <w:rStyle w:val="Hyperlink"/>
@@ -820,7 +910,7 @@
             <w:noProof/>
             <w:webHidden/>
           </w:rPr>
-          <w:instrText xml:space="preserve"> PAGEREF _Toc499117641 \h </w:instrText>
+          <w:instrText xml:space="preserve"> PAGEREF _Toc530047806 \h </w:instrText>
         </w:r>
         <w:r>
           <w:rPr>
@@ -863,7 +953,7 @@
           <w:szCs w:val="22"/>
         </w:rPr>
       </w:pPr>
-      <w:hyperlink w:anchor="_Toc499117642" w:history="1">
+      <w:hyperlink w:anchor="_Toc530047807" w:history="1">
         <w:r>
           <w:rPr>
             <w:rStyle w:val="Hyperlink"/>
@@ -908,7 +998,7 @@
             <w:noProof/>
             <w:webHidden/>
           </w:rPr>
-          <w:instrText xml:space="preserve"> PAGEREF _Toc499117642 \h </w:instrText>
+          <w:instrText xml:space="preserve"> PAGEREF _Toc530047807 \h </w:instrText>
         </w:r>
         <w:r>
           <w:rPr>
@@ -928,7 +1018,7 @@
             <w:noProof/>
             <w:webHidden/>
           </w:rPr>
-          <w:t>2</w:t>
+          <w:t>3</w:t>
         </w:r>
         <w:r>
           <w:rPr>
@@ -951,7 +1041,7 @@
           <w:szCs w:val="22"/>
         </w:rPr>
       </w:pPr>
-      <w:hyperlink w:anchor="_Toc499117643" w:history="1">
+      <w:hyperlink w:anchor="_Toc530047808" w:history="1">
         <w:r>
           <w:rPr>
             <w:rStyle w:val="Hyperlink"/>
@@ -996,7 +1086,7 @@
             <w:noProof/>
             <w:webHidden/>
           </w:rPr>
-          <w:instrText xml:space="preserve"> PAGEREF _Toc499117643 \h </w:instrText>
+          <w:instrText xml:space="preserve"> PAGEREF _Toc530047808 \h </w:instrText>
         </w:r>
         <w:r>
           <w:rPr>
@@ -1039,7 +1129,7 @@
           <w:szCs w:val="22"/>
         </w:rPr>
       </w:pPr>
-      <w:hyperlink w:anchor="_Toc499117644" w:history="1">
+      <w:hyperlink w:anchor="_Toc530047809" w:history="1">
         <w:r>
           <w:rPr>
             <w:rStyle w:val="Hyperlink"/>
@@ -1084,7 +1174,7 @@
             <w:noProof/>
             <w:webHidden/>
           </w:rPr>
-          <w:instrText xml:space="preserve"> PAGEREF _Toc499117644 \h </w:instrText>
+          <w:instrText xml:space="preserve"> PAGEREF _Toc530047809 \h </w:instrText>
         </w:r>
         <w:r>
           <w:rPr>
@@ -1127,7 +1217,7 @@
           <w:szCs w:val="22"/>
         </w:rPr>
       </w:pPr>
-      <w:hyperlink w:anchor="_Toc499117645" w:history="1">
+      <w:hyperlink w:anchor="_Toc530047810" w:history="1">
         <w:r>
           <w:rPr>
             <w:rStyle w:val="Hyperlink"/>
@@ -1172,7 +1262,7 @@
             <w:noProof/>
             <w:webHidden/>
           </w:rPr>
-          <w:instrText xml:space="preserve"> PAGEREF _Toc499117645 \h </w:instrText>
+          <w:instrText xml:space="preserve"> PAGEREF _Toc530047810 \h </w:instrText>
         </w:r>
         <w:r>
           <w:rPr>
@@ -1192,7 +1282,7 @@
             <w:noProof/>
             <w:webHidden/>
           </w:rPr>
-          <w:t>3</w:t>
+          <w:t>4</w:t>
         </w:r>
         <w:r>
           <w:rPr>
@@ -1215,7 +1305,7 @@
           <w:szCs w:val="22"/>
         </w:rPr>
       </w:pPr>
-      <w:hyperlink w:anchor="_Toc499117646" w:history="1">
+      <w:hyperlink w:anchor="_Toc530047811" w:history="1">
         <w:r>
           <w:rPr>
             <w:rStyle w:val="Hyperlink"/>
@@ -1260,7 +1350,7 @@
             <w:noProof/>
             <w:webHidden/>
           </w:rPr>
-          <w:instrText xml:space="preserve"> PAGEREF _Toc499117646 \h </w:instrText>
+          <w:instrText xml:space="preserve"> PAGEREF _Toc530047811 \h </w:instrText>
         </w:r>
         <w:r>
           <w:rPr>
@@ -1303,7 +1393,7 @@
           <w:szCs w:val="22"/>
         </w:rPr>
       </w:pPr>
-      <w:hyperlink w:anchor="_Toc499117647" w:history="1">
+      <w:hyperlink w:anchor="_Toc530047812" w:history="1">
         <w:r>
           <w:rPr>
             <w:rStyle w:val="Hyperlink"/>
@@ -1348,7 +1438,7 @@
             <w:noProof/>
             <w:webHidden/>
           </w:rPr>
-          <w:instrText xml:space="preserve"> PAGEREF _Toc499117647 \h </w:instrText>
+          <w:instrText xml:space="preserve"> PAGEREF _Toc530047812 \h </w:instrText>
         </w:r>
         <w:r>
           <w:rPr>
@@ -1391,7 +1481,7 @@
           <w:szCs w:val="22"/>
         </w:rPr>
       </w:pPr>
-      <w:hyperlink w:anchor="_Toc499117648" w:history="1">
+      <w:hyperlink w:anchor="_Toc530047813" w:history="1">
         <w:r>
           <w:rPr>
             <w:rStyle w:val="Hyperlink"/>
@@ -1436,7 +1526,7 @@
             <w:noProof/>
             <w:webHidden/>
           </w:rPr>
-          <w:instrText xml:space="preserve"> PAGEREF _Toc499117648 \h </w:instrText>
+          <w:instrText xml:space="preserve"> PAGEREF _Toc530047813 \h </w:instrText>
         </w:r>
         <w:r>
           <w:rPr>
@@ -1479,7 +1569,7 @@
           <w:szCs w:val="22"/>
         </w:rPr>
       </w:pPr>
-      <w:hyperlink w:anchor="_Toc499117649" w:history="1">
+      <w:hyperlink w:anchor="_Toc530047814" w:history="1">
         <w:r>
           <w:rPr>
             <w:rStyle w:val="Hyperlink"/>
@@ -1524,7 +1614,7 @@
             <w:noProof/>
             <w:webHidden/>
           </w:rPr>
-          <w:instrText xml:space="preserve"> PAGEREF _Toc499117649 \h </w:instrText>
+          <w:instrText xml:space="preserve"> PAGEREF _Toc530047814 \h </w:instrText>
         </w:r>
         <w:r>
           <w:rPr>
@@ -1567,7 +1657,7 @@
           <w:szCs w:val="22"/>
         </w:rPr>
       </w:pPr>
-      <w:hyperlink w:anchor="_Toc499117650" w:history="1">
+      <w:hyperlink w:anchor="_Toc530047815" w:history="1">
         <w:r>
           <w:rPr>
             <w:rStyle w:val="Hyperlink"/>
@@ -1612,7 +1702,7 @@
             <w:noProof/>
             <w:webHidden/>
           </w:rPr>
-          <w:instrText xml:space="preserve"> PAGEREF _Toc499117650 \h </w:instrText>
+          <w:instrText xml:space="preserve"> PAGEREF _Toc530047815 \h </w:instrText>
         </w:r>
         <w:r>
           <w:rPr>
@@ -1655,7 +1745,7 @@
           <w:szCs w:val="22"/>
         </w:rPr>
       </w:pPr>
-      <w:hyperlink w:anchor="_Toc499117651" w:history="1">
+      <w:hyperlink w:anchor="_Toc530047816" w:history="1">
         <w:r>
           <w:rPr>
             <w:rStyle w:val="Hyperlink"/>
@@ -1700,7 +1790,7 @@
             <w:noProof/>
             <w:webHidden/>
           </w:rPr>
-          <w:instrText xml:space="preserve"> PAGEREF _Toc499117651 \h </w:instrText>
+          <w:instrText xml:space="preserve"> PAGEREF _Toc530047816 \h </w:instrText>
         </w:r>
         <w:r>
           <w:rPr>
@@ -1720,7 +1810,7 @@
             <w:noProof/>
             <w:webHidden/>
           </w:rPr>
-          <w:t>5</w:t>
+          <w:t>6</w:t>
         </w:r>
         <w:r>
           <w:rPr>
@@ -1743,7 +1833,7 @@
           <w:szCs w:val="22"/>
         </w:rPr>
       </w:pPr>
-      <w:hyperlink w:anchor="_Toc499117652" w:history="1">
+      <w:hyperlink w:anchor="_Toc530047817" w:history="1">
         <w:r>
           <w:rPr>
             <w:rStyle w:val="Hyperlink"/>
@@ -1788,7 +1878,7 @@
             <w:noProof/>
             <w:webHidden/>
           </w:rPr>
-          <w:instrText xml:space="preserve"> PAGEREF _Toc499117652 \h </w:instrText>
+          <w:instrText xml:space="preserve"> PAGEREF _Toc530047817 \h </w:instrText>
         </w:r>
         <w:r>
           <w:rPr>
@@ -1808,7 +1898,7 @@
             <w:noProof/>
             <w:webHidden/>
           </w:rPr>
-          <w:t>5</w:t>
+          <w:t>6</w:t>
         </w:r>
         <w:r>
           <w:rPr>
@@ -1831,7 +1921,7 @@
           <w:szCs w:val="22"/>
         </w:rPr>
       </w:pPr>
-      <w:hyperlink w:anchor="_Toc499117653" w:history="1">
+      <w:hyperlink w:anchor="_Toc530047818" w:history="1">
         <w:r>
           <w:rPr>
             <w:rStyle w:val="Hyperlink"/>
@@ -1876,7 +1966,7 @@
             <w:noProof/>
             <w:webHidden/>
           </w:rPr>
-          <w:instrText xml:space="preserve"> PAGEREF _Toc499117653 \h </w:instrText>
+          <w:instrText xml:space="preserve"> PAGEREF _Toc530047818 \h </w:instrText>
         </w:r>
         <w:r>
           <w:rPr>
@@ -1896,7 +1986,7 @@
             <w:noProof/>
             <w:webHidden/>
           </w:rPr>
-          <w:t>6</w:t>
+          <w:t>7</w:t>
         </w:r>
         <w:r>
           <w:rPr>
@@ -1919,7 +2009,7 @@
           <w:szCs w:val="22"/>
         </w:rPr>
       </w:pPr>
-      <w:hyperlink w:anchor="_Toc499117654" w:history="1">
+      <w:hyperlink w:anchor="_Toc530047819" w:history="1">
         <w:r>
           <w:rPr>
             <w:rStyle w:val="Hyperlink"/>
@@ -1964,7 +2054,7 @@
             <w:noProof/>
             <w:webHidden/>
           </w:rPr>
-          <w:instrText xml:space="preserve"> PAGEREF _Toc499117654 \h </w:instrText>
+          <w:instrText xml:space="preserve"> PAGEREF _Toc530047819 \h </w:instrText>
         </w:r>
         <w:r>
           <w:rPr>
@@ -1984,7 +2074,7 @@
             <w:noProof/>
             <w:webHidden/>
           </w:rPr>
-          <w:t>6</w:t>
+          <w:t>7</w:t>
         </w:r>
         <w:r>
           <w:rPr>
@@ -2007,7 +2097,7 @@
           <w:szCs w:val="22"/>
         </w:rPr>
       </w:pPr>
-      <w:hyperlink w:anchor="_Toc499117655" w:history="1">
+      <w:hyperlink w:anchor="_Toc530047820" w:history="1">
         <w:r>
           <w:rPr>
             <w:rStyle w:val="Hyperlink"/>
@@ -2052,7 +2142,7 @@
             <w:noProof/>
             <w:webHidden/>
           </w:rPr>
-          <w:instrText xml:space="preserve"> PAGEREF _Toc499117655 \h </w:instrText>
+          <w:instrText xml:space="preserve"> PAGEREF _Toc530047820 \h </w:instrText>
         </w:r>
         <w:r>
           <w:rPr>
@@ -2072,7 +2162,7 @@
             <w:noProof/>
             <w:webHidden/>
           </w:rPr>
-          <w:t>6</w:t>
+          <w:t>7</w:t>
         </w:r>
         <w:r>
           <w:rPr>
@@ -2095,7 +2185,7 @@
           <w:szCs w:val="22"/>
         </w:rPr>
       </w:pPr>
-      <w:hyperlink w:anchor="_Toc499117656" w:history="1">
+      <w:hyperlink w:anchor="_Toc530047821" w:history="1">
         <w:r>
           <w:rPr>
             <w:rStyle w:val="Hyperlink"/>
@@ -2140,7 +2230,7 @@
             <w:noProof/>
             <w:webHidden/>
           </w:rPr>
-          <w:instrText xml:space="preserve"> PAGEREF _Toc499117656 \h </w:instrText>
+          <w:instrText xml:space="preserve"> PAGEREF _Toc530047821 \h </w:instrText>
         </w:r>
         <w:r>
           <w:rPr>
@@ -2160,7 +2250,7 @@
             <w:noProof/>
             <w:webHidden/>
           </w:rPr>
-          <w:t>7</w:t>
+          <w:t>8</w:t>
         </w:r>
         <w:r>
           <w:rPr>
@@ -2183,7 +2273,7 @@
           <w:szCs w:val="22"/>
         </w:rPr>
       </w:pPr>
-      <w:hyperlink w:anchor="_Toc499117657" w:history="1">
+      <w:hyperlink w:anchor="_Toc530047822" w:history="1">
         <w:r>
           <w:rPr>
             <w:rStyle w:val="Hyperlink"/>
@@ -2228,7 +2318,7 @@
             <w:noProof/>
             <w:webHidden/>
           </w:rPr>
-          <w:instrText xml:space="preserve"> PAGEREF _Toc499117657 \h </w:instrText>
+          <w:instrText xml:space="preserve"> PAGEREF _Toc530047822 \h </w:instrText>
         </w:r>
         <w:r>
           <w:rPr>
@@ -2248,7 +2338,7 @@
             <w:noProof/>
             <w:webHidden/>
           </w:rPr>
-          <w:t>9</w:t>
+          <w:t>10</w:t>
         </w:r>
         <w:r>
           <w:rPr>
@@ -2271,7 +2361,7 @@
           <w:szCs w:val="22"/>
         </w:rPr>
       </w:pPr>
-      <w:hyperlink w:anchor="_Toc499117658" w:history="1">
+      <w:hyperlink w:anchor="_Toc530047823" w:history="1">
         <w:r>
           <w:rPr>
             <w:rStyle w:val="Hyperlink"/>
@@ -2316,7 +2406,7 @@
             <w:noProof/>
             <w:webHidden/>
           </w:rPr>
-          <w:instrText xml:space="preserve"> PAGEREF _Toc499117658 \h </w:instrText>
+          <w:instrText xml:space="preserve"> PAGEREF _Toc530047823 \h </w:instrText>
         </w:r>
         <w:r>
           <w:rPr>
@@ -2336,7 +2426,7 @@
             <w:noProof/>
             <w:webHidden/>
           </w:rPr>
-          <w:t>9</w:t>
+          <w:t>10</w:t>
         </w:r>
         <w:r>
           <w:rPr>
@@ -2359,7 +2449,7 @@
           <w:szCs w:val="22"/>
         </w:rPr>
       </w:pPr>
-      <w:hyperlink w:anchor="_Toc499117659" w:history="1">
+      <w:hyperlink w:anchor="_Toc530047824" w:history="1">
         <w:r>
           <w:rPr>
             <w:rStyle w:val="Hyperlink"/>
@@ -2404,7 +2494,7 @@
             <w:noProof/>
             <w:webHidden/>
           </w:rPr>
-          <w:instrText xml:space="preserve"> PAGEREF _Toc499117659 \h </w:instrText>
+          <w:instrText xml:space="preserve"> PAGEREF _Toc530047824 \h </w:instrText>
         </w:r>
         <w:r>
           <w:rPr>
@@ -2424,7 +2514,7 @@
             <w:noProof/>
             <w:webHidden/>
           </w:rPr>
-          <w:t>9</w:t>
+          <w:t>10</w:t>
         </w:r>
         <w:r>
           <w:rPr>
@@ -2447,7 +2537,7 @@
           <w:szCs w:val="22"/>
         </w:rPr>
       </w:pPr>
-      <w:hyperlink w:anchor="_Toc499117660" w:history="1">
+      <w:hyperlink w:anchor="_Toc530047825" w:history="1">
         <w:r>
           <w:rPr>
             <w:rStyle w:val="Hyperlink"/>
@@ -2492,7 +2582,7 @@
             <w:noProof/>
             <w:webHidden/>
           </w:rPr>
-          <w:instrText xml:space="preserve"> PAGEREF _Toc499117660 \h </w:instrText>
+          <w:instrText xml:space="preserve"> PAGEREF _Toc530047825 \h </w:instrText>
         </w:r>
         <w:r>
           <w:rPr>
@@ -2512,7 +2602,7 @@
             <w:noProof/>
             <w:webHidden/>
           </w:rPr>
-          <w:t>9</w:t>
+          <w:t>10</w:t>
         </w:r>
         <w:r>
           <w:rPr>
@@ -2535,7 +2625,7 @@
           <w:szCs w:val="22"/>
         </w:rPr>
       </w:pPr>
-      <w:hyperlink w:anchor="_Toc499117661" w:history="1">
+      <w:hyperlink w:anchor="_Toc530047826" w:history="1">
         <w:r>
           <w:rPr>
             <w:rStyle w:val="Hyperlink"/>
@@ -2580,7 +2670,7 @@
             <w:noProof/>
             <w:webHidden/>
           </w:rPr>
-          <w:instrText xml:space="preserve"> PAGEREF _Toc499117661 \h </w:instrText>
+          <w:instrText xml:space="preserve"> PAGEREF _Toc530047826 \h </w:instrText>
         </w:r>
         <w:r>
           <w:rPr>
@@ -2600,7 +2690,7 @@
             <w:noProof/>
             <w:webHidden/>
           </w:rPr>
-          <w:t>9</w:t>
+          <w:t>10</w:t>
         </w:r>
         <w:r>
           <w:rPr>
@@ -2623,7 +2713,7 @@
           <w:szCs w:val="22"/>
         </w:rPr>
       </w:pPr>
-      <w:hyperlink w:anchor="_Toc499117662" w:history="1">
+      <w:hyperlink w:anchor="_Toc530047827" w:history="1">
         <w:r>
           <w:rPr>
             <w:rStyle w:val="Hyperlink"/>
@@ -2668,7 +2758,7 @@
             <w:noProof/>
             <w:webHidden/>
           </w:rPr>
-          <w:instrText xml:space="preserve"> PAGEREF _Toc499117662 \h </w:instrText>
+          <w:instrText xml:space="preserve"> PAGEREF _Toc530047827 \h </w:instrText>
         </w:r>
         <w:r>
           <w:rPr>
@@ -2688,7 +2778,7 @@
             <w:noProof/>
             <w:webHidden/>
           </w:rPr>
-          <w:t>9</w:t>
+          <w:t>10</w:t>
         </w:r>
         <w:r>
           <w:rPr>
@@ -2711,7 +2801,7 @@
           <w:szCs w:val="22"/>
         </w:rPr>
       </w:pPr>
-      <w:hyperlink w:anchor="_Toc499117663" w:history="1">
+      <w:hyperlink w:anchor="_Toc530047828" w:history="1">
         <w:r>
           <w:rPr>
             <w:rStyle w:val="Hyperlink"/>
@@ -2756,7 +2846,7 @@
             <w:noProof/>
             <w:webHidden/>
           </w:rPr>
-          <w:instrText xml:space="preserve"> PAGEREF _Toc499117663 \h </w:instrText>
+          <w:instrText xml:space="preserve"> PAGEREF _Toc530047828 \h </w:instrText>
         </w:r>
         <w:r>
           <w:rPr>
@@ -2776,7 +2866,7 @@
             <w:noProof/>
             <w:webHidden/>
           </w:rPr>
-          <w:t>10</w:t>
+          <w:t>11</w:t>
         </w:r>
         <w:r>
           <w:rPr>
@@ -2799,7 +2889,7 @@
           <w:szCs w:val="22"/>
         </w:rPr>
       </w:pPr>
-      <w:hyperlink w:anchor="_Toc499117664" w:history="1">
+      <w:hyperlink w:anchor="_Toc530047829" w:history="1">
         <w:r>
           <w:rPr>
             <w:rStyle w:val="Hyperlink"/>
@@ -2844,7 +2934,7 @@
             <w:noProof/>
             <w:webHidden/>
           </w:rPr>
-          <w:instrText xml:space="preserve"> PAGEREF _Toc499117664 \h </w:instrText>
+          <w:instrText xml:space="preserve"> PAGEREF _Toc530047829 \h </w:instrText>
         </w:r>
         <w:r>
           <w:rPr>
@@ -2864,7 +2954,7 @@
             <w:noProof/>
             <w:webHidden/>
           </w:rPr>
-          <w:t>10</w:t>
+          <w:t>11</w:t>
         </w:r>
         <w:r>
           <w:rPr>
@@ -2887,7 +2977,7 @@
           <w:szCs w:val="22"/>
         </w:rPr>
       </w:pPr>
-      <w:hyperlink w:anchor="_Toc499117665" w:history="1">
+      <w:hyperlink w:anchor="_Toc530047830" w:history="1">
         <w:r>
           <w:rPr>
             <w:rStyle w:val="Hyperlink"/>
@@ -2932,7 +3022,7 @@
             <w:noProof/>
             <w:webHidden/>
           </w:rPr>
-          <w:instrText xml:space="preserve"> PAGEREF _Toc499117665 \h </w:instrText>
+          <w:instrText xml:space="preserve"> PAGEREF _Toc530047830 \h </w:instrText>
         </w:r>
         <w:r>
           <w:rPr>
@@ -2952,7 +3042,7 @@
             <w:noProof/>
             <w:webHidden/>
           </w:rPr>
-          <w:t>10</w:t>
+          <w:t>11</w:t>
         </w:r>
         <w:r>
           <w:rPr>
@@ -2975,7 +3065,7 @@
           <w:szCs w:val="22"/>
         </w:rPr>
       </w:pPr>
-      <w:hyperlink w:anchor="_Toc499117666" w:history="1">
+      <w:hyperlink w:anchor="_Toc530047831" w:history="1">
         <w:r>
           <w:rPr>
             <w:rStyle w:val="Hyperlink"/>
@@ -3020,7 +3110,7 @@
             <w:noProof/>
             <w:webHidden/>
           </w:rPr>
-          <w:instrText xml:space="preserve"> PAGEREF _Toc499117666 \h </w:instrText>
+          <w:instrText xml:space="preserve"> PAGEREF _Toc530047831 \h </w:instrText>
         </w:r>
         <w:r>
           <w:rPr>
@@ -3040,7 +3130,7 @@
             <w:noProof/>
             <w:webHidden/>
           </w:rPr>
-          <w:t>10</w:t>
+          <w:t>11</w:t>
         </w:r>
         <w:r>
           <w:rPr>
@@ -3063,7 +3153,7 @@
           <w:szCs w:val="22"/>
         </w:rPr>
       </w:pPr>
-      <w:hyperlink w:anchor="_Toc499117667" w:history="1">
+      <w:hyperlink w:anchor="_Toc530047832" w:history="1">
         <w:r>
           <w:rPr>
             <w:rStyle w:val="Hyperlink"/>
@@ -3108,7 +3198,7 @@
             <w:noProof/>
             <w:webHidden/>
           </w:rPr>
-          <w:instrText xml:space="preserve"> PAGEREF _Toc499117667 \h </w:instrText>
+          <w:instrText xml:space="preserve"> PAGEREF _Toc530047832 \h </w:instrText>
         </w:r>
         <w:r>
           <w:rPr>
@@ -3128,7 +3218,7 @@
             <w:noProof/>
             <w:webHidden/>
           </w:rPr>
-          <w:t>10</w:t>
+          <w:t>11</w:t>
         </w:r>
         <w:r>
           <w:rPr>
@@ -3151,7 +3241,7 @@
           <w:szCs w:val="22"/>
         </w:rPr>
       </w:pPr>
-      <w:hyperlink w:anchor="_Toc499117668" w:history="1">
+      <w:hyperlink w:anchor="_Toc530047833" w:history="1">
         <w:r>
           <w:rPr>
             <w:rStyle w:val="Hyperlink"/>
@@ -3196,7 +3286,7 @@
             <w:noProof/>
             <w:webHidden/>
           </w:rPr>
-          <w:instrText xml:space="preserve"> PAGEREF _Toc499117668 \h </w:instrText>
+          <w:instrText xml:space="preserve"> PAGEREF _Toc530047833 \h </w:instrText>
         </w:r>
         <w:r>
           <w:rPr>
@@ -3216,7 +3306,7 @@
             <w:noProof/>
             <w:webHidden/>
           </w:rPr>
-          <w:t>10</w:t>
+          <w:t>11</w:t>
         </w:r>
         <w:r>
           <w:rPr>
@@ -3239,7 +3329,7 @@
           <w:szCs w:val="22"/>
         </w:rPr>
       </w:pPr>
-      <w:hyperlink w:anchor="_Toc499117669" w:history="1">
+      <w:hyperlink w:anchor="_Toc530047834" w:history="1">
         <w:r>
           <w:rPr>
             <w:rStyle w:val="Hyperlink"/>
@@ -3284,7 +3374,7 @@
             <w:noProof/>
             <w:webHidden/>
           </w:rPr>
-          <w:instrText xml:space="preserve"> PAGEREF _Toc499117669 \h </w:instrText>
+          <w:instrText xml:space="preserve"> PAGEREF _Toc530047834 \h </w:instrText>
         </w:r>
         <w:r>
           <w:rPr>
@@ -3304,7 +3394,7 @@
             <w:noProof/>
             <w:webHidden/>
           </w:rPr>
-          <w:t>10</w:t>
+          <w:t>11</w:t>
         </w:r>
         <w:r>
           <w:rPr>
@@ -3327,7 +3417,7 @@
           <w:szCs w:val="22"/>
         </w:rPr>
       </w:pPr>
-      <w:hyperlink w:anchor="_Toc499117670" w:history="1">
+      <w:hyperlink w:anchor="_Toc530047835" w:history="1">
         <w:r>
           <w:rPr>
             <w:rStyle w:val="Hyperlink"/>
@@ -3372,7 +3462,7 @@
             <w:noProof/>
             <w:webHidden/>
           </w:rPr>
-          <w:instrText xml:space="preserve"> PAGEREF _Toc499117670 \h </w:instrText>
+          <w:instrText xml:space="preserve"> PAGEREF _Toc530047835 \h </w:instrText>
         </w:r>
         <w:r>
           <w:rPr>
@@ -3392,7 +3482,7 @@
             <w:noProof/>
             <w:webHidden/>
           </w:rPr>
-          <w:t>10</w:t>
+          <w:t>11</w:t>
         </w:r>
         <w:r>
           <w:rPr>
@@ -3415,7 +3505,7 @@
           <w:szCs w:val="22"/>
         </w:rPr>
       </w:pPr>
-      <w:hyperlink w:anchor="_Toc499117671" w:history="1">
+      <w:hyperlink w:anchor="_Toc530047836" w:history="1">
         <w:r>
           <w:rPr>
             <w:rStyle w:val="Hyperlink"/>
@@ -3460,7 +3550,7 @@
             <w:noProof/>
             <w:webHidden/>
           </w:rPr>
-          <w:instrText xml:space="preserve"> PAGEREF _Toc499117671 \h </w:instrText>
+          <w:instrText xml:space="preserve"> PAGEREF _Toc530047836 \h </w:instrText>
         </w:r>
         <w:r>
           <w:rPr>
@@ -3480,7 +3570,7 @@
             <w:noProof/>
             <w:webHidden/>
           </w:rPr>
-          <w:t>10</w:t>
+          <w:t>11</w:t>
         </w:r>
         <w:r>
           <w:rPr>
@@ -3503,7 +3593,7 @@
           <w:szCs w:val="22"/>
         </w:rPr>
       </w:pPr>
-      <w:hyperlink w:anchor="_Toc499117672" w:history="1">
+      <w:hyperlink w:anchor="_Toc530047837" w:history="1">
         <w:r>
           <w:rPr>
             <w:rStyle w:val="Hyperlink"/>
@@ -3548,7 +3638,7 @@
             <w:noProof/>
             <w:webHidden/>
           </w:rPr>
-          <w:instrText xml:space="preserve"> PAGEREF _Toc499117672 \h </w:instrText>
+          <w:instrText xml:space="preserve"> PAGEREF _Toc530047837 \h </w:instrText>
         </w:r>
         <w:r>
           <w:rPr>
@@ -3568,7 +3658,7 @@
             <w:noProof/>
             <w:webHidden/>
           </w:rPr>
-          <w:t>10</w:t>
+          <w:t>11</w:t>
         </w:r>
         <w:r>
           <w:rPr>
@@ -3628,8 +3718,8 @@
           <w:rFonts w:asciiTheme="minorHAnsi" w:eastAsiaTheme="minorEastAsia" w:hAnsiTheme="minorHAnsi" w:cstheme="minorBidi"/>
           <w:noProof/>
           <w:color w:val="auto"/>
-          <w:sz w:val="22"/>
-          <w:szCs w:val="22"/>
+          <w:sz w:val="28"/>
+          <w:szCs w:val="28"/>
         </w:rPr>
       </w:pPr>
       <w:r>
@@ -3653,11 +3743,13 @@
         </w:rPr>
         <w:fldChar w:fldCharType="separate"/>
       </w:r>
-      <w:hyperlink w:anchor="_Toc499117673" w:history="1">
+      <w:hyperlink w:anchor="_Toc530048404" w:history="1">
         <w:r>
           <w:rPr>
             <w:rStyle w:val="Hyperlink"/>
             <w:noProof/>
+            <w:sz w:val="28"/>
+            <w:szCs w:val="28"/>
           </w:rPr>
           <w:t>Figure 1</w:t>
         </w:r>
@@ -3665,6 +3757,8 @@
           <w:rPr>
             <w:noProof/>
             <w:webHidden/>
+            <w:sz w:val="28"/>
+            <w:szCs w:val="28"/>
           </w:rPr>
           <w:tab/>
         </w:r>
@@ -3672,6 +3766,8 @@
           <w:rPr>
             <w:noProof/>
             <w:webHidden/>
+            <w:sz w:val="28"/>
+            <w:szCs w:val="28"/>
           </w:rPr>
           <w:fldChar w:fldCharType="begin"/>
         </w:r>
@@ -3679,19 +3775,25 @@
           <w:rPr>
             <w:noProof/>
             <w:webHidden/>
-          </w:rPr>
-          <w:instrText xml:space="preserve"> PAGEREF _Toc499117673 \h </w:instrText>
-        </w:r>
-        <w:r>
-          <w:rPr>
-            <w:noProof/>
-            <w:webHidden/>
-          </w:rPr>
-        </w:r>
-        <w:r>
-          <w:rPr>
-            <w:noProof/>
-            <w:webHidden/>
+            <w:sz w:val="28"/>
+            <w:szCs w:val="28"/>
+          </w:rPr>
+          <w:instrText xml:space="preserve"> PAGEREF _Toc530048404 \h </w:instrText>
+        </w:r>
+        <w:r>
+          <w:rPr>
+            <w:noProof/>
+            <w:webHidden/>
+            <w:sz w:val="28"/>
+            <w:szCs w:val="28"/>
+          </w:rPr>
+        </w:r>
+        <w:r>
+          <w:rPr>
+            <w:noProof/>
+            <w:webHidden/>
+            <w:sz w:val="28"/>
+            <w:szCs w:val="28"/>
           </w:rPr>
           <w:fldChar w:fldCharType="separate"/>
         </w:r>
@@ -3699,6 +3801,8 @@
           <w:rPr>
             <w:noProof/>
             <w:webHidden/>
+            <w:sz w:val="28"/>
+            <w:szCs w:val="28"/>
           </w:rPr>
           <w:t>2</w:t>
         </w:r>
@@ -3706,6 +3810,8 @@
           <w:rPr>
             <w:noProof/>
             <w:webHidden/>
+            <w:sz w:val="28"/>
+            <w:szCs w:val="28"/>
           </w:rPr>
           <w:fldChar w:fldCharType="end"/>
         </w:r>
@@ -3722,11 +3828,13 @@
           <w:szCs w:val="22"/>
         </w:rPr>
       </w:pPr>
-      <w:hyperlink w:anchor="_Toc499117674" w:history="1">
+      <w:hyperlink w:anchor="_Toc530048405" w:history="1">
         <w:r>
           <w:rPr>
             <w:rStyle w:val="Hyperlink"/>
             <w:noProof/>
+            <w:sz w:val="28"/>
+            <w:szCs w:val="28"/>
           </w:rPr>
           <w:t>Figure 2</w:t>
         </w:r>
@@ -3734,6 +3842,8 @@
           <w:rPr>
             <w:noProof/>
             <w:webHidden/>
+            <w:sz w:val="28"/>
+            <w:szCs w:val="28"/>
           </w:rPr>
           <w:tab/>
         </w:r>
@@ -3741,6 +3851,8 @@
           <w:rPr>
             <w:noProof/>
             <w:webHidden/>
+            <w:sz w:val="28"/>
+            <w:szCs w:val="28"/>
           </w:rPr>
           <w:fldChar w:fldCharType="begin"/>
         </w:r>
@@ -3748,19 +3860,25 @@
           <w:rPr>
             <w:noProof/>
             <w:webHidden/>
-          </w:rPr>
-          <w:instrText xml:space="preserve"> PAGEREF _Toc499117674 \h </w:instrText>
-        </w:r>
-        <w:r>
-          <w:rPr>
-            <w:noProof/>
-            <w:webHidden/>
-          </w:rPr>
-        </w:r>
-        <w:r>
-          <w:rPr>
-            <w:noProof/>
-            <w:webHidden/>
+            <w:sz w:val="28"/>
+            <w:szCs w:val="28"/>
+          </w:rPr>
+          <w:instrText xml:space="preserve"> PAGEREF _Toc530048405 \h </w:instrText>
+        </w:r>
+        <w:r>
+          <w:rPr>
+            <w:noProof/>
+            <w:webHidden/>
+            <w:sz w:val="28"/>
+            <w:szCs w:val="28"/>
+          </w:rPr>
+        </w:r>
+        <w:r>
+          <w:rPr>
+            <w:noProof/>
+            <w:webHidden/>
+            <w:sz w:val="28"/>
+            <w:szCs w:val="28"/>
           </w:rPr>
           <w:fldChar w:fldCharType="separate"/>
         </w:r>
@@ -3768,6 +3886,8 @@
           <w:rPr>
             <w:noProof/>
             <w:webHidden/>
+            <w:sz w:val="28"/>
+            <w:szCs w:val="28"/>
           </w:rPr>
           <w:t>6</w:t>
         </w:r>
@@ -3775,6 +3895,8 @@
           <w:rPr>
             <w:noProof/>
             <w:webHidden/>
+            <w:sz w:val="28"/>
+            <w:szCs w:val="28"/>
           </w:rPr>
           <w:fldChar w:fldCharType="end"/>
         </w:r>
@@ -3948,13 +4070,13 @@
       <w:pPr>
         <w:pStyle w:val="Heading1"/>
       </w:pPr>
-      <w:bookmarkStart w:id="3" w:name="_Toc499117639"/>
+      <w:bookmarkStart w:id="4" w:name="_Toc530047804"/>
       <w:bookmarkEnd w:id="0"/>
       <w:r>
         <w:lastRenderedPageBreak/>
         <w:t>Introduction</w:t>
       </w:r>
-      <w:bookmarkEnd w:id="3"/>
+      <w:bookmarkEnd w:id="4"/>
     </w:p>
     <w:p>
       <w:pPr>
@@ -4046,6 +4168,12 @@
         </w:rPr>
         <w:t xml:space="preserve">, </w:t>
       </w:r>
+      <w:r>
+        <w:rPr>
+          <w:szCs w:val="22"/>
+        </w:rPr>
+        <w:t xml:space="preserve">and </w:t>
+      </w:r>
       <w:proofErr w:type="spellStart"/>
       <w:r>
         <w:rPr>
@@ -4058,20 +4186,65 @@
         <w:rPr>
           <w:szCs w:val="22"/>
         </w:rPr>
-        <w:t xml:space="preserve">, and </w:t>
-      </w:r>
-      <w:proofErr w:type="spellStart"/>
+        <w:t>.</w:t>
+      </w:r>
+    </w:p>
+    <w:p>
+      <w:pPr>
+        <w:pStyle w:val="Heading2"/>
+      </w:pPr>
+      <w:bookmarkStart w:id="5" w:name="_Toc530047805"/>
+      <w:r>
+        <w:t>Purpose</w:t>
+      </w:r>
+      <w:bookmarkEnd w:id="5"/>
+    </w:p>
+    <w:p>
+      <w:pPr>
+        <w:pStyle w:val="BodyText"/>
+      </w:pPr>
+      <w:bookmarkStart w:id="6" w:name="_Hlk494879363"/>
       <w:r>
         <w:rPr>
           <w:szCs w:val="22"/>
         </w:rPr>
-        <w:t>eAdmin</w:t>
-      </w:r>
-      <w:proofErr w:type="spellEnd"/>
+        <w:t>This Tec</w:t>
+      </w:r>
+      <w:bookmarkEnd w:id="6"/>
       <w:r>
         <w:rPr>
           <w:szCs w:val="22"/>
         </w:rPr>
+        <w:t xml:space="preserve">hnical Manual is designed to provide the </w:t>
+      </w:r>
+      <w:r>
+        <w:rPr>
+          <w:szCs w:val="22"/>
+        </w:rPr>
+        <w:t xml:space="preserve">developers and technical personnel with </w:t>
+      </w:r>
+      <w:r>
+        <w:rPr>
+          <w:szCs w:val="22"/>
+        </w:rPr>
+        <w:t>information necessary to install, main</w:t>
+      </w:r>
+      <w:r>
+        <w:rPr>
+          <w:szCs w:val="22"/>
+        </w:rPr>
+        <w:t xml:space="preserve">tain, </w:t>
+      </w:r>
+      <w:r>
+        <w:rPr>
+          <w:szCs w:val="22"/>
+        </w:rPr>
+        <w:t>and troubleshoot MCCF</w:t>
+      </w:r>
+      <w:r>
+        <w:rPr>
+          <w:szCs w:val="22"/>
+        </w:rPr>
         <w:t>.</w:t>
       </w:r>
     </w:p>
@@ -4079,87 +4252,28 @@
       <w:pPr>
         <w:pStyle w:val="Heading2"/>
       </w:pPr>
-      <w:bookmarkStart w:id="4" w:name="_Toc499117640"/>
-      <w:r>
-        <w:t>Purpose</w:t>
-      </w:r>
-      <w:bookmarkEnd w:id="4"/>
-    </w:p>
+      <w:bookmarkStart w:id="7" w:name="_Toc530047806"/>
+      <w:r>
+        <w:t>System Overview</w:t>
+      </w:r>
+      <w:bookmarkEnd w:id="7"/>
+    </w:p>
+    <w:p/>
     <w:p>
       <w:pPr>
         <w:pStyle w:val="BodyText"/>
-      </w:pPr>
-      <w:bookmarkStart w:id="5" w:name="_Hlk494879363"/>
-      <w:r>
-        <w:rPr>
-          <w:szCs w:val="22"/>
-        </w:rPr>
-        <w:t>This Tec</w:t>
-      </w:r>
-      <w:bookmarkEnd w:id="5"/>
-      <w:r>
-        <w:rPr>
-          <w:szCs w:val="22"/>
-        </w:rPr>
-        <w:t xml:space="preserve">hnical Manual is designed to provide the </w:t>
-      </w:r>
-      <w:r>
-        <w:rPr>
-          <w:szCs w:val="22"/>
-        </w:rPr>
-        <w:t xml:space="preserve">developers and technical personnel with </w:t>
-      </w:r>
-      <w:r>
-        <w:rPr>
-          <w:szCs w:val="22"/>
-        </w:rPr>
-        <w:t>information necessary to install, main</w:t>
-      </w:r>
-      <w:r>
-        <w:rPr>
-          <w:szCs w:val="22"/>
-        </w:rPr>
-        <w:t xml:space="preserve">tain, </w:t>
-      </w:r>
-      <w:r>
-        <w:rPr>
-          <w:szCs w:val="22"/>
-        </w:rPr>
-        <w:t>and troubleshoot MCCF</w:t>
-      </w:r>
-      <w:r>
-        <w:rPr>
-          <w:szCs w:val="22"/>
-        </w:rPr>
-        <w:t>.</w:t>
-      </w:r>
-    </w:p>
-    <w:p>
-      <w:pPr>
-        <w:pStyle w:val="Heading2"/>
-      </w:pPr>
-      <w:bookmarkStart w:id="6" w:name="_Toc499117641"/>
-      <w:r>
-        <w:t>System Overview</w:t>
-      </w:r>
-      <w:bookmarkEnd w:id="6"/>
-    </w:p>
-    <w:p/>
-    <w:p>
-      <w:pPr>
-        <w:pStyle w:val="BodyText"/>
         <w:rPr>
           <w:b/>
         </w:rPr>
       </w:pPr>
-      <w:bookmarkStart w:id="7" w:name="_Hlk494882244"/>
+      <w:bookmarkStart w:id="8" w:name="_Hlk494882244"/>
       <w:r>
         <w:rPr>
           <w:b/>
         </w:rPr>
         <w:t>WORK ST</w:t>
       </w:r>
-      <w:bookmarkEnd w:id="7"/>
+      <w:bookmarkEnd w:id="8"/>
       <w:r>
         <w:rPr>
           <w:b/>
@@ -4468,18 +4582,1255 @@
     </w:p>
     <w:p>
       <w:pPr>
-        <w:rPr>
+        <w:pStyle w:val="InstructionalBullet1"/>
+        <w:numPr>
+          <w:ilvl w:val="0"/>
+          <w:numId w:val="0"/>
+        </w:numPr>
+        <w:rPr>
+          <w:i w:val="0"/>
+          <w:color w:val="auto"/>
+        </w:rPr>
+      </w:pPr>
+    </w:p>
+    <w:p>
+      <w:pPr>
+        <w:pStyle w:val="BodyText"/>
+        <w:ind w:right="136"/>
+      </w:pPr>
+      <w:r>
+        <w:rPr>
+          <w:b/>
           <w:szCs w:val="22"/>
         </w:rPr>
-      </w:pPr>
+        <w:t>ARCHITECTURE</w:t>
+      </w:r>
+    </w:p>
+    <w:p>
+      <w:pPr>
+        <w:pStyle w:val="BodyText"/>
+        <w:ind w:right="136"/>
+      </w:pPr>
+      <w:r>
+        <w:t xml:space="preserve">MCCF is a web-based system built on the Angular 2(Version 4) framework and </w:t>
+      </w:r>
       <w:proofErr w:type="spellStart"/>
-      <w:r>
-        <w:rPr>
-          <w:szCs w:val="22"/>
-        </w:rPr>
-        <w:t>eAdmin</w:t>
+      <w:proofErr w:type="gramStart"/>
+      <w:r>
+        <w:t>Node,js</w:t>
       </w:r>
       <w:proofErr w:type="spellEnd"/>
+      <w:proofErr w:type="gramEnd"/>
+      <w:r>
+        <w:t>. Angular is a</w:t>
+      </w:r>
+      <w:r>
+        <w:t xml:space="preserve"> TypeScript-based open-source front-end web application platform</w:t>
+      </w:r>
+      <w:r>
+        <w:t xml:space="preserve"> for </w:t>
+      </w:r>
+      <w:r>
+        <w:t>building complex web applications.</w:t>
+      </w:r>
+      <w:r>
+        <w:t xml:space="preserve"> Node.js is a </w:t>
+      </w:r>
+      <w:r>
+        <w:t>JavaScript run-time environment for executing JavaScript code server-side</w:t>
+      </w:r>
+      <w:r>
+        <w:t>.</w:t>
+      </w:r>
+    </w:p>
+    <w:p>
+      <w:pPr>
+        <w:pStyle w:val="BodyText"/>
+        <w:ind w:right="136"/>
+      </w:pPr>
+      <w:r>
+        <w:t>TAS backend services are driven by Node v</w:t>
+      </w:r>
+      <w:r>
+        <w:t>8</w:t>
+      </w:r>
+      <w:r>
+        <w:t>.</w:t>
+      </w:r>
+    </w:p>
+    <w:p>
+      <w:pPr>
+        <w:pStyle w:val="BodyText"/>
+        <w:ind w:right="136"/>
+      </w:pPr>
+      <w:r>
+        <w:t>The following diagram lays out the general architecture of a service.</w:t>
+      </w:r>
+    </w:p>
+    <w:p>
+      <w:pPr>
+        <w:pStyle w:val="Caption"/>
+      </w:pPr>
+      <w:bookmarkStart w:id="9" w:name="_Toc530048404"/>
+      <w:r>
+        <w:lastRenderedPageBreak/>
+        <w:t>Figure</w:t>
+      </w:r>
+      <w:r>
+        <w:t xml:space="preserve"> </w:t>
+      </w:r>
+      <w:r>
+        <w:fldChar w:fldCharType="begin"/>
+      </w:r>
+      <w:r>
+        <w:instrText xml:space="preserve"> SEQ Figure \* ARABIC </w:instrText>
+      </w:r>
+      <w:r>
+        <w:fldChar w:fldCharType="separate"/>
+      </w:r>
+      <w:r>
+        <w:rPr>
+          <w:noProof/>
+        </w:rPr>
+        <w:t>1</w:t>
+      </w:r>
+      <w:bookmarkEnd w:id="9"/>
+      <w:r>
+        <w:rPr>
+          <w:noProof/>
+        </w:rPr>
+        <w:fldChar w:fldCharType="end"/>
+      </w:r>
+    </w:p>
+    <w:p>
+      <w:pPr>
+        <w:pStyle w:val="BodyText"/>
+        <w:ind w:right="136"/>
+      </w:pPr>
+      <w:r>
+        <w:rPr>
+          <w:noProof/>
+        </w:rPr>
+        <w:drawing>
+          <wp:inline distT="0" distB="0" distL="0" distR="0" wp14:anchorId="2A063159" wp14:editId="01B29BB8">
+            <wp:extent cx="5931535" cy="4070985"/>
+            <wp:effectExtent l="0" t="0" r="0" b="5715"/>
+            <wp:docPr id="4" name="Picture 4"/>
+            <wp:cNvGraphicFramePr>
+              <a:graphicFrameLocks xmlns:a="http://schemas.openxmlformats.org/drawingml/2006/main" noChangeAspect="1"/>
+            </wp:cNvGraphicFramePr>
+            <a:graphic xmlns:a="http://schemas.openxmlformats.org/drawingml/2006/main">
+              <a:graphicData uri="http://schemas.openxmlformats.org/drawingml/2006/picture">
+                <pic:pic xmlns:pic="http://schemas.openxmlformats.org/drawingml/2006/picture">
+                  <pic:nvPicPr>
+                    <pic:cNvPr id="0" name="Picture 1"/>
+                    <pic:cNvPicPr>
+                      <a:picLocks noChangeAspect="1" noChangeArrowheads="1"/>
+                    </pic:cNvPicPr>
+                  </pic:nvPicPr>
+                  <pic:blipFill>
+                    <a:blip r:embed="rId18">
+                      <a:extLst>
+                        <a:ext uri="{28A0092B-C50C-407E-A947-70E740481C1C}">
+                          <a14:useLocalDpi xmlns:a14="http://schemas.microsoft.com/office/drawing/2010/main" val="0"/>
+                        </a:ext>
+                      </a:extLst>
+                    </a:blip>
+                    <a:srcRect/>
+                    <a:stretch>
+                      <a:fillRect/>
+                    </a:stretch>
+                  </pic:blipFill>
+                  <pic:spPr bwMode="auto">
+                    <a:xfrm>
+                      <a:off x="0" y="0"/>
+                      <a:ext cx="5931535" cy="4070985"/>
+                    </a:xfrm>
+                    <a:prstGeom prst="rect">
+                      <a:avLst/>
+                    </a:prstGeom>
+                    <a:noFill/>
+                    <a:ln>
+                      <a:noFill/>
+                    </a:ln>
+                  </pic:spPr>
+                </pic:pic>
+              </a:graphicData>
+            </a:graphic>
+          </wp:inline>
+        </w:drawing>
+      </w:r>
+    </w:p>
+    <w:p>
+      <w:pPr>
+        <w:pStyle w:val="InstructionalBullet1"/>
+        <w:numPr>
+          <w:ilvl w:val="0"/>
+          <w:numId w:val="0"/>
+        </w:numPr>
+        <w:rPr>
+          <w:i w:val="0"/>
+          <w:color w:val="auto"/>
+        </w:rPr>
+      </w:pPr>
+    </w:p>
+    <w:p>
+      <w:pPr>
+        <w:pStyle w:val="InstructionalBullet1"/>
+        <w:numPr>
+          <w:ilvl w:val="0"/>
+          <w:numId w:val="0"/>
+        </w:numPr>
+        <w:rPr>
+          <w:i w:val="0"/>
+          <w:color w:val="auto"/>
+        </w:rPr>
+      </w:pPr>
+    </w:p>
+    <w:p>
+      <w:pPr>
+        <w:pStyle w:val="Heading2"/>
+      </w:pPr>
+      <w:bookmarkStart w:id="10" w:name="_Toc530047807"/>
+      <w:r>
+        <w:t xml:space="preserve">Document </w:t>
+      </w:r>
+      <w:r>
+        <w:t>Orientation</w:t>
+      </w:r>
+      <w:bookmarkEnd w:id="10"/>
+    </w:p>
+    <w:p>
+      <w:pPr>
+        <w:pStyle w:val="BodyText"/>
+      </w:pPr>
+      <w:r>
+        <w:t>The MCCF Technical manual is intended for technical personnel, sof</w:t>
+      </w:r>
+      <w:r>
+        <w:t>t</w:t>
+      </w:r>
+      <w:r>
+        <w:t xml:space="preserve">ware developers and </w:t>
+      </w:r>
+      <w:r>
+        <w:t xml:space="preserve">computer </w:t>
+      </w:r>
+      <w:r>
+        <w:t>system managers. Technical personnel should be familiar with software de</w:t>
+      </w:r>
+      <w:r>
+        <w:t>ve</w:t>
+      </w:r>
+      <w:r>
+        <w:t>lopment procedures, software development tools, and Unix operating system.</w:t>
+      </w:r>
+      <w:r>
+        <w:t xml:space="preserve"> Software developers should be familiar with Angular, </w:t>
+      </w:r>
+      <w:r>
+        <w:t xml:space="preserve">Node.js, </w:t>
+      </w:r>
+      <w:r>
+        <w:t>JavaScript</w:t>
+      </w:r>
+      <w:r>
+        <w:t xml:space="preserve"> (ES6)</w:t>
+      </w:r>
+      <w:r>
+        <w:t>, TypeScript, CSS, and HTML</w:t>
+      </w:r>
+    </w:p>
+    <w:p>
+      <w:pPr>
+        <w:pStyle w:val="BodyText"/>
+      </w:pPr>
+      <w:r>
+        <w:t>The MCCF Technical Manual is divided into major sections for general clarity and simplification of the material being presented.</w:t>
+      </w:r>
+      <w:r>
+        <w:t xml:space="preserve"> </w:t>
+      </w:r>
+      <w:r>
+        <w:t>The Implementation and Maintenance Section provides information on any aspect of the package that is site configurable.</w:t>
+      </w:r>
+    </w:p>
+    <w:p>
+      <w:pPr>
+        <w:pStyle w:val="Heading3"/>
+      </w:pPr>
+      <w:bookmarkStart w:id="11" w:name="_Documentation_Conventions"/>
+      <w:bookmarkEnd w:id="11"/>
+      <w:r>
+        <w:t>Disclaimer</w:t>
+      </w:r>
+      <w:r>
+        <w:t>s</w:t>
+      </w:r>
+    </w:p>
+    <w:p/>
+    <w:p>
+      <w:pPr>
+        <w:pStyle w:val="Heading4"/>
+      </w:pPr>
+      <w:r>
+        <w:t>Software Disclaimer</w:t>
+      </w:r>
+    </w:p>
+    <w:p>
+      <w:pPr>
+        <w:pStyle w:val="BodyText"/>
+      </w:pPr>
+      <w:r>
+        <w:t xml:space="preserve">This software was developed at the Department of Veterans Affairs (VA) by employees of the Federal Government </w:t>
+      </w:r>
+      <w:proofErr w:type="gramStart"/>
+      <w:r>
+        <w:t>in the course of</w:t>
+      </w:r>
+      <w:proofErr w:type="gramEnd"/>
+      <w:r>
+        <w:t xml:space="preserve"> their official duties. Pursuant to title 17 Section 105 of the United States Code this software is not subject to copyright protection and is in the public domain. VA assumes no responsibility whatsoever for its use by other parties, and makes no guarantees, expressed or implied, about its quality, reliability, or any other characteristic. We </w:t>
+      </w:r>
+      <w:r>
+        <w:lastRenderedPageBreak/>
+        <w:t>would appreciate acknowledgement if the software is used. This software can be redistributed and/or modified freely provided that any derivative works bear some notice that they are derived from it, and any modified versions bear some notice that they have been modified.</w:t>
+      </w:r>
+    </w:p>
+    <w:p>
+      <w:pPr>
+        <w:pStyle w:val="Heading4"/>
+      </w:pPr>
+      <w:r>
+        <w:t>Documentation Disclaimer</w:t>
+      </w:r>
+    </w:p>
+    <w:p>
+      <w:pPr>
+        <w:pStyle w:val="BodyText"/>
+      </w:pPr>
+      <w:r>
+        <w:t>The appearance of external hyperlink references in this manual does not constitute endorsement by the Department of Veterans Affairs (VA) of th</w:t>
+      </w:r>
+      <w:r>
+        <w:t>ese</w:t>
+      </w:r>
+      <w:r>
+        <w:t xml:space="preserve"> Web site</w:t>
+      </w:r>
+      <w:r>
+        <w:t>s</w:t>
+      </w:r>
+      <w:r>
+        <w:t xml:space="preserve"> or the information, products, or services contained therein. The VA does not exercise any editorial control over the information you may find at these locations. Such links are provided and are consistent with the stated purpose of the VA.</w:t>
+      </w:r>
+    </w:p>
+    <w:p>
+      <w:pPr>
+        <w:pStyle w:val="Heading3"/>
+      </w:pPr>
+      <w:r>
+        <w:t>References</w:t>
+      </w:r>
+    </w:p>
+    <w:p>
+      <w:pPr>
+        <w:pStyle w:val="Heading1"/>
+      </w:pPr>
+      <w:bookmarkStart w:id="12" w:name="_Toc207092403"/>
+      <w:bookmarkStart w:id="13" w:name="_Ref385326360"/>
+      <w:bookmarkStart w:id="14" w:name="_Toc416250744"/>
+      <w:bookmarkStart w:id="15" w:name="_Toc446330082"/>
+      <w:bookmarkStart w:id="16" w:name="_Toc530047808"/>
+      <w:r>
+        <w:t>Implementation and Maintenance</w:t>
+      </w:r>
+      <w:bookmarkEnd w:id="12"/>
+      <w:bookmarkEnd w:id="13"/>
+      <w:bookmarkEnd w:id="14"/>
+      <w:bookmarkEnd w:id="15"/>
+      <w:bookmarkEnd w:id="16"/>
+    </w:p>
+    <w:p>
+      <w:r>
+        <w:t xml:space="preserve">For development </w:t>
+      </w:r>
+      <w:r>
+        <w:t xml:space="preserve">MCCF requires </w:t>
+      </w:r>
+      <w:r>
+        <w:t xml:space="preserve">the installation of </w:t>
+      </w:r>
+      <w:r>
+        <w:t>Node.js</w:t>
+      </w:r>
+      <w:r>
+        <w:t xml:space="preserve"> </w:t>
+      </w:r>
+      <w:r>
+        <w:t>and Angular2</w:t>
+      </w:r>
+      <w:r>
+        <w:t xml:space="preserve"> </w:t>
+      </w:r>
+      <w:r>
+        <w:t>client</w:t>
+      </w:r>
+      <w:r>
+        <w:t>.</w:t>
+      </w:r>
+    </w:p>
+    <w:p>
+      <w:pPr>
+        <w:pStyle w:val="Heading2"/>
+      </w:pPr>
+      <w:bookmarkStart w:id="17" w:name="_Toc207092493"/>
+      <w:bookmarkStart w:id="18" w:name="_Toc415073387"/>
+      <w:bookmarkStart w:id="19" w:name="_Toc416250768"/>
+      <w:bookmarkStart w:id="20" w:name="_Toc446330096"/>
+      <w:bookmarkStart w:id="21" w:name="_Toc530047809"/>
+      <w:bookmarkStart w:id="22" w:name="_Toc207092494"/>
+      <w:bookmarkStart w:id="23" w:name="_Toc415073388"/>
+      <w:bookmarkStart w:id="24" w:name="_Toc416250769"/>
+      <w:bookmarkStart w:id="25" w:name="_Toc446330097"/>
+      <w:r>
+        <w:t>System Requirements</w:t>
+      </w:r>
+      <w:bookmarkEnd w:id="17"/>
+      <w:bookmarkEnd w:id="18"/>
+      <w:bookmarkEnd w:id="19"/>
+      <w:bookmarkEnd w:id="20"/>
+      <w:bookmarkEnd w:id="21"/>
+    </w:p>
+    <w:p>
+      <w:pPr>
+        <w:pStyle w:val="BodyText"/>
+      </w:pPr>
+      <w:r>
+        <w:t>CentOS Linux v7</w:t>
+      </w:r>
+    </w:p>
+    <w:p>
+      <w:pPr>
+        <w:pStyle w:val="Heading3"/>
+      </w:pPr>
+      <w:bookmarkStart w:id="26" w:name="_Toc207092496"/>
+      <w:bookmarkStart w:id="27" w:name="_Toc415073389"/>
+      <w:bookmarkStart w:id="28" w:name="_Toc416250770"/>
+      <w:bookmarkStart w:id="29" w:name="_Toc446330098"/>
+      <w:bookmarkStart w:id="30" w:name="_Toc437268353"/>
+      <w:r>
+        <w:t>Hardware Requirements</w:t>
+      </w:r>
+    </w:p>
+    <w:p>
+      <w:r>
+        <w:t>N</w:t>
+      </w:r>
+      <w:r>
+        <w:t>/</w:t>
+      </w:r>
+      <w:r>
+        <w:t>A</w:t>
+      </w:r>
+    </w:p>
+    <w:p>
+      <w:pPr>
+        <w:pStyle w:val="Heading3"/>
+      </w:pPr>
+      <w:r>
+        <w:t>Software Requirements</w:t>
+      </w:r>
+    </w:p>
+    <w:p>
+      <w:pPr>
+        <w:tabs>
+          <w:tab w:val="left" w:pos="2938"/>
+        </w:tabs>
+      </w:pPr>
+      <w:r>
+        <w:t xml:space="preserve">Angular </w:t>
+      </w:r>
+      <w:r>
+        <w:t>(version 4)</w:t>
+      </w:r>
+    </w:p>
+    <w:p>
+      <w:pPr>
+        <w:tabs>
+          <w:tab w:val="left" w:pos="2938"/>
+        </w:tabs>
+      </w:pPr>
+      <w:r>
+        <w:t>Node.js v</w:t>
+      </w:r>
+      <w:r>
+        <w:t>8</w:t>
+      </w:r>
+    </w:p>
+    <w:p>
+      <w:pPr>
+        <w:tabs>
+          <w:tab w:val="left" w:pos="2938"/>
+        </w:tabs>
+      </w:pPr>
+      <w:r>
+        <w:t>MCCF</w:t>
+      </w:r>
+      <w:r>
+        <w:t xml:space="preserve"> </w:t>
+      </w:r>
+      <w:r>
+        <w:t xml:space="preserve">requires a browser to run the application: </w:t>
+      </w:r>
+      <w:r>
+        <w:t>Chrome v60</w:t>
+      </w:r>
+      <w:r>
+        <w:t xml:space="preserve">, </w:t>
+      </w:r>
+      <w:r>
+        <w:t>Internet Explorer v11</w:t>
+      </w:r>
+      <w:r>
+        <w:t>.</w:t>
+      </w:r>
+    </w:p>
+    <w:p/>
+    <w:p>
+      <w:pPr>
+        <w:pStyle w:val="Heading3"/>
+      </w:pPr>
+      <w:r>
+        <w:t xml:space="preserve">Database </w:t>
+      </w:r>
+      <w:bookmarkEnd w:id="26"/>
+      <w:bookmarkEnd w:id="27"/>
+      <w:bookmarkEnd w:id="28"/>
+      <w:bookmarkEnd w:id="29"/>
+      <w:r>
+        <w:t>Requirements</w:t>
+      </w:r>
+    </w:p>
+    <w:p>
+      <w:pPr>
+        <w:pStyle w:val="BodyText"/>
+      </w:pPr>
+      <w:bookmarkStart w:id="31" w:name="_Toc437268354"/>
+      <w:bookmarkEnd w:id="30"/>
+      <w:r>
+        <w:t>Azure Cosmos DB and Azure SQL Database</w:t>
+      </w:r>
+    </w:p>
+    <w:p>
+      <w:pPr>
+        <w:pStyle w:val="Heading2"/>
+      </w:pPr>
+      <w:bookmarkStart w:id="32" w:name="_Toc530047810"/>
+      <w:r>
+        <w:t>System Setup and Configuration</w:t>
+      </w:r>
+      <w:bookmarkEnd w:id="31"/>
+      <w:bookmarkEnd w:id="32"/>
+    </w:p>
+    <w:p>
+      <w:bookmarkStart w:id="33" w:name="_Toc207092410"/>
+      <w:bookmarkStart w:id="34" w:name="_Toc416250751"/>
+      <w:bookmarkStart w:id="35" w:name="_Toc446330089"/>
+      <w:bookmarkEnd w:id="22"/>
+      <w:bookmarkEnd w:id="23"/>
+      <w:bookmarkEnd w:id="24"/>
+      <w:bookmarkEnd w:id="25"/>
+    </w:p>
+    <w:p>
+      <w:r>
+        <w:t>The client-side code for MCCF is written in Angula</w:t>
+      </w:r>
+      <w:r>
+        <w:t xml:space="preserve">r </w:t>
+      </w:r>
+      <w:r>
+        <w:t>TypeScript. A native Angular Client</w:t>
+      </w:r>
+      <w:r>
+        <w:t xml:space="preserve"> program</w:t>
+      </w:r>
+      <w:r>
+        <w:t xml:space="preserve">, which is installed on a software developer’s computer, </w:t>
+      </w:r>
+      <w:r>
+        <w:t xml:space="preserve">installs the code </w:t>
+      </w:r>
+      <w:r>
+        <w:t xml:space="preserve">with the command </w:t>
+      </w:r>
+      <w:proofErr w:type="spellStart"/>
+      <w:r>
+        <w:rPr>
+          <w:rStyle w:val="NoteChar"/>
+        </w:rPr>
+        <w:t>npm</w:t>
+      </w:r>
+      <w:proofErr w:type="spellEnd"/>
+      <w:r>
+        <w:rPr>
+          <w:rStyle w:val="NoteChar"/>
+        </w:rPr>
+        <w:t xml:space="preserve"> install</w:t>
+      </w:r>
+      <w:r>
+        <w:t xml:space="preserve">. The code is then </w:t>
+      </w:r>
+      <w:r>
+        <w:t>compile</w:t>
+      </w:r>
+      <w:r>
+        <w:t>d</w:t>
+      </w:r>
+      <w:r>
+        <w:t xml:space="preserve"> </w:t>
+      </w:r>
+      <w:r>
+        <w:t>i</w:t>
+      </w:r>
+      <w:r>
+        <w:t>nto JavaScript and HTML bundles</w:t>
+      </w:r>
+      <w:r>
+        <w:t xml:space="preserve"> with the command </w:t>
+      </w:r>
+      <w:proofErr w:type="spellStart"/>
+      <w:r>
+        <w:rPr>
+          <w:rStyle w:val="NoteChar"/>
+        </w:rPr>
+        <w:t>npm</w:t>
+      </w:r>
+      <w:proofErr w:type="spellEnd"/>
+      <w:r>
+        <w:rPr>
+          <w:rStyle w:val="NoteChar"/>
+        </w:rPr>
+        <w:t xml:space="preserve"> build</w:t>
+      </w:r>
+      <w:r>
+        <w:t>.</w:t>
+      </w:r>
+      <w:r>
+        <w:t xml:space="preserve"> These bundles are “served” by a web server</w:t>
+      </w:r>
+      <w:r>
+        <w:t xml:space="preserve"> to the browser user interface.</w:t>
+      </w:r>
+      <w:r>
+        <w:t xml:space="preserve"> A software developer can run the client-side application locally with the command </w:t>
+      </w:r>
+      <w:proofErr w:type="spellStart"/>
+      <w:r>
+        <w:rPr>
+          <w:rStyle w:val="NoteChar"/>
+        </w:rPr>
+        <w:t>npm</w:t>
+      </w:r>
+      <w:proofErr w:type="spellEnd"/>
+      <w:r>
+        <w:rPr>
+          <w:rStyle w:val="NoteChar"/>
+        </w:rPr>
+        <w:t xml:space="preserve"> start</w:t>
+      </w:r>
+      <w:r>
+        <w:t xml:space="preserve"> and </w:t>
+      </w:r>
+      <w:r>
+        <w:t xml:space="preserve">entering </w:t>
+      </w:r>
+      <w:r>
+        <w:rPr>
+          <w:rStyle w:val="NoteChar"/>
+        </w:rPr>
+        <w:t>localhost:4200</w:t>
+      </w:r>
+      <w:r>
+        <w:t xml:space="preserve"> </w:t>
+      </w:r>
+      <w:r>
+        <w:t xml:space="preserve">into </w:t>
+      </w:r>
+      <w:r>
+        <w:t xml:space="preserve">the </w:t>
+      </w:r>
+      <w:r>
+        <w:t>browser</w:t>
+      </w:r>
+      <w:r>
+        <w:t xml:space="preserve"> URL field</w:t>
+      </w:r>
+      <w:r>
+        <w:t>.</w:t>
+      </w:r>
+    </w:p>
+    <w:p/>
+    <w:p>
+      <w:r>
+        <w:t>The server-side code for MCCF is written in Node v</w:t>
+      </w:r>
+      <w:r>
+        <w:t>6</w:t>
+      </w:r>
+      <w:r>
+        <w:t xml:space="preserve"> ES6. The application is installed with a standard </w:t>
+      </w:r>
+      <w:proofErr w:type="spellStart"/>
+      <w:r>
+        <w:t>npm</w:t>
+      </w:r>
+      <w:proofErr w:type="spellEnd"/>
+      <w:r>
+        <w:t xml:space="preserve"> install command. Tests are performed with the mocha command. A software developer can run the application locally with the grunt command</w:t>
+      </w:r>
+      <w:r>
+        <w:t xml:space="preserve"> </w:t>
+      </w:r>
+      <w:r>
+        <w:t>accessing port 8193.</w:t>
+      </w:r>
+    </w:p>
+    <w:p>
+      <w:pPr>
+        <w:tabs>
+          <w:tab w:val="left" w:pos="2753"/>
+        </w:tabs>
+      </w:pPr>
+      <w:r>
+        <w:lastRenderedPageBreak/>
+        <w:tab/>
+      </w:r>
+    </w:p>
+    <w:p>
+      <w:pPr>
+        <w:pStyle w:val="InstructionalBullet1"/>
+        <w:numPr>
+          <w:ilvl w:val="0"/>
+          <w:numId w:val="0"/>
+        </w:numPr>
+        <w:rPr>
+          <w:i w:val="0"/>
+          <w:color w:val="auto"/>
+        </w:rPr>
+      </w:pPr>
+    </w:p>
+    <w:p>
+      <w:pPr>
+        <w:pStyle w:val="Heading1"/>
+      </w:pPr>
+      <w:bookmarkStart w:id="36" w:name="_Toc530047811"/>
+      <w:r>
+        <w:t>Files</w:t>
+      </w:r>
+      <w:bookmarkEnd w:id="36"/>
+    </w:p>
+    <w:p>
+      <w:pPr>
+        <w:tabs>
+          <w:tab w:val="left" w:pos="6831"/>
+        </w:tabs>
+      </w:pPr>
+      <w:bookmarkStart w:id="37" w:name="_Toc207092405"/>
+      <w:bookmarkStart w:id="38" w:name="_Toc416250746"/>
+      <w:bookmarkStart w:id="39" w:name="_Toc446330084"/>
+      <w:r>
+        <w:t xml:space="preserve">The </w:t>
+      </w:r>
+      <w:r>
+        <w:t>MCCF b</w:t>
+      </w:r>
+      <w:r>
+        <w:t xml:space="preserve">ase </w:t>
+      </w:r>
+      <w:r>
+        <w:t>code directory st</w:t>
+      </w:r>
+      <w:r>
+        <w:t>ructure</w:t>
+      </w:r>
+      <w:r>
+        <w:t xml:space="preserve"> is inserted below</w:t>
+      </w:r>
+      <w:r>
+        <w:t>:</w:t>
+      </w:r>
+    </w:p>
+    <w:p>
+      <w:pPr>
+        <w:pStyle w:val="Caption"/>
+      </w:pPr>
+      <w:bookmarkStart w:id="40" w:name="_Toc499117675"/>
+      <w:r>
+        <w:t xml:space="preserve">Table </w:t>
+      </w:r>
+      <w:r>
+        <w:rPr>
+          <w:noProof/>
+        </w:rPr>
+        <w:fldChar w:fldCharType="begin"/>
+      </w:r>
+      <w:r>
+        <w:rPr>
+          <w:noProof/>
+        </w:rPr>
+        <w:instrText xml:space="preserve"> SEQ Table \* ARABIC </w:instrText>
+      </w:r>
+      <w:r>
+        <w:rPr>
+          <w:noProof/>
+        </w:rPr>
+        <w:fldChar w:fldCharType="separate"/>
+      </w:r>
+      <w:r>
+        <w:rPr>
+          <w:noProof/>
+        </w:rPr>
+        <w:t>1</w:t>
+      </w:r>
+      <w:r>
+        <w:rPr>
+          <w:noProof/>
+        </w:rPr>
+        <w:fldChar w:fldCharType="end"/>
+      </w:r>
+      <w:r>
+        <w:t>: MCCF Base Code Directory Structure</w:t>
+      </w:r>
+      <w:bookmarkEnd w:id="40"/>
+    </w:p>
+    <w:p>
+      <w:pPr>
+        <w:pStyle w:val="RefNote"/>
+      </w:pPr>
+      <w:r>
+        <w:t>/</w:t>
+      </w:r>
+      <w:proofErr w:type="spellStart"/>
+      <w:r>
+        <w:t>m</w:t>
+      </w:r>
+      <w:r>
+        <w:t>ccf_tas_core</w:t>
+      </w:r>
+      <w:proofErr w:type="spellEnd"/>
+      <w:r>
+        <w:br/>
+        <w:t>/</w:t>
+      </w:r>
+      <w:proofErr w:type="spellStart"/>
+      <w:r>
+        <w:t>src</w:t>
+      </w:r>
+      <w:proofErr w:type="spellEnd"/>
+      <w:r>
+        <w:br/>
+        <w:t xml:space="preserve">   /app</w:t>
+      </w:r>
+      <w:r>
+        <w:br/>
+        <w:t xml:space="preserve">   /assets</w:t>
+      </w:r>
+      <w:r>
+        <w:br/>
+        <w:t xml:space="preserve">   /environments</w:t>
+      </w:r>
+      <w:r>
+        <w:br/>
+        <w:t xml:space="preserve">   index.html</w:t>
+      </w:r>
+      <w:r>
+        <w:br/>
+        <w:t xml:space="preserve">   </w:t>
+      </w:r>
+      <w:proofErr w:type="spellStart"/>
+      <w:r>
+        <w:t>polyfills.ts</w:t>
+      </w:r>
+      <w:proofErr w:type="spellEnd"/>
+      <w:r>
+        <w:br/>
+        <w:t xml:space="preserve">   </w:t>
+      </w:r>
+      <w:proofErr w:type="spellStart"/>
+      <w:r>
+        <w:t>test.ts</w:t>
+      </w:r>
+      <w:proofErr w:type="spellEnd"/>
+      <w:r>
+        <w:br/>
+        <w:t xml:space="preserve">   </w:t>
+      </w:r>
+      <w:proofErr w:type="spellStart"/>
+      <w:r>
+        <w:t>tsconfig.spec.json</w:t>
+      </w:r>
+      <w:proofErr w:type="spellEnd"/>
+      <w:r>
+        <w:br/>
+        <w:t xml:space="preserve">   favicon.ico</w:t>
+      </w:r>
+      <w:r>
+        <w:br/>
+        <w:t xml:space="preserve">   </w:t>
+      </w:r>
+      <w:proofErr w:type="spellStart"/>
+      <w:r>
+        <w:t>main.ts</w:t>
+      </w:r>
+      <w:proofErr w:type="spellEnd"/>
+      <w:r>
+        <w:br/>
+        <w:t xml:space="preserve">   styles.css</w:t>
+      </w:r>
+      <w:r>
+        <w:br/>
+        <w:t xml:space="preserve">   </w:t>
+      </w:r>
+      <w:proofErr w:type="spellStart"/>
+      <w:r>
+        <w:t>tsconfig.app.json</w:t>
+      </w:r>
+      <w:proofErr w:type="spellEnd"/>
+      <w:r>
+        <w:br/>
+        <w:t xml:space="preserve">   </w:t>
+      </w:r>
+      <w:proofErr w:type="spellStart"/>
+      <w:r>
+        <w:t>typings.d.ts</w:t>
+      </w:r>
+      <w:proofErr w:type="spellEnd"/>
+      <w:r>
+        <w:br/>
+        <w:t>/scripts</w:t>
+      </w:r>
+      <w:r>
+        <w:br/>
+        <w:t>.angular-</w:t>
+      </w:r>
+      <w:proofErr w:type="spellStart"/>
+      <w:r>
+        <w:t>cli.json</w:t>
+      </w:r>
+      <w:proofErr w:type="spellEnd"/>
+      <w:r>
+        <w:br/>
+      </w:r>
+      <w:r>
+        <w:t>.</w:t>
+      </w:r>
+      <w:proofErr w:type="spellStart"/>
+      <w:r>
+        <w:t>bowerrc</w:t>
+      </w:r>
+      <w:proofErr w:type="spellEnd"/>
+      <w:r>
+        <w:br/>
+        <w:t>.</w:t>
+      </w:r>
+      <w:proofErr w:type="spellStart"/>
+      <w:r>
+        <w:t>jazzignore</w:t>
+      </w:r>
+      <w:proofErr w:type="spellEnd"/>
+      <w:r>
+        <w:br/>
+        <w:t>inventory</w:t>
+      </w:r>
+      <w:r>
+        <w:br/>
+        <w:t>protractor.conf.js</w:t>
+      </w:r>
+      <w:r>
+        <w:br/>
+      </w:r>
+      <w:proofErr w:type="spellStart"/>
+      <w:r>
+        <w:t>tsconfig.json</w:t>
+      </w:r>
+      <w:proofErr w:type="spellEnd"/>
+      <w:r>
+        <w:br/>
+        <w:t>.</w:t>
+      </w:r>
+      <w:proofErr w:type="spellStart"/>
+      <w:r>
+        <w:t>jshintrc</w:t>
+      </w:r>
+      <w:proofErr w:type="spellEnd"/>
+      <w:r>
+        <w:br/>
+      </w:r>
+      <w:proofErr w:type="spellStart"/>
+      <w:r>
+        <w:t>Jenkinsfile</w:t>
+      </w:r>
+      <w:proofErr w:type="spellEnd"/>
+      <w:r>
+        <w:br/>
+        <w:t>README.md</w:t>
+      </w:r>
+      <w:r>
+        <w:br/>
+      </w:r>
+      <w:proofErr w:type="spellStart"/>
+      <w:r>
+        <w:t>tslint.json</w:t>
+      </w:r>
+      <w:proofErr w:type="spellEnd"/>
+      <w:r>
+        <w:br/>
+        <w:t>.</w:t>
+      </w:r>
+      <w:proofErr w:type="spellStart"/>
+      <w:r>
+        <w:t>travis.yml</w:t>
+      </w:r>
+      <w:proofErr w:type="spellEnd"/>
+      <w:r>
+        <w:br/>
+      </w:r>
+      <w:r>
+        <w:t>/karma</w:t>
+      </w:r>
+      <w:r>
+        <w:br/>
+      </w:r>
+      <w:proofErr w:type="spellStart"/>
+      <w:r>
+        <w:t>requirements.yml</w:t>
+      </w:r>
+      <w:proofErr w:type="spellEnd"/>
+      <w:r>
+        <w:br/>
+      </w:r>
+      <w:proofErr w:type="spellStart"/>
+      <w:r>
+        <w:t>Vagrantfile</w:t>
+      </w:r>
+      <w:proofErr w:type="spellEnd"/>
+      <w:r>
+        <w:br/>
+      </w:r>
+      <w:proofErr w:type="spellStart"/>
+      <w:r>
+        <w:t>ansible.cfg</w:t>
+      </w:r>
+      <w:proofErr w:type="spellEnd"/>
+      <w:r>
+        <w:br/>
+        <w:t>karma.conf.js</w:t>
+      </w:r>
+      <w:r>
+        <w:br/>
+        <w:t>runFortifyScan.sh*</w:t>
+      </w:r>
+      <w:r>
+        <w:br/>
+      </w:r>
+      <w:proofErr w:type="spellStart"/>
+      <w:r>
+        <w:t>editorconfig</w:t>
+      </w:r>
+      <w:proofErr w:type="spellEnd"/>
+      <w:r>
+        <w:br/>
+      </w:r>
+      <w:proofErr w:type="spellStart"/>
+      <w:r>
+        <w:t>bower.json</w:t>
+      </w:r>
+      <w:proofErr w:type="spellEnd"/>
+      <w:r>
+        <w:br/>
+      </w:r>
+      <w:r>
+        <w:t>LICENSE</w:t>
+      </w:r>
+      <w:r>
+        <w:br/>
+      </w:r>
+      <w:r>
+        <w:t>/.git</w:t>
+      </w:r>
+      <w:r>
+        <w:br/>
+      </w:r>
+      <w:proofErr w:type="spellStart"/>
+      <w:r>
+        <w:t>devmachine.yml</w:t>
+      </w:r>
+      <w:proofErr w:type="spellEnd"/>
+      <w:r>
+        <w:br/>
+      </w:r>
+      <w:proofErr w:type="spellStart"/>
+      <w:r>
+        <w:t>package.json</w:t>
+      </w:r>
+      <w:proofErr w:type="spellEnd"/>
+      <w:r>
+        <w:br/>
+      </w:r>
+      <w:proofErr w:type="spellStart"/>
+      <w:r>
+        <w:lastRenderedPageBreak/>
+        <w:t>site.yml</w:t>
+      </w:r>
+      <w:proofErr w:type="spellEnd"/>
+      <w:r>
+        <w:br/>
+      </w:r>
+      <w:r>
+        <w:t>.</w:t>
+      </w:r>
+      <w:proofErr w:type="spellStart"/>
+      <w:r>
+        <w:t>gitignore</w:t>
+      </w:r>
+      <w:proofErr w:type="spellEnd"/>
+      <w:r>
+        <w:br/>
+      </w:r>
+      <w:r>
+        <w:t>/e2e</w:t>
+      </w:r>
+      <w:r>
+        <w:br/>
+        <w:t>package-</w:t>
+      </w:r>
+      <w:proofErr w:type="spellStart"/>
+      <w:r>
+        <w:t>lock.json</w:t>
+      </w:r>
+      <w:proofErr w:type="spellEnd"/>
+    </w:p>
+    <w:p/>
+    <w:p>
+      <w:r>
+        <w:t xml:space="preserve">DEVELOPMENT AND PRODUCTION </w:t>
+      </w:r>
+      <w:r>
+        <w:t xml:space="preserve">ENVIRONMENT </w:t>
+      </w:r>
+      <w:r>
+        <w:t>DIFFERENCES</w:t>
+      </w:r>
+    </w:p>
+    <w:p>
+      <w:r>
+        <w:t>When Angular code is compiled</w:t>
+      </w:r>
+      <w:r>
+        <w:t xml:space="preserve"> on a developer’s computer</w:t>
+      </w:r>
+      <w:r>
+        <w:t xml:space="preserve">, supporting module libraries are downloaded from the NPM (Node Package Manager) public repository. </w:t>
+      </w:r>
+      <w:r>
+        <w:t xml:space="preserve">In production, </w:t>
+      </w:r>
+      <w:r>
+        <w:t>MCCF does not allow this because the system is</w:t>
+      </w:r>
+      <w:r>
+        <w:t xml:space="preserve"> behind a</w:t>
+      </w:r>
+      <w:r>
+        <w:t xml:space="preserve"> VA firewall. When MCCF is in production, Angular uses the </w:t>
+      </w:r>
+      <w:proofErr w:type="spellStart"/>
+      <w:r>
+        <w:t>Sinopia</w:t>
+      </w:r>
+      <w:proofErr w:type="spellEnd"/>
+      <w:r>
+        <w:t xml:space="preserve"> service for installing modules.</w:t>
+      </w:r>
+    </w:p>
+    <w:p/>
+    <w:p>
+      <w:pPr>
+        <w:pStyle w:val="Heading1"/>
+      </w:pPr>
+      <w:bookmarkStart w:id="41" w:name="_Toc530047812"/>
+      <w:r>
+        <w:t>Routines</w:t>
+      </w:r>
+      <w:bookmarkEnd w:id="37"/>
+      <w:bookmarkEnd w:id="38"/>
+      <w:bookmarkEnd w:id="39"/>
+      <w:bookmarkEnd w:id="41"/>
+    </w:p>
+    <w:p>
+      <w:r>
+        <w:t>N/A</w:t>
+      </w:r>
+    </w:p>
+    <w:p>
+      <w:pPr>
+        <w:pStyle w:val="BodyText"/>
+      </w:pPr>
+    </w:p>
+    <w:p>
+      <w:pPr>
+        <w:pStyle w:val="Heading1"/>
+      </w:pPr>
+      <w:bookmarkStart w:id="42" w:name="_Toc207092497"/>
+      <w:bookmarkStart w:id="43" w:name="_Toc415073390"/>
+      <w:bookmarkStart w:id="44" w:name="_Toc416250771"/>
+      <w:bookmarkStart w:id="45" w:name="_Toc446330099"/>
+      <w:bookmarkStart w:id="46" w:name="_Toc530047813"/>
+      <w:r>
+        <w:t>Exported Options</w:t>
+      </w:r>
+      <w:bookmarkEnd w:id="42"/>
+      <w:bookmarkEnd w:id="43"/>
+      <w:bookmarkEnd w:id="44"/>
+      <w:bookmarkEnd w:id="45"/>
+      <w:bookmarkEnd w:id="46"/>
+    </w:p>
+    <w:p>
+      <w:r>
+        <w:t>N/A</w:t>
+      </w:r>
+    </w:p>
+    <w:p>
+      <w:pPr>
+        <w:pStyle w:val="BodyText"/>
+      </w:pPr>
+    </w:p>
+    <w:p>
+      <w:pPr>
+        <w:pStyle w:val="Heading1"/>
+      </w:pPr>
+      <w:bookmarkStart w:id="47" w:name="_Toc530047814"/>
+      <w:r>
+        <w:t>Mail Groups, Alerts, and Bulletins</w:t>
+      </w:r>
+      <w:bookmarkEnd w:id="47"/>
+    </w:p>
+    <w:p>
+      <w:pPr>
+        <w:pStyle w:val="Heading2"/>
+      </w:pPr>
+      <w:bookmarkStart w:id="48" w:name="_Toc530047815"/>
+      <w:r>
+        <w:t>B</w:t>
+      </w:r>
+      <w:r>
+        <w:t xml:space="preserve">uild </w:t>
+      </w:r>
+      <w:r>
+        <w:t>Notifications</w:t>
+      </w:r>
+      <w:bookmarkEnd w:id="48"/>
     </w:p>
     <w:p>
       <w:pPr>
@@ -4488,1341 +5839,10 @@
           <w:ilvl w:val="0"/>
           <w:numId w:val="19"/>
         </w:numPr>
-        <w:overflowPunct w:val="0"/>
-        <w:autoSpaceDE w:val="0"/>
-        <w:autoSpaceDN w:val="0"/>
-        <w:adjustRightInd w:val="0"/>
-        <w:spacing w:before="0" w:after="0"/>
-        <w:contextualSpacing w:val="0"/>
-        <w:textAlignment w:val="baseline"/>
-        <w:rPr>
-          <w:szCs w:val="22"/>
-        </w:rPr>
-      </w:pPr>
-      <w:r>
-        <w:rPr>
-          <w:szCs w:val="22"/>
-        </w:rPr>
-        <w:t>Content Management</w:t>
-      </w:r>
-    </w:p>
-    <w:p>
-      <w:pPr>
-        <w:pStyle w:val="InstructionalBullet1"/>
-        <w:numPr>
-          <w:ilvl w:val="0"/>
-          <w:numId w:val="0"/>
-        </w:numPr>
-        <w:rPr>
-          <w:i w:val="0"/>
-          <w:color w:val="auto"/>
-        </w:rPr>
-      </w:pPr>
-    </w:p>
-    <w:p>
-      <w:pPr>
-        <w:pStyle w:val="BodyText"/>
-        <w:ind w:right="136"/>
-      </w:pPr>
-      <w:r>
-        <w:rPr>
-          <w:b/>
-          <w:szCs w:val="22"/>
-        </w:rPr>
-        <w:t>ARCHITECTURE</w:t>
-      </w:r>
-    </w:p>
-    <w:p>
-      <w:pPr>
-        <w:pStyle w:val="BodyText"/>
-        <w:ind w:right="136"/>
-      </w:pPr>
-      <w:r>
-        <w:t xml:space="preserve">MCCF is a web-based system built on the Angular 2(Version 4) framework and </w:t>
-      </w:r>
-      <w:proofErr w:type="spellStart"/>
-      <w:proofErr w:type="gramStart"/>
-      <w:r>
-        <w:t>Node,js</w:t>
-      </w:r>
-      <w:proofErr w:type="spellEnd"/>
-      <w:proofErr w:type="gramEnd"/>
-      <w:r>
-        <w:t>. Angular is a</w:t>
-      </w:r>
-      <w:r>
-        <w:t xml:space="preserve"> TypeScript-based open-source front-end web application platform</w:t>
-      </w:r>
-      <w:r>
-        <w:t xml:space="preserve"> for </w:t>
-      </w:r>
-      <w:r>
-        <w:t>building complex web applications.</w:t>
-      </w:r>
-      <w:r>
-        <w:t xml:space="preserve"> Node.js is a </w:t>
-      </w:r>
-      <w:r>
-        <w:t>JavaScript run-time environment for executing JavaScript code server-side</w:t>
-      </w:r>
-      <w:r>
-        <w:t>.</w:t>
-      </w:r>
-    </w:p>
-    <w:p>
-      <w:pPr>
-        <w:pStyle w:val="BodyText"/>
-        <w:ind w:right="136"/>
-      </w:pPr>
-      <w:r>
-        <w:lastRenderedPageBreak/>
-        <w:t>TAS backend services are driven by Node v</w:t>
-      </w:r>
-      <w:del w:id="8" w:author="David Betz" w:date="2018-11-07T10:35:00Z">
-        <w:r>
-          <w:delText>6</w:delText>
-        </w:r>
-      </w:del>
-      <w:ins w:id="9" w:author="David Betz" w:date="2018-11-07T10:37:00Z">
-        <w:r>
-          <w:t>8</w:t>
-        </w:r>
-      </w:ins>
-      <w:r>
-        <w:t>.</w:t>
-      </w:r>
-    </w:p>
-    <w:p>
-      <w:pPr>
-        <w:pStyle w:val="BodyText"/>
-        <w:ind w:right="136"/>
-      </w:pPr>
-      <w:r>
-        <w:t>The following diagram lays out the general architecture of a service.</w:t>
-      </w:r>
-    </w:p>
-    <w:p>
-      <w:pPr>
-        <w:pStyle w:val="Caption"/>
-        <w:jc w:val="center"/>
-      </w:pPr>
-      <w:bookmarkStart w:id="10" w:name="_Toc499117673"/>
-      <w:r>
-        <w:t xml:space="preserve">Figure </w:t>
-      </w:r>
-      <w:fldSimple w:instr=" SEQ Figure \* ARABIC ">
-        <w:r>
-          <w:rPr>
-            <w:noProof/>
-          </w:rPr>
-          <w:t>1</w:t>
-        </w:r>
-        <w:bookmarkEnd w:id="10"/>
-      </w:fldSimple>
-    </w:p>
-    <w:p>
-      <w:pPr>
-        <w:pStyle w:val="BodyText"/>
-        <w:ind w:right="136"/>
-      </w:pPr>
-      <w:del w:id="11" w:author="David Betz" w:date="2018-11-07T10:36:00Z">
-        <w:r>
-          <w:rPr>
-            <w:noProof/>
-          </w:rPr>
-          <w:drawing>
-            <wp:inline distT="0" distB="0" distL="0" distR="0" wp14:anchorId="0CFC62B3" wp14:editId="342E2E98">
-              <wp:extent cx="5943600" cy="2943225"/>
-              <wp:effectExtent l="0" t="0" r="0" b="9525"/>
-              <wp:docPr id="1" name="Picture 1" descr="C:\Users\David Betz\AppData\Local\Microsoft\Windows\INetCache\Content.Word\2017-10-17_14-40-36.png"/>
-              <wp:cNvGraphicFramePr>
-                <a:graphicFrameLocks xmlns:a="http://schemas.openxmlformats.org/drawingml/2006/main" noChangeAspect="1"/>
-              </wp:cNvGraphicFramePr>
-              <a:graphic xmlns:a="http://schemas.openxmlformats.org/drawingml/2006/main">
-                <a:graphicData uri="http://schemas.openxmlformats.org/drawingml/2006/picture">
-                  <pic:pic xmlns:pic="http://schemas.openxmlformats.org/drawingml/2006/picture">
-                    <pic:nvPicPr>
-                      <pic:cNvPr id="0" name="Picture 1" descr="C:\Users\David Betz\AppData\Local\Microsoft\Windows\INetCache\Content.Word\2017-10-17_14-40-36.png"/>
-                      <pic:cNvPicPr>
-                        <a:picLocks noChangeAspect="1" noChangeArrowheads="1"/>
-                      </pic:cNvPicPr>
-                    </pic:nvPicPr>
-                    <pic:blipFill>
-                      <a:blip r:embed="rId18">
-                        <a:extLst>
-                          <a:ext uri="{28A0092B-C50C-407E-A947-70E740481C1C}">
-                            <a14:useLocalDpi xmlns:a14="http://schemas.microsoft.com/office/drawing/2010/main" val="0"/>
-                          </a:ext>
-                        </a:extLst>
-                      </a:blip>
-                      <a:srcRect/>
-                      <a:stretch>
-                        <a:fillRect/>
-                      </a:stretch>
-                    </pic:blipFill>
-                    <pic:spPr bwMode="auto">
-                      <a:xfrm>
-                        <a:off x="0" y="0"/>
-                        <a:ext cx="5943600" cy="2943225"/>
-                      </a:xfrm>
-                      <a:prstGeom prst="rect">
-                        <a:avLst/>
-                      </a:prstGeom>
-                      <a:noFill/>
-                      <a:ln>
-                        <a:noFill/>
-                      </a:ln>
-                    </pic:spPr>
-                  </pic:pic>
-                </a:graphicData>
-              </a:graphic>
-            </wp:inline>
-          </w:drawing>
-        </w:r>
-      </w:del>
-      <w:ins w:id="12" w:author="David Betz" w:date="2018-11-07T10:36:00Z">
-        <w:r>
-          <w:rPr>
-            <w:noProof/>
-          </w:rPr>
-          <w:drawing>
-            <wp:inline distT="0" distB="0" distL="0" distR="0" wp14:anchorId="2A063159" wp14:editId="01B29BB8">
-              <wp:extent cx="5931535" cy="4070985"/>
-              <wp:effectExtent l="0" t="0" r="0" b="5715"/>
-              <wp:docPr id="4" name="Picture 4"/>
-              <wp:cNvGraphicFramePr>
-                <a:graphicFrameLocks xmlns:a="http://schemas.openxmlformats.org/drawingml/2006/main" noChangeAspect="1"/>
-              </wp:cNvGraphicFramePr>
-              <a:graphic xmlns:a="http://schemas.openxmlformats.org/drawingml/2006/main">
-                <a:graphicData uri="http://schemas.openxmlformats.org/drawingml/2006/picture">
-                  <pic:pic xmlns:pic="http://schemas.openxmlformats.org/drawingml/2006/picture">
-                    <pic:nvPicPr>
-                      <pic:cNvPr id="0" name="Picture 1"/>
-                      <pic:cNvPicPr>
-                        <a:picLocks noChangeAspect="1" noChangeArrowheads="1"/>
-                      </pic:cNvPicPr>
-                    </pic:nvPicPr>
-                    <pic:blipFill>
-                      <a:blip r:embed="rId19">
-                        <a:extLst>
-                          <a:ext uri="{28A0092B-C50C-407E-A947-70E740481C1C}">
-                            <a14:useLocalDpi xmlns:a14="http://schemas.microsoft.com/office/drawing/2010/main" val="0"/>
-                          </a:ext>
-                        </a:extLst>
-                      </a:blip>
-                      <a:srcRect/>
-                      <a:stretch>
-                        <a:fillRect/>
-                      </a:stretch>
-                    </pic:blipFill>
-                    <pic:spPr bwMode="auto">
-                      <a:xfrm>
-                        <a:off x="0" y="0"/>
-                        <a:ext cx="5931535" cy="4070985"/>
-                      </a:xfrm>
-                      <a:prstGeom prst="rect">
-                        <a:avLst/>
-                      </a:prstGeom>
-                      <a:noFill/>
-                      <a:ln>
-                        <a:noFill/>
-                      </a:ln>
-                    </pic:spPr>
-                  </pic:pic>
-                </a:graphicData>
-              </a:graphic>
-            </wp:inline>
-          </w:drawing>
-        </w:r>
-      </w:ins>
-    </w:p>
-    <w:p>
-      <w:pPr>
-        <w:pStyle w:val="InstructionalBullet1"/>
-        <w:numPr>
-          <w:ilvl w:val="0"/>
-          <w:numId w:val="0"/>
-        </w:numPr>
-        <w:rPr>
-          <w:i w:val="0"/>
-          <w:color w:val="auto"/>
-        </w:rPr>
-      </w:pPr>
-    </w:p>
-    <w:p>
-      <w:pPr>
-        <w:pStyle w:val="InstructionalBullet1"/>
-        <w:numPr>
-          <w:ilvl w:val="0"/>
-          <w:numId w:val="0"/>
-        </w:numPr>
-        <w:rPr>
-          <w:i w:val="0"/>
-          <w:color w:val="auto"/>
-        </w:rPr>
-      </w:pPr>
-    </w:p>
-    <w:p>
-      <w:pPr>
-        <w:pStyle w:val="Heading2"/>
-      </w:pPr>
-      <w:bookmarkStart w:id="13" w:name="_Toc499117642"/>
-      <w:r>
-        <w:t xml:space="preserve">Document </w:t>
-      </w:r>
-      <w:r>
-        <w:t>Orientation</w:t>
-      </w:r>
-      <w:bookmarkEnd w:id="13"/>
-    </w:p>
-    <w:p>
-      <w:pPr>
-        <w:pStyle w:val="BodyText"/>
-      </w:pPr>
-      <w:r>
-        <w:t>The MCCF Technical manual is intended for technical personnel, sof</w:t>
-      </w:r>
-      <w:r>
-        <w:t>t</w:t>
-      </w:r>
-      <w:r>
-        <w:t xml:space="preserve">ware developers and </w:t>
-      </w:r>
-      <w:r>
-        <w:t xml:space="preserve">computer </w:t>
-      </w:r>
-      <w:r>
-        <w:t>system managers. Technical personnel should be familiar with software de</w:t>
-      </w:r>
-      <w:r>
-        <w:t>ve</w:t>
-      </w:r>
-      <w:r>
-        <w:t>lopment procedures, software development tools, and Unix operating system.</w:t>
-      </w:r>
-      <w:r>
-        <w:t xml:space="preserve"> Software developers should be familiar with Angular</w:t>
-      </w:r>
-      <w:del w:id="14" w:author="David Betz" w:date="2018-11-07T10:36:00Z">
-        <w:r>
-          <w:delText>2</w:delText>
-        </w:r>
-      </w:del>
-      <w:r>
-        <w:t xml:space="preserve">, </w:t>
-      </w:r>
-      <w:r>
-        <w:t xml:space="preserve">Node.js, </w:t>
-      </w:r>
-      <w:r>
-        <w:t>JavaScript</w:t>
-      </w:r>
-      <w:r>
-        <w:t xml:space="preserve"> (ES6)</w:t>
-      </w:r>
-      <w:r>
-        <w:t>, TypeScript, CSS, and HTML</w:t>
-      </w:r>
-    </w:p>
-    <w:p>
-      <w:pPr>
-        <w:pStyle w:val="BodyText"/>
-      </w:pPr>
-      <w:r>
-        <w:t>The MCCF Technical Manual is divided into major sections for general clarity and simplification of the material being presented.</w:t>
-      </w:r>
-      <w:r>
-        <w:t xml:space="preserve"> </w:t>
-      </w:r>
-      <w:r>
-        <w:t>The Implementation and Maintenance Section provides information on any aspect of the package that is site configurable.</w:t>
-      </w:r>
-    </w:p>
-    <w:p>
-      <w:pPr>
-        <w:pStyle w:val="Heading3"/>
-      </w:pPr>
-      <w:bookmarkStart w:id="15" w:name="_Documentation_Conventions"/>
-      <w:bookmarkEnd w:id="15"/>
-      <w:r>
-        <w:t>Disclaimer</w:t>
-      </w:r>
-      <w:r>
-        <w:t>s</w:t>
-      </w:r>
-    </w:p>
-    <w:p/>
-    <w:p>
-      <w:pPr>
-        <w:pStyle w:val="Heading4"/>
-      </w:pPr>
-      <w:r>
-        <w:t>Software Disclaimer</w:t>
-      </w:r>
-    </w:p>
-    <w:p>
-      <w:pPr>
-        <w:pStyle w:val="BodyText"/>
-      </w:pPr>
-      <w:r>
-        <w:t xml:space="preserve">This software was developed at the Department of Veterans Affairs (VA) by employees of the Federal Government in the course of their official duties. Pursuant to title 17 Section 105 of the </w:t>
-      </w:r>
-      <w:r>
-        <w:lastRenderedPageBreak/>
-        <w:t>United States Code this software is not subject to copyright protection and is in the public domain. VA assumes no responsibility whatsoever for its use by other parties, and makes no guarantees, expressed or implied, about its quality, reliability, or any other characteristic. We would appreciate acknowledgement if the software is used. This software can be redistributed and/or modified freely provided that any derivative works bear some notice that they are derived from it, and any modified versions bear some notice that they have been modified.</w:t>
-      </w:r>
-    </w:p>
-    <w:p>
-      <w:pPr>
-        <w:pStyle w:val="Heading4"/>
-      </w:pPr>
-      <w:r>
-        <w:t>Documentation Disclaimer</w:t>
-      </w:r>
-    </w:p>
-    <w:p>
-      <w:pPr>
-        <w:pStyle w:val="BodyText"/>
-      </w:pPr>
-      <w:r>
-        <w:t>The appearance of external hyperlink references in this manual does not constitute endorsement by the Department of Veterans Affairs (VA) of th</w:t>
-      </w:r>
-      <w:r>
-        <w:t>ese</w:t>
-      </w:r>
-      <w:r>
-        <w:t xml:space="preserve"> Web site</w:t>
-      </w:r>
-      <w:r>
-        <w:t>s</w:t>
-      </w:r>
-      <w:r>
-        <w:t xml:space="preserve"> or the information, products, or services contained therein. The VA does not exercise any editorial control over the information you may find at these locations. Such links are provided and are consistent with the stated purpose of the VA.</w:t>
-      </w:r>
-    </w:p>
-    <w:p>
-      <w:pPr>
-        <w:pStyle w:val="Heading3"/>
-      </w:pPr>
-      <w:r>
-        <w:t>References</w:t>
-      </w:r>
-    </w:p>
-    <w:p>
-      <w:pPr>
-        <w:pStyle w:val="Heading1"/>
-      </w:pPr>
-      <w:bookmarkStart w:id="16" w:name="_Toc207092403"/>
-      <w:bookmarkStart w:id="17" w:name="_Ref385326360"/>
-      <w:bookmarkStart w:id="18" w:name="_Toc416250744"/>
-      <w:bookmarkStart w:id="19" w:name="_Toc446330082"/>
-      <w:bookmarkStart w:id="20" w:name="_Toc499117643"/>
-      <w:r>
-        <w:t>Implementation and Maintenance</w:t>
-      </w:r>
-      <w:bookmarkEnd w:id="16"/>
-      <w:bookmarkEnd w:id="17"/>
-      <w:bookmarkEnd w:id="18"/>
-      <w:bookmarkEnd w:id="19"/>
-      <w:bookmarkEnd w:id="20"/>
-    </w:p>
-    <w:p>
-      <w:r>
-        <w:t xml:space="preserve">For development </w:t>
-      </w:r>
-      <w:r>
-        <w:t xml:space="preserve">MCCF requires </w:t>
-      </w:r>
-      <w:r>
-        <w:t xml:space="preserve">the installation of </w:t>
-      </w:r>
-      <w:r>
-        <w:t>Node.js</w:t>
-      </w:r>
-      <w:r>
-        <w:t xml:space="preserve"> </w:t>
-      </w:r>
-      <w:r>
-        <w:t>and Angular2</w:t>
-      </w:r>
-      <w:r>
-        <w:t xml:space="preserve"> </w:t>
-      </w:r>
-      <w:r>
-        <w:t>client</w:t>
-      </w:r>
-      <w:r>
-        <w:t>.</w:t>
-      </w:r>
-    </w:p>
-    <w:p>
-      <w:pPr>
-        <w:pStyle w:val="Heading2"/>
-      </w:pPr>
-      <w:bookmarkStart w:id="21" w:name="_Toc207092493"/>
-      <w:bookmarkStart w:id="22" w:name="_Toc415073387"/>
-      <w:bookmarkStart w:id="23" w:name="_Toc416250768"/>
-      <w:bookmarkStart w:id="24" w:name="_Toc446330096"/>
-      <w:bookmarkStart w:id="25" w:name="_Toc499117644"/>
-      <w:bookmarkStart w:id="26" w:name="_Toc207092494"/>
-      <w:bookmarkStart w:id="27" w:name="_Toc415073388"/>
-      <w:bookmarkStart w:id="28" w:name="_Toc416250769"/>
-      <w:bookmarkStart w:id="29" w:name="_Toc446330097"/>
-      <w:r>
-        <w:t>System Requirements</w:t>
-      </w:r>
-      <w:bookmarkEnd w:id="21"/>
-      <w:bookmarkEnd w:id="22"/>
-      <w:bookmarkEnd w:id="23"/>
-      <w:bookmarkEnd w:id="24"/>
-      <w:bookmarkEnd w:id="25"/>
-    </w:p>
-    <w:p>
-      <w:pPr>
-        <w:pStyle w:val="BodyText"/>
-      </w:pPr>
-      <w:r>
-        <w:t>CentOS Linux v7</w:t>
-      </w:r>
-    </w:p>
-    <w:p>
-      <w:pPr>
-        <w:pStyle w:val="Heading3"/>
-      </w:pPr>
-      <w:bookmarkStart w:id="30" w:name="_Toc207092496"/>
-      <w:bookmarkStart w:id="31" w:name="_Toc415073389"/>
-      <w:bookmarkStart w:id="32" w:name="_Toc416250770"/>
-      <w:bookmarkStart w:id="33" w:name="_Toc446330098"/>
-      <w:bookmarkStart w:id="34" w:name="_Toc437268353"/>
-      <w:r>
-        <w:t>Hardware Requirements</w:t>
-      </w:r>
-    </w:p>
-    <w:p>
-      <w:r>
-        <w:t>N</w:t>
-      </w:r>
-      <w:r>
-        <w:t>/</w:t>
-      </w:r>
-      <w:r>
-        <w:t>A</w:t>
-      </w:r>
-    </w:p>
-    <w:p>
-      <w:pPr>
-        <w:pStyle w:val="Heading3"/>
-      </w:pPr>
-      <w:r>
-        <w:t>Software Requirements</w:t>
-      </w:r>
-    </w:p>
-    <w:p>
-      <w:pPr>
-        <w:tabs>
-          <w:tab w:val="left" w:pos="2938"/>
-        </w:tabs>
-      </w:pPr>
-      <w:r>
-        <w:t xml:space="preserve">Angular </w:t>
-      </w:r>
-      <w:r>
-        <w:t>(version 4)</w:t>
-      </w:r>
-    </w:p>
-    <w:p>
-      <w:pPr>
-        <w:tabs>
-          <w:tab w:val="left" w:pos="2938"/>
-        </w:tabs>
-      </w:pPr>
-      <w:r>
-        <w:t>Node.js v</w:t>
-      </w:r>
-      <w:ins w:id="35" w:author="David Betz" w:date="2018-11-07T10:37:00Z">
-        <w:r>
-          <w:t>8</w:t>
-        </w:r>
-      </w:ins>
-      <w:del w:id="36" w:author="David Betz" w:date="2018-11-07T10:36:00Z">
-        <w:r>
-          <w:delText>6</w:delText>
-        </w:r>
-      </w:del>
-    </w:p>
-    <w:p>
-      <w:pPr>
-        <w:tabs>
-          <w:tab w:val="left" w:pos="2938"/>
-        </w:tabs>
-      </w:pPr>
-      <w:r>
-        <w:t>MCCF</w:t>
-      </w:r>
-      <w:r>
-        <w:t xml:space="preserve"> </w:t>
-      </w:r>
-      <w:r>
-        <w:t xml:space="preserve">requires a browser to run the application: </w:t>
-      </w:r>
-      <w:r>
-        <w:t>Chrome v60</w:t>
-      </w:r>
-      <w:r>
-        <w:t xml:space="preserve">, </w:t>
-      </w:r>
-      <w:r>
-        <w:t>Internet Explorer v11</w:t>
-      </w:r>
-      <w:r>
-        <w:t>.</w:t>
-      </w:r>
-    </w:p>
-    <w:p/>
-    <w:p>
-      <w:pPr>
-        <w:pStyle w:val="Heading3"/>
-      </w:pPr>
-      <w:r>
-        <w:t xml:space="preserve">Database </w:t>
-      </w:r>
-      <w:bookmarkEnd w:id="30"/>
-      <w:bookmarkEnd w:id="31"/>
-      <w:bookmarkEnd w:id="32"/>
-      <w:bookmarkEnd w:id="33"/>
-      <w:r>
-        <w:t>Requirements</w:t>
-      </w:r>
-    </w:p>
-    <w:p>
-      <w:pPr>
-        <w:pStyle w:val="BodyText"/>
-      </w:pPr>
-      <w:bookmarkStart w:id="37" w:name="_Toc437268354"/>
-      <w:bookmarkEnd w:id="34"/>
-      <w:del w:id="38" w:author="David Betz" w:date="2018-11-07T10:37:00Z">
-        <w:r>
-          <w:delText>Elasticsearch 5.x</w:delText>
-        </w:r>
-      </w:del>
-      <w:ins w:id="39" w:author="David Betz" w:date="2018-11-07T10:37:00Z">
-        <w:r>
-          <w:t>Azure Cosmos DB and Azure SQL Database</w:t>
-        </w:r>
-      </w:ins>
-      <w:bookmarkStart w:id="40" w:name="_GoBack"/>
-      <w:bookmarkEnd w:id="40"/>
-    </w:p>
-    <w:p>
-      <w:pPr>
-        <w:pStyle w:val="Heading2"/>
-      </w:pPr>
-      <w:bookmarkStart w:id="41" w:name="_Toc499117645"/>
-      <w:r>
-        <w:t>System Setup and Configuration</w:t>
-      </w:r>
-      <w:bookmarkEnd w:id="37"/>
-      <w:bookmarkEnd w:id="41"/>
-    </w:p>
-    <w:p>
-      <w:bookmarkStart w:id="42" w:name="_Toc207092410"/>
-      <w:bookmarkStart w:id="43" w:name="_Toc416250751"/>
-      <w:bookmarkStart w:id="44" w:name="_Toc446330089"/>
-      <w:bookmarkEnd w:id="26"/>
-      <w:bookmarkEnd w:id="27"/>
-      <w:bookmarkEnd w:id="28"/>
-      <w:bookmarkEnd w:id="29"/>
-    </w:p>
-    <w:p>
-      <w:r>
-        <w:t>The client-side code for MCCF is written in Angula</w:t>
-      </w:r>
-      <w:r>
-        <w:t xml:space="preserve">r </w:t>
-      </w:r>
-      <w:r>
-        <w:t>TypeScript. A native Angular Client</w:t>
-      </w:r>
-      <w:r>
-        <w:t xml:space="preserve"> program</w:t>
-      </w:r>
-      <w:r>
-        <w:t xml:space="preserve">, which is installed on a software developer’s computer, </w:t>
-      </w:r>
-      <w:r>
-        <w:t xml:space="preserve">installs the code </w:t>
-      </w:r>
-      <w:r>
-        <w:t xml:space="preserve">with the command </w:t>
-      </w:r>
-      <w:proofErr w:type="spellStart"/>
-      <w:r>
-        <w:rPr>
-          <w:rStyle w:val="NoteChar"/>
-        </w:rPr>
-        <w:t>npm</w:t>
-      </w:r>
-      <w:proofErr w:type="spellEnd"/>
-      <w:r>
-        <w:rPr>
-          <w:rStyle w:val="NoteChar"/>
-        </w:rPr>
-        <w:t xml:space="preserve"> install</w:t>
-      </w:r>
-      <w:r>
-        <w:t xml:space="preserve">. The code is then </w:t>
-      </w:r>
-      <w:r>
-        <w:t>compile</w:t>
-      </w:r>
-      <w:r>
-        <w:t>d</w:t>
-      </w:r>
-      <w:r>
-        <w:t xml:space="preserve"> </w:t>
-      </w:r>
-      <w:r>
-        <w:t>i</w:t>
-      </w:r>
-      <w:r>
-        <w:t>nto JavaScript and HTML bundles</w:t>
-      </w:r>
-      <w:r>
-        <w:t xml:space="preserve"> with the command </w:t>
-      </w:r>
-      <w:proofErr w:type="spellStart"/>
-      <w:r>
-        <w:rPr>
-          <w:rStyle w:val="NoteChar"/>
-        </w:rPr>
-        <w:t>npm</w:t>
-      </w:r>
-      <w:proofErr w:type="spellEnd"/>
-      <w:r>
-        <w:rPr>
-          <w:rStyle w:val="NoteChar"/>
-        </w:rPr>
-        <w:t xml:space="preserve"> build</w:t>
-      </w:r>
-      <w:r>
-        <w:t>.</w:t>
-      </w:r>
-      <w:r>
-        <w:t xml:space="preserve"> These bundles are “served” by a web server</w:t>
-      </w:r>
-      <w:r>
-        <w:t xml:space="preserve"> to the browser user interface.</w:t>
-      </w:r>
-      <w:r>
-        <w:t xml:space="preserve"> A software developer can run the client-side application locally with the command </w:t>
-      </w:r>
-      <w:proofErr w:type="spellStart"/>
-      <w:r>
-        <w:rPr>
-          <w:rStyle w:val="NoteChar"/>
-        </w:rPr>
-        <w:t>npm</w:t>
-      </w:r>
-      <w:proofErr w:type="spellEnd"/>
-      <w:r>
-        <w:rPr>
-          <w:rStyle w:val="NoteChar"/>
-        </w:rPr>
-        <w:t xml:space="preserve"> start</w:t>
-      </w:r>
-      <w:r>
-        <w:t xml:space="preserve"> and </w:t>
-      </w:r>
-      <w:r>
-        <w:t xml:space="preserve">entering </w:t>
-      </w:r>
-      <w:r>
-        <w:rPr>
-          <w:rStyle w:val="NoteChar"/>
-        </w:rPr>
-        <w:t>localhost:4200</w:t>
-      </w:r>
-      <w:r>
-        <w:t xml:space="preserve"> </w:t>
-      </w:r>
-      <w:r>
-        <w:t xml:space="preserve">into </w:t>
-      </w:r>
-      <w:r>
-        <w:t xml:space="preserve">the </w:t>
-      </w:r>
-      <w:r>
-        <w:t>browser</w:t>
-      </w:r>
-      <w:r>
-        <w:t xml:space="preserve"> URL field</w:t>
-      </w:r>
-      <w:r>
-        <w:t>.</w:t>
-      </w:r>
-    </w:p>
-    <w:p/>
-    <w:p>
-      <w:r>
-        <w:lastRenderedPageBreak/>
-        <w:t>The server-side code for MCCF is written in Node v</w:t>
-      </w:r>
-      <w:r>
-        <w:t>6</w:t>
-      </w:r>
-      <w:r>
-        <w:t xml:space="preserve"> ES6. The application is installed with a standard </w:t>
-      </w:r>
-      <w:proofErr w:type="spellStart"/>
-      <w:r>
-        <w:t>npm</w:t>
-      </w:r>
-      <w:proofErr w:type="spellEnd"/>
-      <w:r>
-        <w:t xml:space="preserve"> install command. Tests are performed with the mocha command. A software developer can run the application locally with the grunt command</w:t>
-      </w:r>
-      <w:r>
-        <w:t xml:space="preserve"> </w:t>
-      </w:r>
-      <w:r>
-        <w:t>accessing port 8193.</w:t>
-      </w:r>
-    </w:p>
-    <w:p>
-      <w:pPr>
-        <w:tabs>
-          <w:tab w:val="left" w:pos="2753"/>
-        </w:tabs>
-      </w:pPr>
-      <w:r>
-        <w:tab/>
-      </w:r>
-    </w:p>
-    <w:p>
-      <w:pPr>
-        <w:pStyle w:val="InstructionalBullet1"/>
-        <w:numPr>
-          <w:ilvl w:val="0"/>
-          <w:numId w:val="0"/>
-        </w:numPr>
-        <w:rPr>
-          <w:i w:val="0"/>
-          <w:color w:val="auto"/>
-        </w:rPr>
-      </w:pPr>
-    </w:p>
-    <w:p>
-      <w:pPr>
-        <w:pStyle w:val="Heading1"/>
-      </w:pPr>
-      <w:bookmarkStart w:id="45" w:name="_Toc499117646"/>
-      <w:r>
-        <w:t>Files</w:t>
-      </w:r>
-      <w:bookmarkEnd w:id="45"/>
-    </w:p>
-    <w:p>
-      <w:pPr>
-        <w:tabs>
-          <w:tab w:val="left" w:pos="6831"/>
-        </w:tabs>
-      </w:pPr>
-      <w:bookmarkStart w:id="46" w:name="_Toc207092405"/>
-      <w:bookmarkStart w:id="47" w:name="_Toc416250746"/>
-      <w:bookmarkStart w:id="48" w:name="_Toc446330084"/>
-      <w:r>
-        <w:t xml:space="preserve">The </w:t>
-      </w:r>
-      <w:r>
-        <w:t>MCCF b</w:t>
-      </w:r>
-      <w:r>
-        <w:t xml:space="preserve">ase </w:t>
-      </w:r>
-      <w:r>
-        <w:t>code directory st</w:t>
-      </w:r>
-      <w:r>
-        <w:t>ructure</w:t>
-      </w:r>
-      <w:r>
-        <w:t xml:space="preserve"> is inserted below</w:t>
-      </w:r>
-      <w:r>
-        <w:t>:</w:t>
-      </w:r>
-    </w:p>
-    <w:p>
-      <w:pPr>
-        <w:pStyle w:val="Caption"/>
-        <w:jc w:val="center"/>
-      </w:pPr>
-      <w:bookmarkStart w:id="49" w:name="_Toc499117675"/>
-      <w:r>
-        <w:t xml:space="preserve">Table </w:t>
-      </w:r>
-      <w:r>
-        <w:rPr>
-          <w:noProof/>
-        </w:rPr>
-        <w:fldChar w:fldCharType="begin"/>
-      </w:r>
-      <w:r>
-        <w:rPr>
-          <w:noProof/>
-        </w:rPr>
-        <w:instrText xml:space="preserve"> SEQ Table \* ARABIC </w:instrText>
-      </w:r>
-      <w:r>
-        <w:rPr>
-          <w:noProof/>
-        </w:rPr>
-        <w:fldChar w:fldCharType="separate"/>
-      </w:r>
-      <w:r>
-        <w:rPr>
-          <w:noProof/>
-        </w:rPr>
-        <w:t>1</w:t>
-      </w:r>
-      <w:r>
-        <w:rPr>
-          <w:noProof/>
-        </w:rPr>
-        <w:fldChar w:fldCharType="end"/>
-      </w:r>
-      <w:r>
-        <w:t>: MCCF Base Code Directory Structure</w:t>
-      </w:r>
-      <w:bookmarkEnd w:id="49"/>
-    </w:p>
-    <w:p>
-      <w:pPr>
-        <w:pStyle w:val="RefNote"/>
-      </w:pPr>
-      <w:r>
-        <w:t>/</w:t>
-      </w:r>
-      <w:proofErr w:type="spellStart"/>
-      <w:r>
-        <w:t>m</w:t>
-      </w:r>
-      <w:r>
-        <w:t>ccf_tas_core</w:t>
-      </w:r>
-      <w:proofErr w:type="spellEnd"/>
-      <w:r>
-        <w:br/>
-        <w:t>/</w:t>
-      </w:r>
-      <w:proofErr w:type="spellStart"/>
-      <w:r>
-        <w:t>src</w:t>
-      </w:r>
-      <w:proofErr w:type="spellEnd"/>
-      <w:r>
-        <w:br/>
-        <w:t xml:space="preserve">   /app</w:t>
-      </w:r>
-      <w:r>
-        <w:br/>
-        <w:t xml:space="preserve">   /assets</w:t>
-      </w:r>
-      <w:r>
-        <w:br/>
-        <w:t xml:space="preserve">   /environments</w:t>
-      </w:r>
-      <w:r>
-        <w:br/>
-        <w:t xml:space="preserve">   index.html</w:t>
-      </w:r>
-      <w:r>
-        <w:br/>
-        <w:t xml:space="preserve">   </w:t>
-      </w:r>
-      <w:proofErr w:type="spellStart"/>
-      <w:r>
-        <w:t>polyfills.ts</w:t>
-      </w:r>
-      <w:proofErr w:type="spellEnd"/>
-      <w:r>
-        <w:br/>
-        <w:t xml:space="preserve">   </w:t>
-      </w:r>
-      <w:proofErr w:type="spellStart"/>
-      <w:r>
-        <w:t>test.ts</w:t>
-      </w:r>
-      <w:proofErr w:type="spellEnd"/>
-      <w:r>
-        <w:br/>
-        <w:t xml:space="preserve">   </w:t>
-      </w:r>
-      <w:proofErr w:type="spellStart"/>
-      <w:r>
-        <w:t>tsconfig.spec.json</w:t>
-      </w:r>
-      <w:proofErr w:type="spellEnd"/>
-      <w:r>
-        <w:br/>
-        <w:t xml:space="preserve">   favicon.ico</w:t>
-      </w:r>
-      <w:r>
-        <w:br/>
-        <w:t xml:space="preserve">   </w:t>
-      </w:r>
-      <w:proofErr w:type="spellStart"/>
-      <w:r>
-        <w:t>main.ts</w:t>
-      </w:r>
-      <w:proofErr w:type="spellEnd"/>
-      <w:r>
-        <w:br/>
-        <w:t xml:space="preserve">   styles.css</w:t>
-      </w:r>
-      <w:r>
-        <w:br/>
-        <w:t xml:space="preserve">   </w:t>
-      </w:r>
-      <w:proofErr w:type="spellStart"/>
-      <w:r>
-        <w:t>tsconfig.app.json</w:t>
-      </w:r>
-      <w:proofErr w:type="spellEnd"/>
-      <w:r>
-        <w:br/>
-        <w:t xml:space="preserve">   </w:t>
-      </w:r>
-      <w:proofErr w:type="spellStart"/>
-      <w:r>
-        <w:t>typings.d.ts</w:t>
-      </w:r>
-      <w:proofErr w:type="spellEnd"/>
-      <w:r>
-        <w:br/>
-        <w:t>/scripts</w:t>
-      </w:r>
-      <w:r>
-        <w:br/>
-        <w:t>.angular-</w:t>
-      </w:r>
-      <w:proofErr w:type="spellStart"/>
-      <w:r>
-        <w:t>cli.json</w:t>
-      </w:r>
-      <w:proofErr w:type="spellEnd"/>
-      <w:r>
-        <w:br/>
-      </w:r>
-      <w:r>
-        <w:t>.</w:t>
-      </w:r>
-      <w:proofErr w:type="spellStart"/>
-      <w:r>
-        <w:t>bowerrc</w:t>
-      </w:r>
-      <w:proofErr w:type="spellEnd"/>
-      <w:r>
-        <w:br/>
-        <w:t>.</w:t>
-      </w:r>
-      <w:proofErr w:type="spellStart"/>
-      <w:r>
-        <w:t>jazzignore</w:t>
-      </w:r>
-      <w:proofErr w:type="spellEnd"/>
-      <w:r>
-        <w:br/>
-        <w:t>inventory</w:t>
-      </w:r>
-      <w:r>
-        <w:br/>
-        <w:t>protractor.conf.js</w:t>
-      </w:r>
-      <w:r>
-        <w:br/>
-      </w:r>
-      <w:proofErr w:type="spellStart"/>
-      <w:r>
-        <w:t>tsconfig.json</w:t>
-      </w:r>
-      <w:proofErr w:type="spellEnd"/>
-      <w:r>
-        <w:br/>
-        <w:t>.</w:t>
-      </w:r>
-      <w:proofErr w:type="spellStart"/>
-      <w:r>
-        <w:t>jshintrc</w:t>
-      </w:r>
-      <w:proofErr w:type="spellEnd"/>
-      <w:r>
-        <w:br/>
-      </w:r>
-      <w:proofErr w:type="spellStart"/>
-      <w:r>
-        <w:t>Jenkinsfile</w:t>
-      </w:r>
-      <w:proofErr w:type="spellEnd"/>
-      <w:r>
-        <w:br/>
-        <w:t>README.md</w:t>
-      </w:r>
-      <w:r>
-        <w:br/>
-      </w:r>
-      <w:proofErr w:type="spellStart"/>
-      <w:r>
-        <w:t>tslint.json</w:t>
-      </w:r>
-      <w:proofErr w:type="spellEnd"/>
-      <w:r>
-        <w:br/>
-        <w:t>.</w:t>
-      </w:r>
-      <w:proofErr w:type="spellStart"/>
-      <w:r>
-        <w:t>travis.yml</w:t>
-      </w:r>
-      <w:proofErr w:type="spellEnd"/>
-      <w:r>
-        <w:br/>
-      </w:r>
-      <w:r>
-        <w:t>/karma</w:t>
-      </w:r>
-      <w:r>
-        <w:br/>
-      </w:r>
-      <w:proofErr w:type="spellStart"/>
-      <w:r>
-        <w:t>requirements.yml</w:t>
-      </w:r>
-      <w:proofErr w:type="spellEnd"/>
-      <w:r>
-        <w:br/>
-      </w:r>
-      <w:proofErr w:type="spellStart"/>
-      <w:r>
-        <w:t>Vagrantfile</w:t>
-      </w:r>
-      <w:proofErr w:type="spellEnd"/>
-      <w:r>
-        <w:br/>
-      </w:r>
-      <w:proofErr w:type="spellStart"/>
-      <w:r>
-        <w:t>ansible.cfg</w:t>
-      </w:r>
-      <w:proofErr w:type="spellEnd"/>
-      <w:r>
-        <w:br/>
-        <w:t>karma.conf.js</w:t>
-      </w:r>
-      <w:r>
-        <w:br/>
-        <w:t>runFortifyScan.sh*</w:t>
-      </w:r>
-      <w:r>
-        <w:br/>
-      </w:r>
-      <w:proofErr w:type="spellStart"/>
-      <w:r>
-        <w:t>editorconfig</w:t>
-      </w:r>
-      <w:proofErr w:type="spellEnd"/>
-      <w:r>
-        <w:br/>
-      </w:r>
-      <w:proofErr w:type="spellStart"/>
-      <w:r>
-        <w:t>bower.json</w:t>
-      </w:r>
-      <w:proofErr w:type="spellEnd"/>
-      <w:r>
-        <w:br/>
-      </w:r>
-      <w:r>
-        <w:t>LICENSE</w:t>
-      </w:r>
-      <w:r>
-        <w:br/>
-      </w:r>
-      <w:r>
-        <w:lastRenderedPageBreak/>
-        <w:t>/.git</w:t>
-      </w:r>
-      <w:r>
-        <w:br/>
-      </w:r>
-      <w:proofErr w:type="spellStart"/>
-      <w:r>
-        <w:t>devmachine.yml</w:t>
-      </w:r>
-      <w:proofErr w:type="spellEnd"/>
-      <w:r>
-        <w:br/>
-      </w:r>
-      <w:proofErr w:type="spellStart"/>
-      <w:r>
-        <w:t>package.json</w:t>
-      </w:r>
-      <w:proofErr w:type="spellEnd"/>
-      <w:r>
-        <w:br/>
-      </w:r>
-      <w:proofErr w:type="spellStart"/>
-      <w:r>
-        <w:t>site.yml</w:t>
-      </w:r>
-      <w:proofErr w:type="spellEnd"/>
-      <w:r>
-        <w:br/>
-      </w:r>
-      <w:r>
-        <w:t>.</w:t>
-      </w:r>
-      <w:proofErr w:type="spellStart"/>
-      <w:r>
-        <w:t>gitignore</w:t>
-      </w:r>
-      <w:proofErr w:type="spellEnd"/>
-      <w:r>
-        <w:br/>
-      </w:r>
-      <w:r>
-        <w:t>/e2e</w:t>
-      </w:r>
-      <w:r>
-        <w:br/>
-        <w:t>package-</w:t>
-      </w:r>
-      <w:proofErr w:type="spellStart"/>
-      <w:r>
-        <w:t>lock.json</w:t>
-      </w:r>
-      <w:proofErr w:type="spellEnd"/>
-    </w:p>
-    <w:p/>
-    <w:p>
-      <w:r>
-        <w:t xml:space="preserve">DEVELOPMENT AND PRODUCTION </w:t>
-      </w:r>
-      <w:r>
-        <w:t xml:space="preserve">ENVIRONMENT </w:t>
-      </w:r>
-      <w:r>
-        <w:t>DIFFERENCES</w:t>
-      </w:r>
-    </w:p>
-    <w:p>
-      <w:r>
-        <w:t>When Angular code is compiled</w:t>
-      </w:r>
-      <w:r>
-        <w:t xml:space="preserve"> on a developer’s computer</w:t>
-      </w:r>
-      <w:r>
-        <w:t xml:space="preserve">, supporting module libraries are downloaded from the NPM (Node Package Manager) public repository. </w:t>
-      </w:r>
-      <w:r>
-        <w:t xml:space="preserve">In production, </w:t>
-      </w:r>
-      <w:r>
-        <w:t>MCCF does not allow this because the system is</w:t>
-      </w:r>
-      <w:r>
-        <w:t xml:space="preserve"> behind a</w:t>
-      </w:r>
-      <w:r>
-        <w:t xml:space="preserve"> VA firewall. When MCCF is in production, Angular uses the </w:t>
-      </w:r>
-      <w:proofErr w:type="spellStart"/>
-      <w:r>
-        <w:t>Sinopia</w:t>
-      </w:r>
-      <w:proofErr w:type="spellEnd"/>
-      <w:r>
-        <w:t xml:space="preserve"> service for installing modules.</w:t>
-      </w:r>
-    </w:p>
-    <w:p/>
-    <w:p>
-      <w:pPr>
-        <w:pStyle w:val="Heading1"/>
-      </w:pPr>
-      <w:bookmarkStart w:id="50" w:name="_Toc499117647"/>
-      <w:r>
-        <w:t>Routines</w:t>
-      </w:r>
-      <w:bookmarkEnd w:id="46"/>
-      <w:bookmarkEnd w:id="47"/>
-      <w:bookmarkEnd w:id="48"/>
-      <w:bookmarkEnd w:id="50"/>
-    </w:p>
-    <w:p>
-      <w:r>
-        <w:t>N/A</w:t>
-      </w:r>
-    </w:p>
-    <w:p>
-      <w:pPr>
-        <w:pStyle w:val="BodyText"/>
-      </w:pPr>
-    </w:p>
-    <w:p>
-      <w:pPr>
-        <w:pStyle w:val="Heading1"/>
-      </w:pPr>
-      <w:bookmarkStart w:id="51" w:name="_Toc207092497"/>
-      <w:bookmarkStart w:id="52" w:name="_Toc415073390"/>
-      <w:bookmarkStart w:id="53" w:name="_Toc416250771"/>
-      <w:bookmarkStart w:id="54" w:name="_Toc446330099"/>
-      <w:bookmarkStart w:id="55" w:name="_Toc499117648"/>
-      <w:r>
-        <w:t>Exported Options</w:t>
-      </w:r>
-      <w:bookmarkEnd w:id="51"/>
-      <w:bookmarkEnd w:id="52"/>
-      <w:bookmarkEnd w:id="53"/>
-      <w:bookmarkEnd w:id="54"/>
-      <w:bookmarkEnd w:id="55"/>
-    </w:p>
-    <w:p>
-      <w:r>
-        <w:t>N/A</w:t>
-      </w:r>
-    </w:p>
-    <w:p>
-      <w:pPr>
-        <w:pStyle w:val="BodyText"/>
-      </w:pPr>
-    </w:p>
-    <w:p>
-      <w:pPr>
-        <w:pStyle w:val="Heading1"/>
-      </w:pPr>
-      <w:bookmarkStart w:id="56" w:name="_Toc499117649"/>
-      <w:r>
-        <w:t>Mail Groups, Alerts, and Bulletins</w:t>
-      </w:r>
-      <w:bookmarkEnd w:id="56"/>
-    </w:p>
-    <w:p>
-      <w:pPr>
-        <w:pStyle w:val="Heading2"/>
-      </w:pPr>
-      <w:bookmarkStart w:id="57" w:name="_Toc499117650"/>
-      <w:r>
-        <w:t>B</w:t>
-      </w:r>
-      <w:r>
-        <w:t xml:space="preserve">uild </w:t>
-      </w:r>
-      <w:r>
-        <w:t>Notifications</w:t>
-      </w:r>
-      <w:bookmarkEnd w:id="57"/>
+      </w:pPr>
+      <w:r>
+        <w:t>Jenkins build success [email]</w:t>
+      </w:r>
     </w:p>
     <w:p>
       <w:pPr>
@@ -5833,7 +5853,7 @@
         </w:numPr>
       </w:pPr>
       <w:r>
-        <w:t>Jenkins build success [email]</w:t>
+        <w:t>Jenkins build failure [email]</w:t>
       </w:r>
     </w:p>
     <w:p>
@@ -5845,18 +5865,6 @@
         </w:numPr>
       </w:pPr>
       <w:r>
-        <w:t>Jenkins build failure [email]</w:t>
-      </w:r>
-    </w:p>
-    <w:p>
-      <w:pPr>
-        <w:pStyle w:val="ListParagraph"/>
-        <w:numPr>
-          <w:ilvl w:val="0"/>
-          <w:numId w:val="19"/>
-        </w:numPr>
-      </w:pPr>
-      <w:r>
         <w:t>MCCF_TAS deployment notification [email]</w:t>
       </w:r>
     </w:p>
@@ -5864,14 +5872,14 @@
       <w:pPr>
         <w:pStyle w:val="Heading2"/>
       </w:pPr>
-      <w:bookmarkStart w:id="58" w:name="_Toc499117651"/>
+      <w:bookmarkStart w:id="49" w:name="_Toc530047816"/>
       <w:r>
         <w:t>Application</w:t>
       </w:r>
       <w:r>
         <w:t xml:space="preserve"> Notifications</w:t>
       </w:r>
-      <w:bookmarkEnd w:id="58"/>
+      <w:bookmarkEnd w:id="49"/>
     </w:p>
     <w:p>
       <w:pPr>
@@ -5894,11 +5902,11 @@
       <w:pPr>
         <w:pStyle w:val="Heading1"/>
       </w:pPr>
-      <w:bookmarkStart w:id="59" w:name="_Toc499117652"/>
+      <w:bookmarkStart w:id="50" w:name="_Toc530047817"/>
       <w:r>
         <w:t>Public Interfaces</w:t>
       </w:r>
-      <w:bookmarkEnd w:id="59"/>
+      <w:bookmarkEnd w:id="50"/>
     </w:p>
     <w:p>
       <w:pPr>
@@ -5913,11 +5921,11 @@
           <w:sz w:val="20"/>
         </w:rPr>
       </w:pPr>
-      <w:bookmarkStart w:id="60" w:name="_External_Relationships"/>
-      <w:bookmarkStart w:id="61" w:name="_Toc207092409"/>
-      <w:bookmarkStart w:id="62" w:name="_Toc416250750"/>
-      <w:bookmarkStart w:id="63" w:name="_Toc446330088"/>
-      <w:bookmarkEnd w:id="60"/>
+      <w:bookmarkStart w:id="51" w:name="_External_Relationships"/>
+      <w:bookmarkStart w:id="52" w:name="_Toc207092409"/>
+      <w:bookmarkStart w:id="53" w:name="_Toc416250750"/>
+      <w:bookmarkStart w:id="54" w:name="_Toc446330088"/>
+      <w:bookmarkEnd w:id="51"/>
       <w:r>
         <w:t xml:space="preserve">MCCF is a </w:t>
       </w:r>
@@ -5981,38 +5989,42 @@
     <w:p>
       <w:pPr>
         <w:pStyle w:val="Caption"/>
-        <w:jc w:val="center"/>
-      </w:pPr>
-      <w:bookmarkStart w:id="64" w:name="_Toc499117674"/>
-      <w:r>
+      </w:pPr>
+      <w:bookmarkStart w:id="55" w:name="_Toc530048405"/>
+      <w:r>
+        <w:lastRenderedPageBreak/>
         <w:t xml:space="preserve">Figure </w:t>
       </w:r>
-      <w:fldSimple w:instr=" SEQ Figure \* ARABIC ">
-        <w:r>
-          <w:rPr>
-            <w:noProof/>
-          </w:rPr>
-          <w:t>2</w:t>
-        </w:r>
-        <w:bookmarkEnd w:id="64"/>
-      </w:fldSimple>
+      <w:r>
+        <w:fldChar w:fldCharType="begin"/>
+      </w:r>
+      <w:r>
+        <w:instrText xml:space="preserve"> SEQ Figure \* ARABIC </w:instrText>
+      </w:r>
+      <w:r>
+        <w:fldChar w:fldCharType="separate"/>
+      </w:r>
+      <w:r>
+        <w:rPr>
+          <w:noProof/>
+        </w:rPr>
+        <w:t>2</w:t>
+      </w:r>
+      <w:bookmarkEnd w:id="55"/>
+      <w:r>
+        <w:rPr>
+          <w:noProof/>
+        </w:rPr>
+        <w:fldChar w:fldCharType="end"/>
+      </w:r>
     </w:p>
     <w:p>
       <w:pPr>
         <w:pStyle w:val="Caption"/>
-        <w:jc w:val="center"/>
-        <w:rPr>
-          <w:color w:val="auto"/>
-          <w:sz w:val="22"/>
-          <w:szCs w:val="22"/>
-        </w:rPr>
       </w:pPr>
       <w:r>
         <w:rPr>
           <w:noProof/>
-          <w:color w:val="auto"/>
-          <w:sz w:val="22"/>
-          <w:szCs w:val="22"/>
         </w:rPr>
         <w:drawing>
           <wp:inline distT="0" distB="0" distL="0" distR="0" wp14:anchorId="0E6B0228" wp14:editId="79FDC90E">
@@ -6030,7 +6042,7 @@
                     <pic:cNvPicPr/>
                   </pic:nvPicPr>
                   <pic:blipFill>
-                    <a:blip r:embed="rId20">
+                    <a:blip r:embed="rId19">
                       <a:extLst>
                         <a:ext uri="{28A0092B-C50C-407E-A947-70E740481C1C}">
                           <a14:useLocalDpi xmlns:a14="http://schemas.microsoft.com/office/drawing/2010/main" val="0"/>
@@ -6066,17 +6078,17 @@
       <w:pPr>
         <w:pStyle w:val="Heading2"/>
       </w:pPr>
-      <w:bookmarkStart w:id="65" w:name="_Toc207092408"/>
-      <w:bookmarkStart w:id="66" w:name="_Toc416250749"/>
-      <w:bookmarkStart w:id="67" w:name="_Toc446330087"/>
-      <w:bookmarkStart w:id="68" w:name="_Toc499117653"/>
+      <w:bookmarkStart w:id="56" w:name="_Toc207092408"/>
+      <w:bookmarkStart w:id="57" w:name="_Toc416250749"/>
+      <w:bookmarkStart w:id="58" w:name="_Toc446330087"/>
+      <w:bookmarkStart w:id="59" w:name="_Toc530047818"/>
       <w:r>
         <w:t>Integration Control Registrations</w:t>
       </w:r>
-      <w:bookmarkEnd w:id="65"/>
-      <w:bookmarkEnd w:id="66"/>
-      <w:bookmarkEnd w:id="67"/>
-      <w:bookmarkEnd w:id="68"/>
+      <w:bookmarkEnd w:id="56"/>
+      <w:bookmarkEnd w:id="57"/>
+      <w:bookmarkEnd w:id="58"/>
+      <w:bookmarkEnd w:id="59"/>
     </w:p>
     <w:p>
       <w:r>
@@ -6087,49 +6099,50 @@
       <w:pPr>
         <w:pStyle w:val="Heading2"/>
       </w:pPr>
-      <w:bookmarkStart w:id="69" w:name="_Toc499117654"/>
+      <w:bookmarkStart w:id="60" w:name="_Toc530047819"/>
+      <w:bookmarkEnd w:id="52"/>
+      <w:bookmarkEnd w:id="53"/>
+      <w:bookmarkEnd w:id="54"/>
+      <w:r>
+        <w:t>Application Programming Interfaces</w:t>
+      </w:r>
+      <w:bookmarkEnd w:id="60"/>
+    </w:p>
+    <w:p>
+      <w:r>
+        <w:t>N/A</w:t>
+      </w:r>
+    </w:p>
+    <w:p>
+      <w:pPr>
+        <w:pStyle w:val="Heading2"/>
+      </w:pPr>
+      <w:bookmarkStart w:id="61" w:name="_Toc530047820"/>
+      <w:r>
+        <w:t>Remote Procedure Calls</w:t>
+      </w:r>
       <w:bookmarkEnd w:id="61"/>
+    </w:p>
+    <w:p>
+      <w:r>
+        <w:t>N/A</w:t>
+      </w:r>
+    </w:p>
+    <w:p>
+      <w:pPr>
+        <w:pStyle w:val="BodyText"/>
+      </w:pPr>
+    </w:p>
+    <w:p>
+      <w:pPr>
+        <w:pStyle w:val="Heading2"/>
+      </w:pPr>
+      <w:bookmarkStart w:id="62" w:name="_Toc530047821"/>
+      <w:r>
+        <w:lastRenderedPageBreak/>
+        <w:t>HL7 Messaging</w:t>
+      </w:r>
       <w:bookmarkEnd w:id="62"/>
-      <w:bookmarkEnd w:id="63"/>
-      <w:r>
-        <w:t>Application Programming Interfaces</w:t>
-      </w:r>
-      <w:bookmarkEnd w:id="69"/>
-    </w:p>
-    <w:p>
-      <w:r>
-        <w:t>N/A</w:t>
-      </w:r>
-    </w:p>
-    <w:p>
-      <w:pPr>
-        <w:pStyle w:val="Heading2"/>
-      </w:pPr>
-      <w:bookmarkStart w:id="70" w:name="_Toc499117655"/>
-      <w:r>
-        <w:t>Remote Procedure Calls</w:t>
-      </w:r>
-      <w:bookmarkEnd w:id="70"/>
-    </w:p>
-    <w:p>
-      <w:r>
-        <w:t>N/A</w:t>
-      </w:r>
-    </w:p>
-    <w:p>
-      <w:pPr>
-        <w:pStyle w:val="BodyText"/>
-      </w:pPr>
-    </w:p>
-    <w:p>
-      <w:pPr>
-        <w:pStyle w:val="Heading2"/>
-      </w:pPr>
-      <w:bookmarkStart w:id="71" w:name="_Toc499117656"/>
-      <w:r>
-        <w:t>HL7 Messaging</w:t>
-      </w:r>
-      <w:bookmarkEnd w:id="71"/>
     </w:p>
     <w:p>
       <w:pPr>
@@ -6489,7 +6502,7 @@
       <w:r>
         <w:t xml:space="preserve">See </w:t>
       </w:r>
-      <w:hyperlink r:id="rId21" w:history="1">
+      <w:hyperlink r:id="rId20" w:history="1">
         <w:r>
           <w:rPr>
             <w:rStyle w:val="Hyperlink"/>
@@ -6547,8 +6560,16 @@
         <w:pStyle w:val="RefNote"/>
       </w:pPr>
       <w:r>
+        <w:t xml:space="preserve">  "text": {</w:t>
+      </w:r>
+    </w:p>
+    <w:p>
+      <w:pPr>
+        <w:pStyle w:val="RefNote"/>
+      </w:pPr>
+      <w:r>
         <w:lastRenderedPageBreak/>
-        <w:t xml:space="preserve">  "text": {</w:t>
+        <w:t xml:space="preserve">    "status": "generated",</w:t>
       </w:r>
     </w:p>
     <w:p>
@@ -6556,7 +6577,7 @@
         <w:pStyle w:val="RefNote"/>
       </w:pPr>
       <w:r>
-        <w:t xml:space="preserve">    "status": "generated",</w:t>
+        <w:t xml:space="preserve">  },</w:t>
       </w:r>
     </w:p>
     <w:p>
@@ -6564,7 +6585,7 @@
         <w:pStyle w:val="RefNote"/>
       </w:pPr>
       <w:r>
-        <w:t xml:space="preserve">  },</w:t>
+        <w:t xml:space="preserve">  "identifier": [</w:t>
       </w:r>
     </w:p>
     <w:p>
@@ -6572,7 +6593,7 @@
         <w:pStyle w:val="RefNote"/>
       </w:pPr>
       <w:r>
-        <w:t xml:space="preserve">  "identifier": [</w:t>
+        <w:t xml:space="preserve">    {</w:t>
       </w:r>
     </w:p>
     <w:p>
@@ -6580,6 +6601,142 @@
         <w:pStyle w:val="RefNote"/>
       </w:pPr>
       <w:r>
+        <w:t xml:space="preserve">      "use": "usual",</w:t>
+      </w:r>
+    </w:p>
+    <w:p>
+      <w:pPr>
+        <w:pStyle w:val="RefNote"/>
+      </w:pPr>
+      <w:r>
+        <w:t xml:space="preserve">      "type": {</w:t>
+      </w:r>
+    </w:p>
+    <w:p>
+      <w:pPr>
+        <w:pStyle w:val="RefNote"/>
+      </w:pPr>
+      <w:r>
+        <w:t xml:space="preserve">        "coding": [</w:t>
+      </w:r>
+    </w:p>
+    <w:p>
+      <w:pPr>
+        <w:pStyle w:val="RefNote"/>
+      </w:pPr>
+      <w:r>
+        <w:t xml:space="preserve">          {</w:t>
+      </w:r>
+    </w:p>
+    <w:p>
+      <w:pPr>
+        <w:pStyle w:val="RefNote"/>
+      </w:pPr>
+      <w:r>
+        <w:t xml:space="preserve">            "system": "http://hl7.org/</w:t>
+      </w:r>
+      <w:proofErr w:type="spellStart"/>
+      <w:r>
+        <w:t>fhir</w:t>
+      </w:r>
+      <w:proofErr w:type="spellEnd"/>
+      <w:r>
+        <w:t>/v2/0203",</w:t>
+      </w:r>
+    </w:p>
+    <w:p>
+      <w:pPr>
+        <w:pStyle w:val="RefNote"/>
+      </w:pPr>
+      <w:r>
+        <w:t xml:space="preserve">            "code": "MR"</w:t>
+      </w:r>
+    </w:p>
+    <w:p>
+      <w:pPr>
+        <w:pStyle w:val="RefNote"/>
+      </w:pPr>
+      <w:r>
+        <w:t xml:space="preserve">          }</w:t>
+      </w:r>
+    </w:p>
+    <w:p>
+      <w:pPr>
+        <w:pStyle w:val="RefNote"/>
+      </w:pPr>
+      <w:r>
+        <w:t xml:space="preserve">        ]</w:t>
+      </w:r>
+    </w:p>
+    <w:p>
+      <w:pPr>
+        <w:pStyle w:val="RefNote"/>
+      </w:pPr>
+      <w:r>
+        <w:t xml:space="preserve">      },</w:t>
+      </w:r>
+    </w:p>
+    <w:p>
+      <w:pPr>
+        <w:pStyle w:val="RefNote"/>
+      </w:pPr>
+      <w:r>
+        <w:t xml:space="preserve">      "system": "</w:t>
+      </w:r>
+      <w:proofErr w:type="gramStart"/>
+      <w:r>
+        <w:t>urn:oid</w:t>
+      </w:r>
+      <w:proofErr w:type="gramEnd"/>
+      <w:r>
+        <w:t>:0.1.2.3.4.5.6.7",</w:t>
+      </w:r>
+    </w:p>
+    <w:p>
+      <w:pPr>
+        <w:pStyle w:val="RefNote"/>
+      </w:pPr>
+      <w:r>
+        <w:t xml:space="preserve">      "value": "123457"</w:t>
+      </w:r>
+    </w:p>
+    <w:p>
+      <w:pPr>
+        <w:pStyle w:val="RefNote"/>
+      </w:pPr>
+      <w:r>
+        <w:t xml:space="preserve">    }</w:t>
+      </w:r>
+    </w:p>
+    <w:p>
+      <w:pPr>
+        <w:pStyle w:val="RefNote"/>
+      </w:pPr>
+      <w:r>
+        <w:t xml:space="preserve">  ],</w:t>
+      </w:r>
+    </w:p>
+    <w:p>
+      <w:pPr>
+        <w:pStyle w:val="RefNote"/>
+      </w:pPr>
+      <w:r>
+        <w:t xml:space="preserve">  "active": true,</w:t>
+      </w:r>
+    </w:p>
+    <w:p>
+      <w:pPr>
+        <w:pStyle w:val="RefNote"/>
+      </w:pPr>
+      <w:r>
+        <w:t xml:space="preserve">  "name": [</w:t>
+      </w:r>
+    </w:p>
+    <w:p>
+      <w:pPr>
+        <w:pStyle w:val="RefNote"/>
+      </w:pPr>
+      <w:r>
         <w:t xml:space="preserve">    {</w:t>
       </w:r>
     </w:p>
@@ -6588,7 +6745,7 @@
         <w:pStyle w:val="RefNote"/>
       </w:pPr>
       <w:r>
-        <w:t xml:space="preserve">      "use": "usual",</w:t>
+        <w:t xml:space="preserve">      "use": "official",</w:t>
       </w:r>
     </w:p>
     <w:p>
@@ -6596,7 +6753,7 @@
         <w:pStyle w:val="RefNote"/>
       </w:pPr>
       <w:r>
-        <w:t xml:space="preserve">      "type": {</w:t>
+        <w:t xml:space="preserve">      "family": [</w:t>
       </w:r>
     </w:p>
     <w:p>
@@ -6604,7 +6761,15 @@
         <w:pStyle w:val="RefNote"/>
       </w:pPr>
       <w:r>
-        <w:t xml:space="preserve">        "coding": [</w:t>
+        <w:t xml:space="preserve">        "</w:t>
+      </w:r>
+      <w:proofErr w:type="spellStart"/>
+      <w:r>
+        <w:t>Notsowell</w:t>
+      </w:r>
+      <w:proofErr w:type="spellEnd"/>
+      <w:r>
+        <w:t>"</w:t>
       </w:r>
     </w:p>
     <w:p>
@@ -6612,7 +6777,7 @@
         <w:pStyle w:val="RefNote"/>
       </w:pPr>
       <w:r>
-        <w:t xml:space="preserve">          {</w:t>
+        <w:t xml:space="preserve">      ],</w:t>
       </w:r>
     </w:p>
     <w:p>
@@ -6620,15 +6785,64 @@
         <w:pStyle w:val="RefNote"/>
       </w:pPr>
       <w:r>
-        <w:t xml:space="preserve">            "system": "http://hl7.org/</w:t>
+        <w:t xml:space="preserve">      "given": [</w:t>
+      </w:r>
+    </w:p>
+    <w:p>
+      <w:pPr>
+        <w:pStyle w:val="RefNote"/>
+      </w:pPr>
+      <w:r>
+        <w:lastRenderedPageBreak/>
+        <w:t xml:space="preserve">        "Simon"</w:t>
+      </w:r>
+    </w:p>
+    <w:p>
+      <w:pPr>
+        <w:pStyle w:val="RefNote"/>
+      </w:pPr>
+      <w:r>
+        <w:t xml:space="preserve">      ]</w:t>
+      </w:r>
+    </w:p>
+    <w:p>
+      <w:pPr>
+        <w:pStyle w:val="RefNote"/>
+      </w:pPr>
+      <w:r>
+        <w:t xml:space="preserve">    }</w:t>
+      </w:r>
+    </w:p>
+    <w:p>
+      <w:pPr>
+        <w:pStyle w:val="RefNote"/>
+      </w:pPr>
+      <w:r>
+        <w:t xml:space="preserve">  ],</w:t>
+      </w:r>
+    </w:p>
+    <w:p>
+      <w:pPr>
+        <w:pStyle w:val="RefNote"/>
+      </w:pPr>
+      <w:r>
+        <w:t xml:space="preserve">  "gender": "male",</w:t>
+      </w:r>
+    </w:p>
+    <w:p>
+      <w:pPr>
+        <w:pStyle w:val="RefNote"/>
+      </w:pPr>
+      <w:r>
+        <w:t xml:space="preserve">  "</w:t>
       </w:r>
       <w:proofErr w:type="spellStart"/>
       <w:r>
-        <w:t>fhir</w:t>
+        <w:t>birthDate</w:t>
       </w:r>
       <w:proofErr w:type="spellEnd"/>
       <w:r>
-        <w:t>/v2/0203",</w:t>
+        <w:t>": "1982-01-23",</w:t>
       </w:r>
     </w:p>
     <w:p>
@@ -6636,7 +6850,15 @@
         <w:pStyle w:val="RefNote"/>
       </w:pPr>
       <w:r>
-        <w:t xml:space="preserve">            "code": "MR"</w:t>
+        <w:t xml:space="preserve">  "</w:t>
+      </w:r>
+      <w:proofErr w:type="spellStart"/>
+      <w:r>
+        <w:t>deceasedDateTime</w:t>
+      </w:r>
+      <w:proofErr w:type="spellEnd"/>
+      <w:r>
+        <w:t>": "2015-02-14T13:42:00+10:00",</w:t>
       </w:r>
     </w:p>
     <w:p>
@@ -6644,7 +6866,15 @@
         <w:pStyle w:val="RefNote"/>
       </w:pPr>
       <w:r>
-        <w:t xml:space="preserve">          }</w:t>
+        <w:t xml:space="preserve">  "</w:t>
+      </w:r>
+      <w:proofErr w:type="spellStart"/>
+      <w:r>
+        <w:t>managingOrganization</w:t>
+      </w:r>
+      <w:proofErr w:type="spellEnd"/>
+      <w:r>
+        <w:t>": {</w:t>
       </w:r>
     </w:p>
     <w:p>
@@ -6652,7 +6882,7 @@
         <w:pStyle w:val="RefNote"/>
       </w:pPr>
       <w:r>
-        <w:t xml:space="preserve">        ]</w:t>
+        <w:t xml:space="preserve">    "reference": "Organization/1",</w:t>
       </w:r>
     </w:p>
     <w:p>
@@ -6660,7 +6890,7 @@
         <w:pStyle w:val="RefNote"/>
       </w:pPr>
       <w:r>
-        <w:t xml:space="preserve">      },</w:t>
+        <w:t xml:space="preserve">    "display": "ACME Healthcare, Inc"</w:t>
       </w:r>
     </w:p>
     <w:p>
@@ -6668,15 +6898,7 @@
         <w:pStyle w:val="RefNote"/>
       </w:pPr>
       <w:r>
-        <w:t xml:space="preserve">      "system": "</w:t>
-      </w:r>
-      <w:proofErr w:type="gramStart"/>
-      <w:r>
-        <w:t>urn:oid</w:t>
-      </w:r>
-      <w:proofErr w:type="gramEnd"/>
-      <w:r>
-        <w:t>:0.1.2.3.4.5.6.7",</w:t>
+        <w:t xml:space="preserve">  }</w:t>
       </w:r>
     </w:p>
     <w:p>
@@ -6684,216 +6906,62 @@
         <w:pStyle w:val="RefNote"/>
       </w:pPr>
       <w:r>
-        <w:t xml:space="preserve">      "value": "123457"</w:t>
-      </w:r>
-    </w:p>
-    <w:p>
-      <w:pPr>
-        <w:pStyle w:val="RefNote"/>
-      </w:pPr>
-      <w:r>
-        <w:t xml:space="preserve">    }</w:t>
-      </w:r>
-    </w:p>
-    <w:p>
-      <w:pPr>
-        <w:pStyle w:val="RefNote"/>
-      </w:pPr>
-      <w:r>
-        <w:t xml:space="preserve">  ],</w:t>
-      </w:r>
-    </w:p>
-    <w:p>
-      <w:pPr>
-        <w:pStyle w:val="RefNote"/>
-      </w:pPr>
-      <w:r>
-        <w:t xml:space="preserve">  "active": true,</w:t>
-      </w:r>
-    </w:p>
-    <w:p>
-      <w:pPr>
-        <w:pStyle w:val="RefNote"/>
-      </w:pPr>
-      <w:r>
-        <w:t xml:space="preserve">  "name": [</w:t>
-      </w:r>
-    </w:p>
-    <w:p>
-      <w:pPr>
-        <w:pStyle w:val="RefNote"/>
-      </w:pPr>
-      <w:r>
-        <w:t xml:space="preserve">    {</w:t>
-      </w:r>
-    </w:p>
-    <w:p>
-      <w:pPr>
-        <w:pStyle w:val="RefNote"/>
-      </w:pPr>
-      <w:r>
-        <w:t xml:space="preserve">      "use": "official",</w:t>
-      </w:r>
-    </w:p>
-    <w:p>
-      <w:pPr>
-        <w:pStyle w:val="RefNote"/>
-      </w:pPr>
-      <w:r>
-        <w:t xml:space="preserve">      "family": [</w:t>
-      </w:r>
-    </w:p>
-    <w:p>
-      <w:pPr>
-        <w:pStyle w:val="RefNote"/>
-      </w:pPr>
-      <w:r>
-        <w:t xml:space="preserve">        "</w:t>
+        <w:t>}</w:t>
+      </w:r>
+    </w:p>
+    <w:p>
+      <w:pPr>
+        <w:pStyle w:val="BodyText"/>
+      </w:pPr>
+    </w:p>
+    <w:p>
+      <w:pPr>
+        <w:pStyle w:val="Heading2"/>
+      </w:pPr>
+      <w:bookmarkStart w:id="63" w:name="_Toc530047822"/>
+      <w:r>
+        <w:t>Web Services</w:t>
+      </w:r>
+      <w:bookmarkEnd w:id="63"/>
+    </w:p>
+    <w:p>
+      <w:r>
+        <w:t xml:space="preserve">The MCCF application </w:t>
+      </w:r>
+      <w:r>
+        <w:t xml:space="preserve">front-end </w:t>
+      </w:r>
+      <w:r>
+        <w:t xml:space="preserve">uses </w:t>
+      </w:r>
+      <w:r>
+        <w:t xml:space="preserve">Angular </w:t>
+      </w:r>
+      <w:r>
+        <w:t xml:space="preserve">HTTP </w:t>
+      </w:r>
+      <w:r>
+        <w:t xml:space="preserve">and </w:t>
       </w:r>
       <w:proofErr w:type="spellStart"/>
       <w:r>
-        <w:t>Notsowell</w:t>
+        <w:t>WebSockets</w:t>
       </w:r>
       <w:proofErr w:type="spellEnd"/>
       <w:r>
-        <w:t>"</w:t>
-      </w:r>
-    </w:p>
-    <w:p>
-      <w:pPr>
-        <w:pStyle w:val="RefNote"/>
-      </w:pPr>
-      <w:r>
-        <w:t xml:space="preserve">      ],</w:t>
-      </w:r>
-    </w:p>
-    <w:p>
-      <w:pPr>
-        <w:pStyle w:val="RefNote"/>
-      </w:pPr>
-      <w:r>
-        <w:lastRenderedPageBreak/>
-        <w:t xml:space="preserve">      "given": [</w:t>
-      </w:r>
-    </w:p>
-    <w:p>
-      <w:pPr>
-        <w:pStyle w:val="RefNote"/>
-      </w:pPr>
-      <w:r>
-        <w:t xml:space="preserve">        "Simon"</w:t>
-      </w:r>
-    </w:p>
-    <w:p>
-      <w:pPr>
-        <w:pStyle w:val="RefNote"/>
-      </w:pPr>
-      <w:r>
-        <w:t xml:space="preserve">      ]</w:t>
-      </w:r>
-    </w:p>
-    <w:p>
-      <w:pPr>
-        <w:pStyle w:val="RefNote"/>
-      </w:pPr>
-      <w:r>
-        <w:t xml:space="preserve">    }</w:t>
-      </w:r>
-    </w:p>
-    <w:p>
-      <w:pPr>
-        <w:pStyle w:val="RefNote"/>
-      </w:pPr>
-      <w:r>
-        <w:t xml:space="preserve">  ],</w:t>
-      </w:r>
-    </w:p>
-    <w:p>
-      <w:pPr>
-        <w:pStyle w:val="RefNote"/>
-      </w:pPr>
-      <w:r>
-        <w:t xml:space="preserve">  "gender": "male",</w:t>
-      </w:r>
-    </w:p>
-    <w:p>
-      <w:pPr>
-        <w:pStyle w:val="RefNote"/>
-      </w:pPr>
-      <w:r>
-        <w:t xml:space="preserve">  "</w:t>
-      </w:r>
-      <w:proofErr w:type="spellStart"/>
-      <w:r>
-        <w:t>birthDate</w:t>
-      </w:r>
-      <w:proofErr w:type="spellEnd"/>
-      <w:r>
-        <w:t>": "1982-01-23",</w:t>
-      </w:r>
-    </w:p>
-    <w:p>
-      <w:pPr>
-        <w:pStyle w:val="RefNote"/>
-      </w:pPr>
-      <w:r>
-        <w:t xml:space="preserve">  "</w:t>
-      </w:r>
-      <w:proofErr w:type="spellStart"/>
-      <w:r>
-        <w:t>deceasedDateTime</w:t>
-      </w:r>
-      <w:proofErr w:type="spellEnd"/>
-      <w:r>
-        <w:t>": "2015-02-14T13:42:00+10:00",</w:t>
-      </w:r>
-    </w:p>
-    <w:p>
-      <w:pPr>
-        <w:pStyle w:val="RefNote"/>
-      </w:pPr>
-      <w:r>
-        <w:t xml:space="preserve">  "</w:t>
-      </w:r>
-      <w:proofErr w:type="spellStart"/>
-      <w:r>
-        <w:t>managingOrganization</w:t>
-      </w:r>
-      <w:proofErr w:type="spellEnd"/>
-      <w:r>
-        <w:t>": {</w:t>
-      </w:r>
-    </w:p>
-    <w:p>
-      <w:pPr>
-        <w:pStyle w:val="RefNote"/>
-      </w:pPr>
-      <w:r>
-        <w:t xml:space="preserve">    "reference": "Organization/1",</w:t>
-      </w:r>
-    </w:p>
-    <w:p>
-      <w:pPr>
-        <w:pStyle w:val="RefNote"/>
-      </w:pPr>
-      <w:r>
-        <w:t xml:space="preserve">    "display": "ACME Healthcare, Inc"</w:t>
-      </w:r>
-    </w:p>
-    <w:p>
-      <w:pPr>
-        <w:pStyle w:val="RefNote"/>
-      </w:pPr>
-      <w:r>
-        <w:t xml:space="preserve">  }</w:t>
-      </w:r>
-    </w:p>
-    <w:p>
-      <w:pPr>
-        <w:pStyle w:val="RefNote"/>
-      </w:pPr>
-      <w:r>
-        <w:t>}</w:t>
+        <w:t xml:space="preserve"> </w:t>
+      </w:r>
+      <w:r>
+        <w:t>for communicating with data services.</w:t>
+      </w:r>
+      <w:r>
+        <w:t xml:space="preserve"> These are standard communication protoc</w:t>
+      </w:r>
+      <w:r>
+        <w:t>o</w:t>
+      </w:r>
+      <w:r>
+        <w:t>ls for browser-based web applications.</w:t>
       </w:r>
     </w:p>
     <w:p>
@@ -6903,110 +6971,101 @@
     </w:p>
     <w:p>
       <w:pPr>
+        <w:pStyle w:val="BodyText"/>
+      </w:pPr>
+    </w:p>
+    <w:p>
+      <w:pPr>
+        <w:pStyle w:val="Heading1"/>
+      </w:pPr>
+      <w:bookmarkStart w:id="64" w:name="_Toc530047823"/>
+      <w:bookmarkEnd w:id="33"/>
+      <w:bookmarkEnd w:id="34"/>
+      <w:bookmarkEnd w:id="35"/>
+      <w:r>
+        <w:t>Standards and Conventions</w:t>
+      </w:r>
+      <w:r>
+        <w:t xml:space="preserve"> Exemptions</w:t>
+      </w:r>
+      <w:bookmarkEnd w:id="64"/>
+    </w:p>
+    <w:p>
+      <w:pPr>
         <w:pStyle w:val="Heading2"/>
       </w:pPr>
-      <w:bookmarkStart w:id="72" w:name="_Toc499117657"/>
-      <w:r>
-        <w:t>Web Services</w:t>
+      <w:bookmarkStart w:id="65" w:name="_Toc530047824"/>
+      <w:bookmarkStart w:id="66" w:name="_Toc207092411"/>
+      <w:bookmarkStart w:id="67" w:name="_Toc416250752"/>
+      <w:bookmarkStart w:id="68" w:name="_Toc446330090"/>
+      <w:r>
+        <w:t>Internal Relationships</w:t>
+      </w:r>
+      <w:bookmarkEnd w:id="65"/>
+    </w:p>
+    <w:p>
+      <w:r>
+        <w:t>N/A</w:t>
+      </w:r>
+    </w:p>
+    <w:p>
+      <w:pPr>
+        <w:pStyle w:val="Heading2"/>
+      </w:pPr>
+      <w:bookmarkStart w:id="69" w:name="_Toc530047825"/>
+      <w:r>
+        <w:t>Software-wide Variables</w:t>
+      </w:r>
+      <w:bookmarkEnd w:id="66"/>
+      <w:bookmarkEnd w:id="67"/>
+      <w:bookmarkEnd w:id="68"/>
+      <w:bookmarkEnd w:id="69"/>
+    </w:p>
+    <w:p>
+      <w:r>
+        <w:t>N/A</w:t>
+      </w:r>
+    </w:p>
+    <w:p>
+      <w:pPr>
+        <w:pStyle w:val="Heading1"/>
+      </w:pPr>
+      <w:bookmarkStart w:id="70" w:name="_Software_Documentation_Component:_T"/>
+      <w:bookmarkStart w:id="71" w:name="_Security_Guide"/>
+      <w:bookmarkStart w:id="72" w:name="_Toc416250754"/>
+      <w:bookmarkStart w:id="73" w:name="_Toc446330092"/>
+      <w:bookmarkStart w:id="74" w:name="_Toc530047826"/>
+      <w:bookmarkEnd w:id="70"/>
+      <w:bookmarkEnd w:id="71"/>
+      <w:r>
+        <w:t>Security</w:t>
       </w:r>
       <w:bookmarkEnd w:id="72"/>
-    </w:p>
-    <w:p>
-      <w:r>
-        <w:t xml:space="preserve">The MCCF application </w:t>
-      </w:r>
-      <w:r>
-        <w:t xml:space="preserve">front-end </w:t>
-      </w:r>
-      <w:r>
-        <w:t xml:space="preserve">uses </w:t>
-      </w:r>
-      <w:r>
-        <w:t xml:space="preserve">Angular </w:t>
-      </w:r>
-      <w:r>
-        <w:t xml:space="preserve">HTTP </w:t>
-      </w:r>
-      <w:r>
-        <w:t xml:space="preserve">and </w:t>
-      </w:r>
-      <w:proofErr w:type="spellStart"/>
-      <w:r>
-        <w:t>WebSockets</w:t>
-      </w:r>
-      <w:proofErr w:type="spellEnd"/>
-      <w:r>
-        <w:t xml:space="preserve"> </w:t>
-      </w:r>
-      <w:r>
-        <w:t>for communicating with data services.</w:t>
-      </w:r>
-      <w:r>
-        <w:t xml:space="preserve"> These are standard communication protoc</w:t>
-      </w:r>
-      <w:r>
-        <w:t>o</w:t>
-      </w:r>
-      <w:r>
-        <w:t>ls for browser-based web applications.</w:t>
-      </w:r>
-    </w:p>
-    <w:p>
-      <w:pPr>
-        <w:pStyle w:val="BodyText"/>
-      </w:pPr>
-    </w:p>
-    <w:p>
-      <w:pPr>
-        <w:pStyle w:val="BodyText"/>
-      </w:pPr>
-    </w:p>
-    <w:p>
-      <w:pPr>
-        <w:pStyle w:val="Heading1"/>
-      </w:pPr>
-      <w:bookmarkStart w:id="73" w:name="_Toc499117658"/>
-      <w:bookmarkEnd w:id="42"/>
-      <w:bookmarkEnd w:id="43"/>
-      <w:bookmarkEnd w:id="44"/>
-      <w:r>
-        <w:t>Standards and Conventions</w:t>
-      </w:r>
-      <w:r>
-        <w:t xml:space="preserve"> Exemptions</w:t>
-      </w:r>
       <w:bookmarkEnd w:id="73"/>
+      <w:bookmarkEnd w:id="74"/>
     </w:p>
     <w:p>
       <w:pPr>
         <w:pStyle w:val="Heading2"/>
       </w:pPr>
-      <w:bookmarkStart w:id="74" w:name="_Toc499117659"/>
-      <w:bookmarkStart w:id="75" w:name="_Toc207092411"/>
-      <w:bookmarkStart w:id="76" w:name="_Toc416250752"/>
-      <w:bookmarkStart w:id="77" w:name="_Toc446330090"/>
-      <w:r>
-        <w:t>Internal Relationships</w:t>
-      </w:r>
-      <w:bookmarkEnd w:id="74"/>
-    </w:p>
-    <w:p>
-      <w:r>
-        <w:t>N/A</w:t>
-      </w:r>
-    </w:p>
-    <w:p>
-      <w:pPr>
-        <w:pStyle w:val="Heading2"/>
-      </w:pPr>
-      <w:bookmarkStart w:id="78" w:name="_Toc499117660"/>
-      <w:r>
-        <w:t>Software-wide Variables</w:t>
+      <w:bookmarkStart w:id="75" w:name="_Toc207092424"/>
+      <w:bookmarkStart w:id="76" w:name="_Toc415073402"/>
+      <w:bookmarkStart w:id="77" w:name="_Toc416250783"/>
+      <w:bookmarkStart w:id="78" w:name="_Toc446330117"/>
+      <w:bookmarkStart w:id="79" w:name="_Toc530047827"/>
+      <w:bookmarkStart w:id="80" w:name="_Toc412460860"/>
+      <w:bookmarkStart w:id="81" w:name="_Toc446330093"/>
+      <w:r>
+        <w:t>Security Menus</w:t>
       </w:r>
       <w:bookmarkEnd w:id="75"/>
+      <w:r>
+        <w:t xml:space="preserve"> and Options</w:t>
+      </w:r>
       <w:bookmarkEnd w:id="76"/>
       <w:bookmarkEnd w:id="77"/>
       <w:bookmarkEnd w:id="78"/>
+      <w:bookmarkEnd w:id="79"/>
     </w:p>
     <w:p>
       <w:r>
@@ -7015,44 +7074,47 @@
     </w:p>
     <w:p>
       <w:pPr>
-        <w:pStyle w:val="Heading1"/>
-      </w:pPr>
-      <w:bookmarkStart w:id="79" w:name="_Software_Documentation_Component:_T"/>
-      <w:bookmarkStart w:id="80" w:name="_Security_Guide"/>
-      <w:bookmarkStart w:id="81" w:name="_Toc416250754"/>
-      <w:bookmarkStart w:id="82" w:name="_Toc446330092"/>
-      <w:bookmarkStart w:id="83" w:name="_Toc499117661"/>
-      <w:bookmarkEnd w:id="79"/>
-      <w:bookmarkEnd w:id="80"/>
-      <w:r>
-        <w:t>Security</w:t>
-      </w:r>
-      <w:bookmarkEnd w:id="81"/>
+        <w:pStyle w:val="Heading2"/>
+      </w:pPr>
+      <w:bookmarkStart w:id="82" w:name="_Toc207092498"/>
+      <w:bookmarkStart w:id="83" w:name="_Toc415073391"/>
+      <w:bookmarkStart w:id="84" w:name="_Toc416250772"/>
+      <w:bookmarkStart w:id="85" w:name="_Toc446330100"/>
+      <w:bookmarkStart w:id="86" w:name="_Toc530047828"/>
+      <w:bookmarkStart w:id="87" w:name="_Toc207092426"/>
+      <w:bookmarkStart w:id="88" w:name="_Toc415073404"/>
+      <w:bookmarkStart w:id="89" w:name="_Toc416250785"/>
+      <w:bookmarkStart w:id="90" w:name="_Toc446330119"/>
+      <w:r>
+        <w:lastRenderedPageBreak/>
+        <w:t>Security Keys and Roles</w:t>
+      </w:r>
       <w:bookmarkEnd w:id="82"/>
       <w:bookmarkEnd w:id="83"/>
-    </w:p>
-    <w:p>
-      <w:pPr>
-        <w:pStyle w:val="Heading2"/>
-      </w:pPr>
-      <w:bookmarkStart w:id="84" w:name="_Toc207092424"/>
-      <w:bookmarkStart w:id="85" w:name="_Toc415073402"/>
-      <w:bookmarkStart w:id="86" w:name="_Toc416250783"/>
-      <w:bookmarkStart w:id="87" w:name="_Toc446330117"/>
-      <w:bookmarkStart w:id="88" w:name="_Toc499117662"/>
-      <w:bookmarkStart w:id="89" w:name="_Toc412460860"/>
-      <w:bookmarkStart w:id="90" w:name="_Toc446330093"/>
-      <w:r>
-        <w:t>Security Menus</w:t>
-      </w:r>
       <w:bookmarkEnd w:id="84"/>
-      <w:r>
-        <w:t xml:space="preserve"> and Options</w:t>
-      </w:r>
       <w:bookmarkEnd w:id="85"/>
       <w:bookmarkEnd w:id="86"/>
+    </w:p>
+    <w:p>
+      <w:bookmarkStart w:id="91" w:name="_Hlk499117573"/>
+      <w:r>
+        <w:t>N/A</w:t>
+      </w:r>
+    </w:p>
+    <w:p>
+      <w:pPr>
+        <w:pStyle w:val="Heading2"/>
+      </w:pPr>
+      <w:bookmarkStart w:id="92" w:name="_Toc530047829"/>
+      <w:bookmarkEnd w:id="91"/>
+      <w:r>
+        <w:t>File Security</w:t>
+      </w:r>
       <w:bookmarkEnd w:id="87"/>
       <w:bookmarkEnd w:id="88"/>
+      <w:bookmarkEnd w:id="89"/>
+      <w:bookmarkEnd w:id="90"/>
+      <w:bookmarkEnd w:id="92"/>
     </w:p>
     <w:p>
       <w:r>
@@ -7063,45 +7125,106 @@
       <w:pPr>
         <w:pStyle w:val="Heading2"/>
       </w:pPr>
-      <w:bookmarkStart w:id="91" w:name="_Toc207092498"/>
-      <w:bookmarkStart w:id="92" w:name="_Toc415073391"/>
-      <w:bookmarkStart w:id="93" w:name="_Toc416250772"/>
-      <w:bookmarkStart w:id="94" w:name="_Toc446330100"/>
-      <w:bookmarkStart w:id="95" w:name="_Toc499117663"/>
-      <w:bookmarkStart w:id="96" w:name="_Toc207092426"/>
-      <w:bookmarkStart w:id="97" w:name="_Toc415073404"/>
-      <w:bookmarkStart w:id="98" w:name="_Toc416250785"/>
-      <w:bookmarkStart w:id="99" w:name="_Toc446330119"/>
-      <w:r>
-        <w:lastRenderedPageBreak/>
-        <w:t>Security Keys and Roles</w:t>
-      </w:r>
-      <w:bookmarkEnd w:id="91"/>
-      <w:bookmarkEnd w:id="92"/>
+      <w:bookmarkStart w:id="93" w:name="_Toc207092423"/>
+      <w:bookmarkStart w:id="94" w:name="_Toc415073401"/>
+      <w:bookmarkStart w:id="95" w:name="_Toc416250782"/>
+      <w:bookmarkStart w:id="96" w:name="_Toc446330116"/>
+      <w:bookmarkStart w:id="97" w:name="_Toc530047830"/>
+      <w:bookmarkStart w:id="98" w:name="_Toc207092420"/>
+      <w:bookmarkStart w:id="99" w:name="_Toc415073399"/>
+      <w:bookmarkStart w:id="100" w:name="_Toc416250780"/>
+      <w:bookmarkStart w:id="101" w:name="_Toc446330114"/>
+      <w:r>
+        <w:t>Electronic Signatures</w:t>
+      </w:r>
       <w:bookmarkEnd w:id="93"/>
       <w:bookmarkEnd w:id="94"/>
       <w:bookmarkEnd w:id="95"/>
-    </w:p>
-    <w:p>
-      <w:bookmarkStart w:id="100" w:name="_Hlk499117573"/>
-      <w:r>
-        <w:t>N/A</w:t>
-      </w:r>
-    </w:p>
-    <w:p>
-      <w:pPr>
-        <w:pStyle w:val="Heading2"/>
-      </w:pPr>
-      <w:bookmarkStart w:id="101" w:name="_Toc499117664"/>
-      <w:bookmarkEnd w:id="100"/>
-      <w:r>
-        <w:t>File Security</w:t>
-      </w:r>
       <w:bookmarkEnd w:id="96"/>
       <w:bookmarkEnd w:id="97"/>
+    </w:p>
+    <w:p>
+      <w:r>
+        <w:t>N/A</w:t>
+      </w:r>
+    </w:p>
+    <w:p>
+      <w:pPr>
+        <w:pStyle w:val="Heading2"/>
+      </w:pPr>
+      <w:bookmarkStart w:id="102" w:name="_Toc530047831"/>
+      <w:r>
+        <w:t xml:space="preserve">Secure </w:t>
+      </w:r>
+      <w:r>
+        <w:t>Data Transmission</w:t>
+      </w:r>
+      <w:bookmarkEnd w:id="102"/>
+    </w:p>
+    <w:p>
+      <w:pPr>
+        <w:pStyle w:val="BodyText"/>
+      </w:pPr>
+      <w:r>
+        <w:t xml:space="preserve">The application uses the </w:t>
+      </w:r>
+      <w:proofErr w:type="spellStart"/>
+      <w:r>
+        <w:t>Javascript</w:t>
+      </w:r>
+      <w:proofErr w:type="spellEnd"/>
+      <w:r>
+        <w:t xml:space="preserve"> library </w:t>
+      </w:r>
+      <w:r>
+        <w:rPr>
+          <w:b/>
+        </w:rPr>
+        <w:t>crypto-</w:t>
+      </w:r>
+      <w:proofErr w:type="spellStart"/>
+      <w:r>
+        <w:rPr>
+          <w:b/>
+        </w:rPr>
+        <w:t>js</w:t>
+      </w:r>
+      <w:proofErr w:type="spellEnd"/>
+      <w:r>
+        <w:t xml:space="preserve"> for encoding and decoding data using protocols Base64</w:t>
+      </w:r>
+      <w:r>
+        <w:t>,</w:t>
+      </w:r>
+      <w:r>
+        <w:t xml:space="preserve"> SHA256</w:t>
+      </w:r>
+      <w:r>
+        <w:t>, and other standard internet encoding algor</w:t>
+      </w:r>
+      <w:r>
+        <w:t>i</w:t>
+      </w:r>
+      <w:r>
+        <w:t>thms</w:t>
+      </w:r>
+      <w:r>
+        <w:t>.</w:t>
+      </w:r>
+    </w:p>
+    <w:p>
+      <w:pPr>
+        <w:pStyle w:val="Heading1"/>
+      </w:pPr>
+      <w:bookmarkStart w:id="103" w:name="_Toc530047832"/>
+      <w:r>
+        <w:t>Archiving</w:t>
+      </w:r>
       <w:bookmarkEnd w:id="98"/>
       <w:bookmarkEnd w:id="99"/>
+      <w:bookmarkEnd w:id="100"/>
       <w:bookmarkEnd w:id="101"/>
+      <w:bookmarkEnd w:id="103"/>
     </w:p>
     <w:p>
       <w:r>
@@ -7110,24 +7233,39 @@
     </w:p>
     <w:p>
       <w:pPr>
+        <w:pStyle w:val="Heading1"/>
+      </w:pPr>
+      <w:bookmarkStart w:id="104" w:name="_Toc530047833"/>
+      <w:r>
+        <w:t>Non-Standard Cross-References</w:t>
+      </w:r>
+      <w:bookmarkEnd w:id="104"/>
+    </w:p>
+    <w:p>
+      <w:r>
+        <w:t>N/A</w:t>
+      </w:r>
+    </w:p>
+    <w:p>
+      <w:pPr>
+        <w:pStyle w:val="Heading1"/>
+      </w:pPr>
+      <w:bookmarkStart w:id="105" w:name="_Toc530047834"/>
+      <w:r>
+        <w:t>Troubleshooting</w:t>
+      </w:r>
+      <w:bookmarkEnd w:id="80"/>
+      <w:bookmarkEnd w:id="81"/>
+      <w:bookmarkEnd w:id="105"/>
+    </w:p>
+    <w:p>
+      <w:pPr>
         <w:pStyle w:val="Heading2"/>
       </w:pPr>
-      <w:bookmarkStart w:id="102" w:name="_Toc207092423"/>
-      <w:bookmarkStart w:id="103" w:name="_Toc415073401"/>
-      <w:bookmarkStart w:id="104" w:name="_Toc416250782"/>
-      <w:bookmarkStart w:id="105" w:name="_Toc446330116"/>
-      <w:bookmarkStart w:id="106" w:name="_Toc499117665"/>
-      <w:bookmarkStart w:id="107" w:name="_Toc207092420"/>
-      <w:bookmarkStart w:id="108" w:name="_Toc415073399"/>
-      <w:bookmarkStart w:id="109" w:name="_Toc416250780"/>
-      <w:bookmarkStart w:id="110" w:name="_Toc446330114"/>
-      <w:r>
-        <w:t>Electronic Signatures</w:t>
-      </w:r>
-      <w:bookmarkEnd w:id="102"/>
-      <w:bookmarkEnd w:id="103"/>
-      <w:bookmarkEnd w:id="104"/>
-      <w:bookmarkEnd w:id="105"/>
+      <w:bookmarkStart w:id="106" w:name="_Toc530047835"/>
+      <w:r>
+        <w:t>Special Instructions for Error Correction</w:t>
+      </w:r>
       <w:bookmarkEnd w:id="106"/>
     </w:p>
     <w:p>
@@ -7139,153 +7277,28 @@
       <w:pPr>
         <w:pStyle w:val="Heading2"/>
       </w:pPr>
-      <w:bookmarkStart w:id="111" w:name="_Toc499117666"/>
-      <w:r>
-        <w:t xml:space="preserve">Secure </w:t>
-      </w:r>
-      <w:r>
-        <w:t>Data Transmission</w:t>
-      </w:r>
-      <w:bookmarkEnd w:id="111"/>
-    </w:p>
-    <w:p>
-      <w:pPr>
-        <w:pStyle w:val="BodyText"/>
-      </w:pPr>
-      <w:r>
-        <w:t xml:space="preserve">The application uses the </w:t>
-      </w:r>
-      <w:proofErr w:type="spellStart"/>
-      <w:r>
-        <w:t>Javascript</w:t>
-      </w:r>
-      <w:proofErr w:type="spellEnd"/>
-      <w:r>
-        <w:t xml:space="preserve"> library </w:t>
-      </w:r>
-      <w:r>
-        <w:rPr>
-          <w:b/>
-        </w:rPr>
-        <w:t>crypto-</w:t>
-      </w:r>
-      <w:proofErr w:type="spellStart"/>
-      <w:r>
-        <w:rPr>
-          <w:b/>
-        </w:rPr>
-        <w:t>js</w:t>
-      </w:r>
-      <w:proofErr w:type="spellEnd"/>
-      <w:r>
-        <w:t xml:space="preserve"> for encoding and decoding data using protocols Base64</w:t>
-      </w:r>
-      <w:r>
-        <w:t>,</w:t>
-      </w:r>
-      <w:r>
-        <w:t xml:space="preserve"> SHA256</w:t>
-      </w:r>
-      <w:r>
-        <w:t>, and other standard internet encoding algor</w:t>
-      </w:r>
-      <w:r>
-        <w:t>i</w:t>
-      </w:r>
-      <w:r>
-        <w:t>thms</w:t>
-      </w:r>
-      <w:r>
-        <w:t>.</w:t>
+      <w:bookmarkStart w:id="107" w:name="_Toc530047836"/>
+      <w:r>
+        <w:t>National Service Desk and Organizational Contacts</w:t>
+      </w:r>
+      <w:bookmarkEnd w:id="107"/>
+    </w:p>
+    <w:p>
+      <w:r>
+        <w:t>N/A</w:t>
       </w:r>
     </w:p>
     <w:p>
       <w:pPr>
         <w:pStyle w:val="Heading1"/>
       </w:pPr>
-      <w:bookmarkStart w:id="112" w:name="_Toc499117667"/>
-      <w:r>
-        <w:t>Archiving</w:t>
-      </w:r>
-      <w:bookmarkEnd w:id="107"/>
+      <w:bookmarkStart w:id="108" w:name="_Toc457213946"/>
+      <w:bookmarkStart w:id="109" w:name="_Toc530047837"/>
+      <w:r>
+        <w:t>Acronyms and Abbreviations</w:t>
+      </w:r>
       <w:bookmarkEnd w:id="108"/>
       <w:bookmarkEnd w:id="109"/>
-      <w:bookmarkEnd w:id="110"/>
-      <w:bookmarkEnd w:id="112"/>
-    </w:p>
-    <w:p>
-      <w:r>
-        <w:t>N/A</w:t>
-      </w:r>
-    </w:p>
-    <w:p>
-      <w:pPr>
-        <w:pStyle w:val="Heading1"/>
-      </w:pPr>
-      <w:bookmarkStart w:id="113" w:name="_Toc499117668"/>
-      <w:r>
-        <w:t>Non-Standard Cross-References</w:t>
-      </w:r>
-      <w:bookmarkEnd w:id="113"/>
-    </w:p>
-    <w:p>
-      <w:r>
-        <w:t>N/A</w:t>
-      </w:r>
-    </w:p>
-    <w:p>
-      <w:pPr>
-        <w:pStyle w:val="Heading1"/>
-      </w:pPr>
-      <w:bookmarkStart w:id="114" w:name="_Toc499117669"/>
-      <w:r>
-        <w:t>Troubleshooting</w:t>
-      </w:r>
-      <w:bookmarkEnd w:id="89"/>
-      <w:bookmarkEnd w:id="90"/>
-      <w:bookmarkEnd w:id="114"/>
-    </w:p>
-    <w:p>
-      <w:pPr>
-        <w:pStyle w:val="Heading2"/>
-      </w:pPr>
-      <w:bookmarkStart w:id="115" w:name="_Toc499117670"/>
-      <w:r>
-        <w:t>Special Instructions for Error Correction</w:t>
-      </w:r>
-      <w:bookmarkEnd w:id="115"/>
-    </w:p>
-    <w:p>
-      <w:r>
-        <w:t>N/A</w:t>
-      </w:r>
-    </w:p>
-    <w:p>
-      <w:pPr>
-        <w:pStyle w:val="Heading2"/>
-      </w:pPr>
-      <w:bookmarkStart w:id="116" w:name="_Toc499117671"/>
-      <w:r>
-        <w:t>National Service Desk and Organizational Contacts</w:t>
-      </w:r>
-      <w:bookmarkEnd w:id="116"/>
-    </w:p>
-    <w:p>
-      <w:r>
-        <w:t>N/A</w:t>
-      </w:r>
-    </w:p>
-    <w:p>
-      <w:pPr>
-        <w:pStyle w:val="Heading1"/>
-      </w:pPr>
-      <w:bookmarkStart w:id="117" w:name="_Toc457213946"/>
-      <w:bookmarkStart w:id="118" w:name="_Toc499117672"/>
-      <w:r>
-        <w:t>Acronyms and Abbreviations</w:t>
-      </w:r>
-      <w:bookmarkEnd w:id="117"/>
-      <w:bookmarkEnd w:id="118"/>
     </w:p>
     <w:p>
       <w:pPr>
@@ -7379,17 +7392,8 @@
     <w:p>
       <w:pPr>
         <w:pStyle w:val="Caption"/>
-        <w:jc w:val="center"/>
-        <w:rPr>
-          <w:sz w:val="28"/>
-          <w:szCs w:val="28"/>
-        </w:rPr>
-      </w:pPr>
-      <w:r>
-        <w:rPr>
-          <w:sz w:val="28"/>
-          <w:szCs w:val="28"/>
-        </w:rPr>
+      </w:pPr>
+      <w:r>
         <w:lastRenderedPageBreak/>
         <w:t>Template Revision History</w:t>
       </w:r>
@@ -7441,8 +7445,8 @@
               </w:rPr>
               <w:t>D</w:t>
             </w:r>
-            <w:bookmarkStart w:id="119" w:name="ColumnTitle_02"/>
-            <w:bookmarkEnd w:id="119"/>
+            <w:bookmarkStart w:id="110" w:name="ColumnTitle_02"/>
+            <w:bookmarkEnd w:id="110"/>
             <w:r>
               <w:rPr>
                 <w:rFonts w:ascii="Arial" w:hAnsi="Arial" w:cs="Arial"/>
@@ -7801,14 +7805,7 @@
         <w:i w:val="0"/>
         <w:color w:val="auto"/>
       </w:rPr>
-      <w:t xml:space="preserve"> v1.0</w:t>
-    </w:r>
-    <w:r>
-      <w:rPr>
-        <w:i w:val="0"/>
-        <w:color w:val="auto"/>
-      </w:rPr>
-      <w:t xml:space="preserve"> </w:t>
+      <w:t xml:space="preserve"> v1.0 </w:t>
     </w:r>
     <w:r>
       <w:rPr>
@@ -7829,14 +7826,7 @@
         <w:rStyle w:val="FooterChar"/>
         <w:i w:val="0"/>
       </w:rPr>
-      <w:t>December</w:t>
-    </w:r>
-    <w:r>
-      <w:rPr>
-        <w:rStyle w:val="FooterChar"/>
-        <w:i w:val="0"/>
-      </w:rPr>
-      <w:t xml:space="preserve"> 2017</w:t>
+      <w:t>November 2018</w:t>
     </w:r>
   </w:p>
   <w:p>
@@ -7946,7 +7936,7 @@
   <w:abstractNum w:abstractNumId="0" w15:restartNumberingAfterBreak="0">
     <w:nsid w:val="FFFFFF7C"/>
     <w:multiLevelType w:val="singleLevel"/>
-    <w:tmpl w:val="B900C838"/>
+    <w:tmpl w:val="DE561C58"/>
     <w:lvl w:ilvl="0">
       <w:start w:val="1"/>
       <w:numFmt w:val="decimal"/>
@@ -7963,7 +7953,7 @@
   <w:abstractNum w:abstractNumId="1" w15:restartNumberingAfterBreak="0">
     <w:nsid w:val="FFFFFF7D"/>
     <w:multiLevelType w:val="singleLevel"/>
-    <w:tmpl w:val="DAEABCF0"/>
+    <w:tmpl w:val="4F96ACC0"/>
     <w:lvl w:ilvl="0">
       <w:start w:val="1"/>
       <w:numFmt w:val="decimal"/>
@@ -7980,7 +7970,7 @@
   <w:abstractNum w:abstractNumId="2" w15:restartNumberingAfterBreak="0">
     <w:nsid w:val="FFFFFF7F"/>
     <w:multiLevelType w:val="singleLevel"/>
-    <w:tmpl w:val="DAEC3FDA"/>
+    <w:tmpl w:val="87FEA766"/>
     <w:lvl w:ilvl="0">
       <w:start w:val="1"/>
       <w:numFmt w:val="decimal"/>
@@ -7997,7 +7987,7 @@
   <w:abstractNum w:abstractNumId="3" w15:restartNumberingAfterBreak="0">
     <w:nsid w:val="FFFFFF80"/>
     <w:multiLevelType w:val="singleLevel"/>
-    <w:tmpl w:val="9D0C82D2"/>
+    <w:tmpl w:val="4FEEE0BE"/>
     <w:lvl w:ilvl="0">
       <w:start w:val="1"/>
       <w:numFmt w:val="bullet"/>
@@ -8017,7 +8007,7 @@
   <w:abstractNum w:abstractNumId="4" w15:restartNumberingAfterBreak="0">
     <w:nsid w:val="FFFFFF82"/>
     <w:multiLevelType w:val="singleLevel"/>
-    <w:tmpl w:val="912CE102"/>
+    <w:tmpl w:val="9EAA5F38"/>
     <w:lvl w:ilvl="0">
       <w:start w:val="1"/>
       <w:numFmt w:val="bullet"/>
@@ -8058,7 +8048,7 @@
   <w:abstractNum w:abstractNumId="6" w15:restartNumberingAfterBreak="0">
     <w:nsid w:val="FFFFFF88"/>
     <w:multiLevelType w:val="singleLevel"/>
-    <w:tmpl w:val="5AB2D37C"/>
+    <w:tmpl w:val="6EA05E5C"/>
     <w:lvl w:ilvl="0">
       <w:start w:val="1"/>
       <w:numFmt w:val="decimal"/>
@@ -10422,14 +10412,6 @@
   </w:num>
   <w:numIdMacAtCleanup w:val="21"/>
 </w:numbering>
-</file>
-
-<file path=word/people.xml><?xml version="1.0" encoding="utf-8"?>
-<w15:people xmlns:wpc="http://schemas.microsoft.com/office/word/2010/wordprocessingCanvas" xmlns:cx="http://schemas.microsoft.com/office/drawing/2014/chartex" xmlns:cx1="http://schemas.microsoft.com/office/drawing/2015/9/8/chartex" xmlns:cx2="http://schemas.microsoft.com/office/drawing/2015/10/21/chartex" xmlns:cx3="http://schemas.microsoft.com/office/drawing/2016/5/9/chartex" xmlns:cx4="http://schemas.microsoft.com/office/drawing/2016/5/10/chartex" xmlns:cx5="http://schemas.microsoft.com/office/drawing/2016/5/11/chartex" xmlns:cx6="http://schemas.microsoft.com/office/drawing/2016/5/12/chartex" xmlns:cx7="http://schemas.microsoft.com/office/drawing/2016/5/13/chartex" xmlns:cx8="http://schemas.microsoft.com/office/drawing/2016/5/14/chartex" xmlns:mc="http://schemas.openxmlformats.org/markup-compatibility/2006" xmlns:aink="http://schemas.microsoft.com/office/drawing/2016/ink" xmlns:am3d="http://schemas.microsoft.com/office/drawing/2017/model3d" xmlns:o="urn:schemas-microsoft-com:office:office" xmlns:r="http://schemas.openxmlformats.org/officeDocument/2006/relationships" xmlns:m="http://schemas.openxmlformats.org/officeDocument/2006/math" xmlns:v="urn:schemas-microsoft-com:vml" xmlns:wp14="http://schemas.microsoft.com/office/word/2010/wordprocessingDrawing" xmlns:wp="http://schemas.openxmlformats.org/drawingml/2006/wordprocessingDrawing" xmlns:w10="urn:schemas-microsoft-com:office:word" xmlns:w="http://schemas.openxmlformats.org/wordprocessingml/2006/main" xmlns:w14="http://schemas.microsoft.com/office/word/2010/wordml" xmlns:w15="http://schemas.microsoft.com/office/word/2012/wordml" xmlns:w16cid="http://schemas.microsoft.com/office/word/2016/wordml/cid" xmlns:w16se="http://schemas.microsoft.com/office/word/2015/wordml/symex" xmlns:wpg="http://schemas.microsoft.com/office/word/2010/wordprocessingGroup" xmlns:wpi="http://schemas.microsoft.com/office/word/2010/wordprocessingInk" xmlns:wne="http://schemas.microsoft.com/office/word/2006/wordml" xmlns:wps="http://schemas.microsoft.com/office/word/2010/wordprocessingShape" mc:Ignorable="w14 w15 w16se w16cid wp14">
-  <w15:person w15:author="David Betz">
-    <w15:presenceInfo w15:providerId="None" w15:userId="David Betz"/>
-  </w15:person>
-</w15:people>
 </file>
 
 <file path=word/styles.xml><?xml version="1.0" encoding="utf-8"?>
@@ -11105,7 +11087,7 @@
   <w:style w:type="character" w:styleId="Hyperlink">
     <w:name w:val="Hyperlink"/>
     <w:uiPriority w:val="99"/>
-    <w:rsid w:val="001520CE"/>
+    <w:rsid w:val="0045112F"/>
     <w:rPr>
       <w:color w:val="0000FF"/>
       <w:u w:val="single"/>
@@ -11725,17 +11707,20 @@
     <w:name w:val="caption"/>
     <w:next w:val="BodyText"/>
     <w:qFormat/>
-    <w:rsid w:val="001520CE"/>
+    <w:rsid w:val="00DE0B3F"/>
     <w:pPr>
       <w:keepNext/>
       <w:keepLines/>
       <w:spacing w:before="120" w:after="60"/>
+      <w:jc w:val="center"/>
     </w:pPr>
     <w:rPr>
       <w:rFonts w:ascii="Arial" w:hAnsi="Arial" w:cs="Arial"/>
       <w:b/>
       <w:bCs/>
       <w:color w:val="000000" w:themeColor="text1"/>
+      <w:sz w:val="24"/>
+      <w:szCs w:val="24"/>
     </w:rPr>
   </w:style>
   <w:style w:type="paragraph" w:customStyle="1" w:styleId="templateinstructions0">
@@ -12854,31 +12839,6 @@
 </file>
 
 <file path=customXml/item1.xml><?xml version="1.0" encoding="utf-8"?>
-<p:properties xmlns:p="http://schemas.microsoft.com/office/2006/metadata/properties" xmlns:xsi="http://www.w3.org/2001/XMLSchema-instance" xmlns:pc="http://schemas.microsoft.com/office/infopath/2007/PartnerControls">
-  <documentManagement>
-    <ContentTypeId xmlns="http://schemas.microsoft.com/sharepoint/v3">0x010100798E6643DD6FF5429B8E18E4896FA32A</ContentTypeId>
-    <TemplateUrl xmlns="http://schemas.microsoft.com/sharepoint/v3" xsi:nil="true"/>
-    <_SourceUrl xmlns="http://schemas.microsoft.com/sharepoint/v3" xsi:nil="true"/>
-    <xd_ProgID xmlns="http://schemas.microsoft.com/sharepoint/v3" xsi:nil="true"/>
-    <Order xmlns="http://schemas.microsoft.com/sharepoint/v3" xsi:nil="true"/>
-    <_SharedFileIndex xmlns="http://schemas.microsoft.com/sharepoint/v3" xsi:nil="true"/>
-    <MetaInfo xmlns="http://schemas.microsoft.com/sharepoint/v3" xsi:nil="true"/>
-    <Category xmlns="43668e79-6fdd-42f5-9b8e-18e4896fa32a">Template</Category>
-    <RCS_x0020_Description xmlns="43668e79-6fdd-42f5-9b8e-18e4896fa32a">IT Infrastructure Design and Implementation Files </RCS_x0020_Description>
-    <RCS_x0020_Retention_x0020_Period xmlns="43668e79-6fdd-42f5-9b8e-18e4896fa32a">Destroy/delete 5 years after project is terminated. </RCS_x0020_Retention_x0020_Period>
-    <RCS_x0020_Section xmlns="43668e79-6fdd-42f5-9b8e-18e4896fa32a">P</RCS_x0020_Section>
-    <RCS_x0020_Disposition_x0020_Date xmlns="43668e79-6fdd-42f5-9b8e-18e4896fa32a" xsi:nil="true"/>
-    <RCS_x0020_Item_x0020_Number xmlns="43668e79-6fdd-42f5-9b8e-18e4896fa32a">11 b. </RCS_x0020_Item_x0020_Number>
-    <Process_x0020_ID_x0020__x0028_from_x0020_Processes_x0029_ xmlns="43668e79-6fdd-42f5-9b8e-18e4896fa32a">
-      <Value>129</Value>
-    </Process_x0020_ID_x0020__x0028_from_x0020_Processes_x0029_>
-    <TaxCatchAll xmlns="f6d67f09-d0ae-4744-9067-740867136662"/>
-    <Public xmlns="43668e79-6fdd-42f5-9b8e-18e4896fa32a">true</Public>
-  </documentManagement>
-</p:properties>
-</file>
-
-<file path=customXml/item2.xml><?xml version="1.0" encoding="utf-8"?>
 <?mso-contentType ?>
 <FormTemplates xmlns="http://schemas.microsoft.com/sharepoint/v3/contenttype/forms">
   <Display>DocumentLibraryForm</Display>
@@ -12887,7 +12847,7 @@
 </FormTemplates>
 </file>
 
-<file path=customXml/item3.xml><?xml version="1.0" encoding="utf-8"?>
+<file path=customXml/item2.xml><?xml version="1.0" encoding="utf-8"?>
 <ct:contentTypeSchema xmlns:ct="http://schemas.microsoft.com/office/2006/metadata/contentType" xmlns:ma="http://schemas.microsoft.com/office/2006/metadata/properties/metaAttributes" ct:_="" ma:_="" ma:contentTypeName="Document" ma:contentTypeID="0x010100798E6643DD6FF5429B8E18E4896FA32A" ma:contentTypeVersion="63" ma:contentTypeDescription="Create a new document." ma:contentTypeScope="" ma:versionID="10a95df8f65ca6710dc630e8295bf7a1">
   <xsd:schema xmlns:xsd="http://www.w3.org/2001/XMLSchema" xmlns:xs="http://www.w3.org/2001/XMLSchema" xmlns:p="http://schemas.microsoft.com/office/2006/metadata/properties" xmlns:ns1="http://schemas.microsoft.com/sharepoint/v3" xmlns:ns2="43668e79-6fdd-42f5-9b8e-18e4896fa32a" xmlns:ns3="f6d67f09-d0ae-4744-9067-740867136662" targetNamespace="http://schemas.microsoft.com/office/2006/metadata/properties" ma:root="true" ma:fieldsID="079112cf48204bc1a85e3d458fbf72a2" ns1:_="" ns2:_="" ns3:_="">
     <xsd:import namespace="http://schemas.microsoft.com/sharepoint/v3"/>
@@ -13454,23 +13414,36 @@
 </ct:contentTypeSchema>
 </file>
 
+<file path=customXml/item3.xml><?xml version="1.0" encoding="utf-8"?>
+<p:properties xmlns:p="http://schemas.microsoft.com/office/2006/metadata/properties" xmlns:xsi="http://www.w3.org/2001/XMLSchema-instance" xmlns:pc="http://schemas.microsoft.com/office/infopath/2007/PartnerControls">
+  <documentManagement>
+    <ContentTypeId xmlns="http://schemas.microsoft.com/sharepoint/v3">0x010100798E6643DD6FF5429B8E18E4896FA32A</ContentTypeId>
+    <TemplateUrl xmlns="http://schemas.microsoft.com/sharepoint/v3" xsi:nil="true"/>
+    <_SourceUrl xmlns="http://schemas.microsoft.com/sharepoint/v3" xsi:nil="true"/>
+    <xd_ProgID xmlns="http://schemas.microsoft.com/sharepoint/v3" xsi:nil="true"/>
+    <Order xmlns="http://schemas.microsoft.com/sharepoint/v3" xsi:nil="true"/>
+    <_SharedFileIndex xmlns="http://schemas.microsoft.com/sharepoint/v3" xsi:nil="true"/>
+    <MetaInfo xmlns="http://schemas.microsoft.com/sharepoint/v3" xsi:nil="true"/>
+    <Category xmlns="43668e79-6fdd-42f5-9b8e-18e4896fa32a">Template</Category>
+    <RCS_x0020_Description xmlns="43668e79-6fdd-42f5-9b8e-18e4896fa32a">IT Infrastructure Design and Implementation Files </RCS_x0020_Description>
+    <RCS_x0020_Retention_x0020_Period xmlns="43668e79-6fdd-42f5-9b8e-18e4896fa32a">Destroy/delete 5 years after project is terminated. </RCS_x0020_Retention_x0020_Period>
+    <RCS_x0020_Section xmlns="43668e79-6fdd-42f5-9b8e-18e4896fa32a">P</RCS_x0020_Section>
+    <RCS_x0020_Disposition_x0020_Date xmlns="43668e79-6fdd-42f5-9b8e-18e4896fa32a" xsi:nil="true"/>
+    <RCS_x0020_Item_x0020_Number xmlns="43668e79-6fdd-42f5-9b8e-18e4896fa32a">11 b. </RCS_x0020_Item_x0020_Number>
+    <Process_x0020_ID_x0020__x0028_from_x0020_Processes_x0029_ xmlns="43668e79-6fdd-42f5-9b8e-18e4896fa32a">
+      <Value>129</Value>
+    </Process_x0020_ID_x0020__x0028_from_x0020_Processes_x0029_>
+    <TaxCatchAll xmlns="f6d67f09-d0ae-4744-9067-740867136662"/>
+    <Public xmlns="43668e79-6fdd-42f5-9b8e-18e4896fa32a">true</Public>
+  </documentManagement>
+</p:properties>
+</file>
+
 <file path=customXml/item4.xml><?xml version="1.0" encoding="utf-8"?>
 <b:Sources xmlns:b="http://schemas.openxmlformats.org/officeDocument/2006/bibliography" xmlns="http://schemas.openxmlformats.org/officeDocument/2006/bibliography" SelectedStyle="\APA.XSL" StyleName="APA"/>
 </file>
 
 <file path=customXml/itemProps1.xml><?xml version="1.0" encoding="utf-8"?>
-<ds:datastoreItem xmlns:ds="http://schemas.openxmlformats.org/officeDocument/2006/customXml" ds:itemID="{843C211B-AB7B-4326-96A7-1C6A24A8D66B}">
-  <ds:schemaRefs>
-    <ds:schemaRef ds:uri="http://schemas.microsoft.com/office/2006/metadata/properties"/>
-    <ds:schemaRef ds:uri="http://schemas.microsoft.com/office/infopath/2007/PartnerControls"/>
-    <ds:schemaRef ds:uri="http://schemas.microsoft.com/sharepoint/v3"/>
-    <ds:schemaRef ds:uri="43668e79-6fdd-42f5-9b8e-18e4896fa32a"/>
-    <ds:schemaRef ds:uri="f6d67f09-d0ae-4744-9067-740867136662"/>
-  </ds:schemaRefs>
-</ds:datastoreItem>
-</file>
-
-<file path=customXml/itemProps2.xml><?xml version="1.0" encoding="utf-8"?>
 <ds:datastoreItem xmlns:ds="http://schemas.openxmlformats.org/officeDocument/2006/customXml" ds:itemID="{324DE80B-EB24-471C-AC86-032792562908}">
   <ds:schemaRefs>
     <ds:schemaRef ds:uri="http://schemas.microsoft.com/sharepoint/v3/contenttype/forms"/>
@@ -13478,7 +13451,7 @@
 </ds:datastoreItem>
 </file>
 
-<file path=customXml/itemProps3.xml><?xml version="1.0" encoding="utf-8"?>
+<file path=customXml/itemProps2.xml><?xml version="1.0" encoding="utf-8"?>
 <ds:datastoreItem xmlns:ds="http://schemas.openxmlformats.org/officeDocument/2006/customXml" ds:itemID="{2780925C-EA70-459D-B073-BCDB861E9340}">
   <ds:schemaRefs>
     <ds:schemaRef ds:uri="http://schemas.microsoft.com/office/2006/metadata/contentType"/>
@@ -13498,8 +13471,20 @@
 </ds:datastoreItem>
 </file>
 
+<file path=customXml/itemProps3.xml><?xml version="1.0" encoding="utf-8"?>
+<ds:datastoreItem xmlns:ds="http://schemas.openxmlformats.org/officeDocument/2006/customXml" ds:itemID="{843C211B-AB7B-4326-96A7-1C6A24A8D66B}">
+  <ds:schemaRefs>
+    <ds:schemaRef ds:uri="http://schemas.microsoft.com/office/2006/metadata/properties"/>
+    <ds:schemaRef ds:uri="http://schemas.microsoft.com/office/infopath/2007/PartnerControls"/>
+    <ds:schemaRef ds:uri="http://schemas.microsoft.com/sharepoint/v3"/>
+    <ds:schemaRef ds:uri="43668e79-6fdd-42f5-9b8e-18e4896fa32a"/>
+    <ds:schemaRef ds:uri="f6d67f09-d0ae-4744-9067-740867136662"/>
+  </ds:schemaRefs>
+</ds:datastoreItem>
+</file>
+
 <file path=customXml/itemProps4.xml><?xml version="1.0" encoding="utf-8"?>
-<ds:datastoreItem xmlns:ds="http://schemas.openxmlformats.org/officeDocument/2006/customXml" ds:itemID="{650F1B23-3637-403C-8150-EAF977DB0E6E}">
+<ds:datastoreItem xmlns:ds="http://schemas.openxmlformats.org/officeDocument/2006/customXml" ds:itemID="{DA0EC06C-8E60-4239-8179-E6023CCEE966}">
   <ds:schemaRefs>
     <ds:schemaRef ds:uri="http://schemas.openxmlformats.org/officeDocument/2006/bibliography"/>
   </ds:schemaRefs>
